--- a/Dokumentation/Dokumentation.docx
+++ b/Dokumentation/Dokumentation.docx
@@ -1,6 +1,6 @@
 
 <file path=word/document.xml><?xml version="1.0" encoding="utf-8"?>
-<w:document xmlns:wpc="http://schemas.microsoft.com/office/word/2010/wordprocessingCanvas" xmlns:mc="http://schemas.openxmlformats.org/markup-compatibility/2006" xmlns:o="urn:schemas-microsoft-com:office:office" xmlns:r="http://schemas.openxmlformats.org/officeDocument/2006/relationships" xmlns:m="http://schemas.openxmlformats.org/officeDocument/2006/math" xmlns:v="urn:schemas-microsoft-com:vml" xmlns:wp14="http://schemas.microsoft.com/office/word/2010/wordprocessingDrawing" xmlns:wp="http://schemas.openxmlformats.org/drawingml/2006/wordprocessingDrawing" xmlns:w10="urn:schemas-microsoft-com:office:word" xmlns:w="http://schemas.openxmlformats.org/wordprocessingml/2006/main" xmlns:w14="http://schemas.microsoft.com/office/word/2010/wordml" xmlns:w15="http://schemas.microsoft.com/office/word/2012/wordml" xmlns:wpg="http://schemas.microsoft.com/office/word/2010/wordprocessingGroup" xmlns:wpi="http://schemas.microsoft.com/office/word/2010/wordprocessingInk" xmlns:wne="http://schemas.microsoft.com/office/word/2006/wordml" xmlns:wps="http://schemas.microsoft.com/office/word/2010/wordprocessingShape" mc:Ignorable="w14 w15 wp14">
+<w:document xmlns:wpc="http://schemas.microsoft.com/office/word/2010/wordprocessingCanvas" xmlns:cx="http://schemas.microsoft.com/office/drawing/2014/chartex" xmlns:cx1="http://schemas.microsoft.com/office/drawing/2015/9/8/chartex" xmlns:cx2="http://schemas.microsoft.com/office/drawing/2015/10/21/chartex" xmlns:cx3="http://schemas.microsoft.com/office/drawing/2016/5/9/chartex" xmlns:cx4="http://schemas.microsoft.com/office/drawing/2016/5/10/chartex" xmlns:cx5="http://schemas.microsoft.com/office/drawing/2016/5/11/chartex" xmlns:cx6="http://schemas.microsoft.com/office/drawing/2016/5/12/chartex" xmlns:cx7="http://schemas.microsoft.com/office/drawing/2016/5/13/chartex" xmlns:cx8="http://schemas.microsoft.com/office/drawing/2016/5/14/chartex" xmlns:mc="http://schemas.openxmlformats.org/markup-compatibility/2006" xmlns:aink="http://schemas.microsoft.com/office/drawing/2016/ink" xmlns:am3d="http://schemas.microsoft.com/office/drawing/2017/model3d" xmlns:o="urn:schemas-microsoft-com:office:office" xmlns:r="http://schemas.openxmlformats.org/officeDocument/2006/relationships" xmlns:m="http://schemas.openxmlformats.org/officeDocument/2006/math" xmlns:v="urn:schemas-microsoft-com:vml" xmlns:wp14="http://schemas.microsoft.com/office/word/2010/wordprocessingDrawing" xmlns:wp="http://schemas.openxmlformats.org/drawingml/2006/wordprocessingDrawing" xmlns:w10="urn:schemas-microsoft-com:office:word" xmlns:w="http://schemas.openxmlformats.org/wordprocessingml/2006/main" xmlns:w14="http://schemas.microsoft.com/office/word/2010/wordml" xmlns:w15="http://schemas.microsoft.com/office/word/2012/wordml" xmlns:w16cid="http://schemas.microsoft.com/office/word/2016/wordml/cid" xmlns:w16se="http://schemas.microsoft.com/office/word/2015/wordml/symex" xmlns:wpg="http://schemas.microsoft.com/office/word/2010/wordprocessingGroup" xmlns:wpi="http://schemas.microsoft.com/office/word/2010/wordprocessingInk" xmlns:wne="http://schemas.microsoft.com/office/word/2006/wordml" xmlns:wps="http://schemas.microsoft.com/office/word/2010/wordprocessingShape" mc:Ignorable="w14 w15 w16se w16cid wp14">
   <w:body>
     <w:p>
       <w:pPr>
@@ -2243,25 +2243,7 @@
           <w:sz w:val="24"/>
           <w:szCs w:val="24"/>
         </w:rPr>
-        <w:t xml:space="preserve"> was ein Benutzer (</w:t>
-      </w:r>
-      <w:proofErr w:type="spellStart"/>
-      <w:r>
-        <w:rPr>
-          <w:rFonts w:ascii="Arial" w:hAnsi="Arial" w:cs="Arial"/>
-          <w:sz w:val="24"/>
-          <w:szCs w:val="24"/>
-        </w:rPr>
-        <w:t>Actor</w:t>
-      </w:r>
-      <w:proofErr w:type="spellEnd"/>
-      <w:r>
-        <w:rPr>
-          <w:rFonts w:ascii="Arial" w:hAnsi="Arial" w:cs="Arial"/>
-          <w:sz w:val="24"/>
-          <w:szCs w:val="24"/>
-        </w:rPr>
-        <w:t xml:space="preserve">) machen kann/muss und was dazu in unserer App implementiert werden muss und was wird z.B. von der API erhalten können. </w:t>
+        <w:t xml:space="preserve"> was ein Benutzer (Actor) machen kann/muss und was dazu in unserer App implementiert werden muss und was wird z.B. von der API erhalten können. </w:t>
       </w:r>
     </w:p>
     <w:p>
@@ -4519,25 +4501,7 @@
           <w:sz w:val="24"/>
           <w:szCs w:val="24"/>
         </w:rPr>
-        <w:t xml:space="preserve">Für die Mockups habe ich </w:t>
-      </w:r>
-      <w:proofErr w:type="spellStart"/>
-      <w:r>
-        <w:rPr>
-          <w:rFonts w:ascii="Arial" w:hAnsi="Arial" w:cs="Arial"/>
-          <w:sz w:val="24"/>
-          <w:szCs w:val="24"/>
-        </w:rPr>
-        <w:t>Affinity</w:t>
-      </w:r>
-      <w:proofErr w:type="spellEnd"/>
-      <w:r>
-        <w:rPr>
-          <w:rFonts w:ascii="Arial" w:hAnsi="Arial" w:cs="Arial"/>
-          <w:sz w:val="24"/>
-          <w:szCs w:val="24"/>
-        </w:rPr>
-        <w:t xml:space="preserve"> Designer und </w:t>
+        <w:t xml:space="preserve">Für die Mockups habe ich Affinity Designer und </w:t>
       </w:r>
       <w:proofErr w:type="spellStart"/>
       <w:r>
@@ -4662,9 +4626,11 @@
           </wp:inline>
         </w:drawing>
       </w:r>
-      <w:r>
-        <w:br w:type="page"/>
-      </w:r>
+    </w:p>
+    <w:p>
+      <w:pPr>
+        <w:jc w:val="center"/>
+      </w:pPr>
     </w:p>
     <w:p>
       <w:pPr>
@@ -4676,7 +4642,6 @@
       </w:pPr>
       <w:bookmarkStart w:id="9" w:name="_Toc531672274"/>
       <w:r>
-        <w:lastRenderedPageBreak/>
         <w:t>4.</w:t>
       </w:r>
       <w:r>
@@ -5054,6 +5019,7 @@
           <w:sz w:val="24"/>
           <w:szCs w:val="24"/>
         </w:rPr>
+        <w:lastRenderedPageBreak/>
         <w:t>Nomen als Namen</w:t>
       </w:r>
     </w:p>
@@ -5203,6 +5169,8 @@
         </w:rPr>
         <w:t>Forms:</w:t>
       </w:r>
+      <w:bookmarkStart w:id="10" w:name="_GoBack"/>
+      <w:bookmarkEnd w:id="10"/>
     </w:p>
     <w:p>
       <w:pPr>
@@ -5276,6 +5244,23 @@
           <w:szCs w:val="24"/>
         </w:rPr>
         <w:t>s habe ich in Englisch gewählt.</w:t>
+      </w:r>
+    </w:p>
+    <w:p>
+      <w:pPr>
+        <w:rPr>
+          <w:rFonts w:ascii="Arial" w:hAnsi="Arial" w:cs="Arial"/>
+          <w:sz w:val="24"/>
+          <w:szCs w:val="24"/>
+        </w:rPr>
+      </w:pPr>
+      <w:r>
+        <w:rPr>
+          <w:rFonts w:ascii="Arial" w:hAnsi="Arial" w:cs="Arial"/>
+          <w:sz w:val="24"/>
+          <w:szCs w:val="24"/>
+        </w:rPr>
+        <w:t>Kommentare im Code sind jedoch auf Deutsch.</w:t>
       </w:r>
     </w:p>
     <w:p/>
@@ -5288,11 +5273,11 @@
         </w:numPr>
         <w:ind w:left="432" w:hanging="432"/>
       </w:pPr>
-      <w:bookmarkStart w:id="10" w:name="_Toc531672275"/>
+      <w:bookmarkStart w:id="11" w:name="_Toc531672275"/>
       <w:r>
         <w:t>4.4 Implementierung</w:t>
       </w:r>
-      <w:bookmarkEnd w:id="10"/>
+      <w:bookmarkEnd w:id="11"/>
     </w:p>
     <w:p/>
     <w:p>
@@ -5394,7 +5379,157 @@
           <w:sz w:val="24"/>
           <w:szCs w:val="24"/>
         </w:rPr>
-        <w:t xml:space="preserve">ergleich zu den </w:t>
+        <w:t xml:space="preserve">ergleich zu den Mockups habe ich mich an meine Grundstruktur gehalten. </w:t>
+      </w:r>
+      <w:r>
+        <w:rPr>
+          <w:rFonts w:ascii="Arial" w:hAnsi="Arial" w:cs="Arial"/>
+          <w:sz w:val="24"/>
+          <w:szCs w:val="24"/>
+        </w:rPr>
+        <w:t>J</w:t>
+      </w:r>
+      <w:r>
+        <w:rPr>
+          <w:rFonts w:ascii="Arial" w:hAnsi="Arial" w:cs="Arial"/>
+          <w:sz w:val="24"/>
+          <w:szCs w:val="24"/>
+        </w:rPr>
+        <w:t xml:space="preserve">edoch habe ich anstatt der 3 geplanten </w:t>
+      </w:r>
+      <w:r>
+        <w:rPr>
+          <w:rFonts w:ascii="Arial" w:hAnsi="Arial" w:cs="Arial"/>
+          <w:sz w:val="24"/>
+          <w:szCs w:val="24"/>
+        </w:rPr>
+        <w:t xml:space="preserve">Forms </w:t>
+      </w:r>
+      <w:r>
+        <w:rPr>
+          <w:rFonts w:ascii="Arial" w:hAnsi="Arial" w:cs="Arial"/>
+          <w:sz w:val="24"/>
+          <w:szCs w:val="24"/>
+        </w:rPr>
+        <w:t xml:space="preserve">nur </w:t>
+      </w:r>
+      <w:r>
+        <w:rPr>
+          <w:rFonts w:ascii="Arial" w:hAnsi="Arial" w:cs="Arial"/>
+          <w:sz w:val="24"/>
+          <w:szCs w:val="24"/>
+        </w:rPr>
+        <w:t xml:space="preserve">2 erstellt und </w:t>
+      </w:r>
+      <w:r>
+        <w:rPr>
+          <w:rFonts w:ascii="Arial" w:hAnsi="Arial" w:cs="Arial"/>
+          <w:sz w:val="24"/>
+          <w:szCs w:val="24"/>
+        </w:rPr>
+        <w:t>dabei die „Stationssuch-Funktion“ und die „Abfahrtsplan-</w:t>
+      </w:r>
+      <w:r>
+        <w:rPr>
+          <w:rFonts w:ascii="Arial" w:hAnsi="Arial" w:cs="Arial"/>
+          <w:sz w:val="24"/>
+          <w:szCs w:val="24"/>
+        </w:rPr>
+        <w:t>Funktion</w:t>
+      </w:r>
+      <w:r>
+        <w:rPr>
+          <w:rFonts w:ascii="Arial" w:hAnsi="Arial" w:cs="Arial"/>
+          <w:sz w:val="24"/>
+          <w:szCs w:val="24"/>
+        </w:rPr>
+        <w:t>“</w:t>
+      </w:r>
+      <w:r>
+        <w:rPr>
+          <w:rFonts w:ascii="Arial" w:hAnsi="Arial" w:cs="Arial"/>
+          <w:sz w:val="24"/>
+          <w:szCs w:val="24"/>
+        </w:rPr>
+        <w:t xml:space="preserve"> </w:t>
+      </w:r>
+      <w:proofErr w:type="gramStart"/>
+      <w:r>
+        <w:rPr>
+          <w:rFonts w:ascii="Arial" w:hAnsi="Arial" w:cs="Arial"/>
+          <w:sz w:val="24"/>
+          <w:szCs w:val="24"/>
+        </w:rPr>
+        <w:t>zusammen genommen</w:t>
+      </w:r>
+      <w:proofErr w:type="gramEnd"/>
+      <w:r>
+        <w:rPr>
+          <w:rFonts w:ascii="Arial" w:hAnsi="Arial" w:cs="Arial"/>
+          <w:sz w:val="24"/>
+          <w:szCs w:val="24"/>
+        </w:rPr>
+        <w:t>.</w:t>
+      </w:r>
+    </w:p>
+    <w:p>
+      <w:pPr>
+        <w:rPr>
+          <w:rFonts w:ascii="Arial" w:hAnsi="Arial" w:cs="Arial"/>
+          <w:sz w:val="24"/>
+          <w:szCs w:val="24"/>
+        </w:rPr>
+      </w:pPr>
+      <w:r>
+        <w:rPr>
+          <w:rFonts w:ascii="Arial" w:hAnsi="Arial" w:cs="Arial"/>
+          <w:sz w:val="24"/>
+          <w:szCs w:val="24"/>
+        </w:rPr>
+        <w:t>Weiter habe Ich die Funktionen wie</w:t>
+      </w:r>
+      <w:r>
+        <w:rPr>
+          <w:rFonts w:ascii="Arial" w:hAnsi="Arial" w:cs="Arial"/>
+          <w:sz w:val="24"/>
+          <w:szCs w:val="24"/>
+        </w:rPr>
+        <w:t xml:space="preserve"> Standort auf einer Mapp oder die Resultate einer Suche per Mail versenden durch Icons symbolisiert. </w:t>
+      </w:r>
+    </w:p>
+    <w:p>
+      <w:pPr>
+        <w:rPr>
+          <w:rFonts w:ascii="Arial" w:hAnsi="Arial" w:cs="Arial"/>
+          <w:sz w:val="24"/>
+          <w:szCs w:val="24"/>
+        </w:rPr>
+      </w:pPr>
+      <w:r>
+        <w:rPr>
+          <w:rFonts w:ascii="Arial" w:hAnsi="Arial" w:cs="Arial"/>
+          <w:sz w:val="24"/>
+          <w:szCs w:val="24"/>
+        </w:rPr>
+        <w:t xml:space="preserve">Ich habe </w:t>
+      </w:r>
+      <w:proofErr w:type="gramStart"/>
+      <w:r>
+        <w:rPr>
+          <w:rFonts w:ascii="Arial" w:hAnsi="Arial" w:cs="Arial"/>
+          <w:sz w:val="24"/>
+          <w:szCs w:val="24"/>
+        </w:rPr>
+        <w:t>versucht</w:t>
+      </w:r>
+      <w:proofErr w:type="gramEnd"/>
+      <w:r>
+        <w:rPr>
+          <w:rFonts w:ascii="Arial" w:hAnsi="Arial" w:cs="Arial"/>
+          <w:sz w:val="24"/>
+          <w:szCs w:val="24"/>
+        </w:rPr>
+        <w:t xml:space="preserve"> wenn zwei Objekte einer Form </w:t>
       </w:r>
       <w:proofErr w:type="spellStart"/>
       <w:r>
@@ -5403,7 +5538,7 @@
           <w:sz w:val="24"/>
           <w:szCs w:val="24"/>
         </w:rPr>
-        <w:t>Mockups</w:t>
+        <w:t>die Selbe</w:t>
       </w:r>
       <w:proofErr w:type="spellEnd"/>
       <w:r>
@@ -5412,79 +5547,127 @@
           <w:sz w:val="24"/>
           <w:szCs w:val="24"/>
         </w:rPr>
-        <w:t xml:space="preserve"> habe ich mich an meine Grundstruktur gehalten. </w:t>
-      </w:r>
-      <w:r>
-        <w:rPr>
-          <w:rFonts w:ascii="Arial" w:hAnsi="Arial" w:cs="Arial"/>
-          <w:sz w:val="24"/>
-          <w:szCs w:val="24"/>
-        </w:rPr>
-        <w:t>J</w:t>
-      </w:r>
-      <w:r>
-        <w:rPr>
-          <w:rFonts w:ascii="Arial" w:hAnsi="Arial" w:cs="Arial"/>
-          <w:sz w:val="24"/>
-          <w:szCs w:val="24"/>
-        </w:rPr>
-        <w:t xml:space="preserve">edoch habe ich anstatt der 3 geplanten </w:t>
-      </w:r>
-      <w:r>
-        <w:rPr>
-          <w:rFonts w:ascii="Arial" w:hAnsi="Arial" w:cs="Arial"/>
-          <w:sz w:val="24"/>
-          <w:szCs w:val="24"/>
-        </w:rPr>
-        <w:t xml:space="preserve">Forms </w:t>
-      </w:r>
-      <w:r>
-        <w:rPr>
-          <w:rFonts w:ascii="Arial" w:hAnsi="Arial" w:cs="Arial"/>
-          <w:sz w:val="24"/>
-          <w:szCs w:val="24"/>
-        </w:rPr>
-        <w:t xml:space="preserve">nur </w:t>
-      </w:r>
-      <w:r>
-        <w:rPr>
-          <w:rFonts w:ascii="Arial" w:hAnsi="Arial" w:cs="Arial"/>
-          <w:sz w:val="24"/>
-          <w:szCs w:val="24"/>
-        </w:rPr>
-        <w:t xml:space="preserve">2 erstellt und </w:t>
-      </w:r>
-      <w:r>
-        <w:rPr>
-          <w:rFonts w:ascii="Arial" w:hAnsi="Arial" w:cs="Arial"/>
-          <w:sz w:val="24"/>
-          <w:szCs w:val="24"/>
-        </w:rPr>
-        <w:t>dabei die „Stationssuch-Funktion“ und die „Abfahrtsplan-</w:t>
-      </w:r>
-      <w:r>
-        <w:rPr>
-          <w:rFonts w:ascii="Arial" w:hAnsi="Arial" w:cs="Arial"/>
-          <w:sz w:val="24"/>
-          <w:szCs w:val="24"/>
-        </w:rPr>
-        <w:t>Funktion</w:t>
-      </w:r>
-      <w:r>
-        <w:rPr>
-          <w:rFonts w:ascii="Arial" w:hAnsi="Arial" w:cs="Arial"/>
-          <w:sz w:val="24"/>
-          <w:szCs w:val="24"/>
-        </w:rPr>
-        <w:t>“</w:t>
-      </w:r>
-      <w:r>
-        <w:rPr>
-          <w:rFonts w:ascii="Arial" w:hAnsi="Arial" w:cs="Arial"/>
-          <w:sz w:val="24"/>
-          <w:szCs w:val="24"/>
-        </w:rPr>
-        <w:t xml:space="preserve"> zusammen genommen.</w:t>
+        <w:t xml:space="preserve"> Aufgabe haben nur eine Methode zu schreiben und die einzelnen Objekte durch den </w:t>
+      </w:r>
+      <w:proofErr w:type="spellStart"/>
+      <w:r>
+        <w:rPr>
+          <w:rFonts w:ascii="Arial" w:hAnsi="Arial" w:cs="Arial"/>
+          <w:sz w:val="24"/>
+          <w:szCs w:val="24"/>
+        </w:rPr>
+        <w:t>sender</w:t>
+      </w:r>
+      <w:proofErr w:type="spellEnd"/>
+      <w:r>
+        <w:rPr>
+          <w:rFonts w:ascii="Arial" w:hAnsi="Arial" w:cs="Arial"/>
+          <w:sz w:val="24"/>
+          <w:szCs w:val="24"/>
+        </w:rPr>
+        <w:t xml:space="preserve"> Parameter mit Hilfe des Attributs Name zu identifizieren. </w:t>
+      </w:r>
+    </w:p>
+    <w:p>
+      <w:pPr>
+        <w:rPr>
+          <w:rFonts w:ascii="Arial" w:hAnsi="Arial" w:cs="Arial"/>
+          <w:sz w:val="24"/>
+          <w:szCs w:val="24"/>
+        </w:rPr>
+      </w:pPr>
+      <w:r>
+        <w:rPr>
+          <w:rFonts w:ascii="Arial" w:hAnsi="Arial" w:cs="Arial"/>
+          <w:sz w:val="24"/>
+          <w:szCs w:val="24"/>
+        </w:rPr>
+        <w:t xml:space="preserve">Weiter habe ich versucht die Erweiterung des Programms so einfach wie möglich zu machen daher habe ich z.B. der Aufruf und die Instanziierung einer neuen Form ausgelagert und eine Eigene Klasse erstellt. </w:t>
+      </w:r>
+      <w:r>
+        <w:rPr>
+          <w:rFonts w:ascii="Arial" w:hAnsi="Arial" w:cs="Arial"/>
+          <w:sz w:val="24"/>
+          <w:szCs w:val="24"/>
+        </w:rPr>
+        <w:br/>
+      </w:r>
+      <w:r>
+        <w:rPr>
+          <w:rFonts w:ascii="Arial" w:hAnsi="Arial" w:cs="Arial"/>
+          <w:sz w:val="24"/>
+          <w:szCs w:val="24"/>
+        </w:rPr>
+        <w:t>Hier war dann jedoch die Schwierigkeit das schliessen der Forms. Ich musste zuerst erreichen das sobald die zweite Form</w:t>
+      </w:r>
+      <w:r>
+        <w:rPr>
+          <w:rFonts w:ascii="Arial" w:hAnsi="Arial" w:cs="Arial"/>
+          <w:sz w:val="24"/>
+          <w:szCs w:val="24"/>
+        </w:rPr>
+        <w:t xml:space="preserve"> «</w:t>
+      </w:r>
+      <w:proofErr w:type="spellStart"/>
+      <w:r>
+        <w:rPr>
+          <w:rFonts w:ascii="Arial" w:hAnsi="Arial" w:cs="Arial"/>
+          <w:sz w:val="24"/>
+          <w:szCs w:val="24"/>
+        </w:rPr>
+        <w:t>SerachDepartureForm</w:t>
+      </w:r>
+      <w:proofErr w:type="spellEnd"/>
+      <w:r>
+        <w:rPr>
+          <w:rFonts w:ascii="Arial" w:hAnsi="Arial" w:cs="Arial"/>
+          <w:sz w:val="24"/>
+          <w:szCs w:val="24"/>
+        </w:rPr>
+        <w:t>»</w:t>
+      </w:r>
+      <w:r>
+        <w:rPr>
+          <w:rFonts w:ascii="Arial" w:hAnsi="Arial" w:cs="Arial"/>
+          <w:sz w:val="24"/>
+          <w:szCs w:val="24"/>
+        </w:rPr>
+        <w:t xml:space="preserve"> geschlossen wird die erste </w:t>
+      </w:r>
+      <w:r>
+        <w:rPr>
+          <w:rFonts w:ascii="Arial" w:hAnsi="Arial" w:cs="Arial"/>
+          <w:sz w:val="24"/>
+          <w:szCs w:val="24"/>
+        </w:rPr>
+        <w:t xml:space="preserve">wieder angezeigt wird. </w:t>
+      </w:r>
+      <w:r>
+        <w:rPr>
+          <w:rFonts w:ascii="Arial" w:hAnsi="Arial" w:cs="Arial"/>
+          <w:sz w:val="24"/>
+          <w:szCs w:val="24"/>
+        </w:rPr>
+        <w:br/>
+        <w:t xml:space="preserve">Meiner Meinung nach ist dies die beste Lösung für ein Ergonomisches </w:t>
+      </w:r>
+      <w:proofErr w:type="spellStart"/>
+      <w:r>
+        <w:rPr>
+          <w:rFonts w:ascii="Arial" w:hAnsi="Arial" w:cs="Arial"/>
+          <w:sz w:val="24"/>
+          <w:szCs w:val="24"/>
+        </w:rPr>
+        <w:t>Gui</w:t>
+      </w:r>
+      <w:proofErr w:type="spellEnd"/>
+      <w:r>
+        <w:rPr>
+          <w:rFonts w:ascii="Arial" w:hAnsi="Arial" w:cs="Arial"/>
+          <w:sz w:val="24"/>
+          <w:szCs w:val="24"/>
+        </w:rPr>
+        <w:t>. Da wenn jemand nach einer Station in seiner nähe sucht er mit der gefundenen Station auch eine Verbindung suchen will.</w:t>
       </w:r>
     </w:p>
     <w:p/>
@@ -5497,7 +5680,7 @@
         </w:numPr>
         <w:ind w:left="432" w:hanging="432"/>
       </w:pPr>
-      <w:bookmarkStart w:id="11" w:name="_Toc531672276"/>
+      <w:bookmarkStart w:id="12" w:name="_Toc531672276"/>
       <w:r>
         <w:lastRenderedPageBreak/>
         <w:t>4.</w:t>
@@ -5509,7 +5692,7 @@
       <w:r>
         <w:t>Testing</w:t>
       </w:r>
-      <w:bookmarkEnd w:id="11"/>
+      <w:bookmarkEnd w:id="12"/>
       <w:proofErr w:type="spellEnd"/>
     </w:p>
     <w:p>
@@ -5541,11 +5724,11 @@
         </w:numPr>
         <w:ind w:left="432" w:hanging="432"/>
       </w:pPr>
-      <w:bookmarkStart w:id="12" w:name="_Toc531672277"/>
+      <w:bookmarkStart w:id="13" w:name="_Toc531672277"/>
       <w:r>
         <w:t>4.6 Dokumentation</w:t>
       </w:r>
-      <w:bookmarkEnd w:id="12"/>
+      <w:bookmarkEnd w:id="13"/>
     </w:p>
     <w:p>
       <w:pPr>
@@ -5703,7 +5886,7 @@
         </w:numPr>
         <w:ind w:left="432" w:hanging="432"/>
       </w:pPr>
-      <w:bookmarkStart w:id="13" w:name="_Toc531672278"/>
+      <w:bookmarkStart w:id="14" w:name="_Toc531672278"/>
       <w:r>
         <w:t xml:space="preserve">4.7 </w:t>
       </w:r>
@@ -5711,7 +5894,7 @@
       <w:r>
         <w:t>Git</w:t>
       </w:r>
-      <w:bookmarkEnd w:id="13"/>
+      <w:bookmarkEnd w:id="14"/>
       <w:proofErr w:type="spellEnd"/>
     </w:p>
     <w:p>
@@ -5934,7 +6117,7 @@
         </w:numPr>
         <w:ind w:left="432" w:hanging="432"/>
       </w:pPr>
-      <w:bookmarkStart w:id="14" w:name="_Toc531672279"/>
+      <w:bookmarkStart w:id="15" w:name="_Toc531672279"/>
       <w:r>
         <w:t>4.8 Verzeichnis</w:t>
       </w:r>
@@ -5944,7 +6127,7 @@
       <w:r>
         <w:t>truktur</w:t>
       </w:r>
-      <w:bookmarkEnd w:id="14"/>
+      <w:bookmarkEnd w:id="15"/>
     </w:p>
     <w:p>
       <w:pPr>
@@ -6046,12 +6229,10 @@
       <w:pPr>
         <w:pStyle w:val="berschrift1"/>
       </w:pPr>
-      <w:bookmarkStart w:id="15" w:name="_Toc531672280"/>
+      <w:bookmarkStart w:id="16" w:name="_Toc531672280"/>
       <w:r>
         <w:t>Rückblick</w:t>
       </w:r>
-      <w:bookmarkStart w:id="16" w:name="_GoBack"/>
-      <w:bookmarkEnd w:id="15"/>
       <w:bookmarkEnd w:id="16"/>
     </w:p>
     <w:p>
@@ -6131,7 +6312,7 @@
 </file>
 
 <file path=word/endnotes.xml><?xml version="1.0" encoding="utf-8"?>
-<w:endnotes xmlns:wpc="http://schemas.microsoft.com/office/word/2010/wordprocessingCanvas" xmlns:mc="http://schemas.openxmlformats.org/markup-compatibility/2006" xmlns:o="urn:schemas-microsoft-com:office:office" xmlns:r="http://schemas.openxmlformats.org/officeDocument/2006/relationships" xmlns:m="http://schemas.openxmlformats.org/officeDocument/2006/math" xmlns:v="urn:schemas-microsoft-com:vml" xmlns:wp14="http://schemas.microsoft.com/office/word/2010/wordprocessingDrawing" xmlns:wp="http://schemas.openxmlformats.org/drawingml/2006/wordprocessingDrawing" xmlns:w10="urn:schemas-microsoft-com:office:word" xmlns:w="http://schemas.openxmlformats.org/wordprocessingml/2006/main" xmlns:w14="http://schemas.microsoft.com/office/word/2010/wordml" xmlns:w15="http://schemas.microsoft.com/office/word/2012/wordml" xmlns:wpg="http://schemas.microsoft.com/office/word/2010/wordprocessingGroup" xmlns:wpi="http://schemas.microsoft.com/office/word/2010/wordprocessingInk" xmlns:wne="http://schemas.microsoft.com/office/word/2006/wordml" xmlns:wps="http://schemas.microsoft.com/office/word/2010/wordprocessingShape" mc:Ignorable="w14 w15 wp14">
+<w:endnotes xmlns:wpc="http://schemas.microsoft.com/office/word/2010/wordprocessingCanvas" xmlns:cx="http://schemas.microsoft.com/office/drawing/2014/chartex" xmlns:cx1="http://schemas.microsoft.com/office/drawing/2015/9/8/chartex" xmlns:cx2="http://schemas.microsoft.com/office/drawing/2015/10/21/chartex" xmlns:cx3="http://schemas.microsoft.com/office/drawing/2016/5/9/chartex" xmlns:cx4="http://schemas.microsoft.com/office/drawing/2016/5/10/chartex" xmlns:cx5="http://schemas.microsoft.com/office/drawing/2016/5/11/chartex" xmlns:cx6="http://schemas.microsoft.com/office/drawing/2016/5/12/chartex" xmlns:cx7="http://schemas.microsoft.com/office/drawing/2016/5/13/chartex" xmlns:cx8="http://schemas.microsoft.com/office/drawing/2016/5/14/chartex" xmlns:mc="http://schemas.openxmlformats.org/markup-compatibility/2006" xmlns:aink="http://schemas.microsoft.com/office/drawing/2016/ink" xmlns:am3d="http://schemas.microsoft.com/office/drawing/2017/model3d" xmlns:o="urn:schemas-microsoft-com:office:office" xmlns:r="http://schemas.openxmlformats.org/officeDocument/2006/relationships" xmlns:m="http://schemas.openxmlformats.org/officeDocument/2006/math" xmlns:v="urn:schemas-microsoft-com:vml" xmlns:wp14="http://schemas.microsoft.com/office/word/2010/wordprocessingDrawing" xmlns:wp="http://schemas.openxmlformats.org/drawingml/2006/wordprocessingDrawing" xmlns:w10="urn:schemas-microsoft-com:office:word" xmlns:w="http://schemas.openxmlformats.org/wordprocessingml/2006/main" xmlns:w14="http://schemas.microsoft.com/office/word/2010/wordml" xmlns:w15="http://schemas.microsoft.com/office/word/2012/wordml" xmlns:w16cid="http://schemas.microsoft.com/office/word/2016/wordml/cid" xmlns:w16se="http://schemas.microsoft.com/office/word/2015/wordml/symex" xmlns:wpg="http://schemas.microsoft.com/office/word/2010/wordprocessingGroup" xmlns:wpi="http://schemas.microsoft.com/office/word/2010/wordprocessingInk" xmlns:wne="http://schemas.microsoft.com/office/word/2006/wordml" xmlns:wps="http://schemas.microsoft.com/office/word/2010/wordprocessingShape" mc:Ignorable="w14 w15 w16se w16cid wp14">
   <w:endnote w:type="separator" w:id="-1">
     <w:p>
       <w:pPr>
@@ -6156,7 +6337,7 @@
 </file>
 
 <file path=word/footer1.xml><?xml version="1.0" encoding="utf-8"?>
-<w:ftr xmlns:wpc="http://schemas.microsoft.com/office/word/2010/wordprocessingCanvas" xmlns:mc="http://schemas.openxmlformats.org/markup-compatibility/2006" xmlns:o="urn:schemas-microsoft-com:office:office" xmlns:r="http://schemas.openxmlformats.org/officeDocument/2006/relationships" xmlns:m="http://schemas.openxmlformats.org/officeDocument/2006/math" xmlns:v="urn:schemas-microsoft-com:vml" xmlns:wp14="http://schemas.microsoft.com/office/word/2010/wordprocessingDrawing" xmlns:wp="http://schemas.openxmlformats.org/drawingml/2006/wordprocessingDrawing" xmlns:w10="urn:schemas-microsoft-com:office:word" xmlns:w="http://schemas.openxmlformats.org/wordprocessingml/2006/main" xmlns:w14="http://schemas.microsoft.com/office/word/2010/wordml" xmlns:w15="http://schemas.microsoft.com/office/word/2012/wordml" xmlns:wpg="http://schemas.microsoft.com/office/word/2010/wordprocessingGroup" xmlns:wpi="http://schemas.microsoft.com/office/word/2010/wordprocessingInk" xmlns:wne="http://schemas.microsoft.com/office/word/2006/wordml" xmlns:wps="http://schemas.microsoft.com/office/word/2010/wordprocessingShape" mc:Ignorable="w14 w15 wp14">
+<w:ftr xmlns:wpc="http://schemas.microsoft.com/office/word/2010/wordprocessingCanvas" xmlns:cx="http://schemas.microsoft.com/office/drawing/2014/chartex" xmlns:cx1="http://schemas.microsoft.com/office/drawing/2015/9/8/chartex" xmlns:cx2="http://schemas.microsoft.com/office/drawing/2015/10/21/chartex" xmlns:cx3="http://schemas.microsoft.com/office/drawing/2016/5/9/chartex" xmlns:cx4="http://schemas.microsoft.com/office/drawing/2016/5/10/chartex" xmlns:cx5="http://schemas.microsoft.com/office/drawing/2016/5/11/chartex" xmlns:cx6="http://schemas.microsoft.com/office/drawing/2016/5/12/chartex" xmlns:cx7="http://schemas.microsoft.com/office/drawing/2016/5/13/chartex" xmlns:cx8="http://schemas.microsoft.com/office/drawing/2016/5/14/chartex" xmlns:mc="http://schemas.openxmlformats.org/markup-compatibility/2006" xmlns:aink="http://schemas.microsoft.com/office/drawing/2016/ink" xmlns:am3d="http://schemas.microsoft.com/office/drawing/2017/model3d" xmlns:o="urn:schemas-microsoft-com:office:office" xmlns:r="http://schemas.openxmlformats.org/officeDocument/2006/relationships" xmlns:m="http://schemas.openxmlformats.org/officeDocument/2006/math" xmlns:v="urn:schemas-microsoft-com:vml" xmlns:wp14="http://schemas.microsoft.com/office/word/2010/wordprocessingDrawing" xmlns:wp="http://schemas.openxmlformats.org/drawingml/2006/wordprocessingDrawing" xmlns:w10="urn:schemas-microsoft-com:office:word" xmlns:w="http://schemas.openxmlformats.org/wordprocessingml/2006/main" xmlns:w14="http://schemas.microsoft.com/office/word/2010/wordml" xmlns:w15="http://schemas.microsoft.com/office/word/2012/wordml" xmlns:w16cid="http://schemas.microsoft.com/office/word/2016/wordml/cid" xmlns:w16se="http://schemas.microsoft.com/office/word/2015/wordml/symex" xmlns:wpg="http://schemas.microsoft.com/office/word/2010/wordprocessingGroup" xmlns:wpi="http://schemas.microsoft.com/office/word/2010/wordprocessingInk" xmlns:wne="http://schemas.microsoft.com/office/word/2006/wordml" xmlns:wps="http://schemas.microsoft.com/office/word/2010/wordprocessingShape" mc:Ignorable="w14 w15 w16se w16cid wp14">
   <w:p>
     <w:pPr>
       <w:tabs>
@@ -6199,7 +6380,7 @@
 </file>
 
 <file path=word/footnotes.xml><?xml version="1.0" encoding="utf-8"?>
-<w:footnotes xmlns:wpc="http://schemas.microsoft.com/office/word/2010/wordprocessingCanvas" xmlns:mc="http://schemas.openxmlformats.org/markup-compatibility/2006" xmlns:o="urn:schemas-microsoft-com:office:office" xmlns:r="http://schemas.openxmlformats.org/officeDocument/2006/relationships" xmlns:m="http://schemas.openxmlformats.org/officeDocument/2006/math" xmlns:v="urn:schemas-microsoft-com:vml" xmlns:wp14="http://schemas.microsoft.com/office/word/2010/wordprocessingDrawing" xmlns:wp="http://schemas.openxmlformats.org/drawingml/2006/wordprocessingDrawing" xmlns:w10="urn:schemas-microsoft-com:office:word" xmlns:w="http://schemas.openxmlformats.org/wordprocessingml/2006/main" xmlns:w14="http://schemas.microsoft.com/office/word/2010/wordml" xmlns:w15="http://schemas.microsoft.com/office/word/2012/wordml" xmlns:wpg="http://schemas.microsoft.com/office/word/2010/wordprocessingGroup" xmlns:wpi="http://schemas.microsoft.com/office/word/2010/wordprocessingInk" xmlns:wne="http://schemas.microsoft.com/office/word/2006/wordml" xmlns:wps="http://schemas.microsoft.com/office/word/2010/wordprocessingShape" mc:Ignorable="w14 w15 wp14">
+<w:footnotes xmlns:wpc="http://schemas.microsoft.com/office/word/2010/wordprocessingCanvas" xmlns:cx="http://schemas.microsoft.com/office/drawing/2014/chartex" xmlns:cx1="http://schemas.microsoft.com/office/drawing/2015/9/8/chartex" xmlns:cx2="http://schemas.microsoft.com/office/drawing/2015/10/21/chartex" xmlns:cx3="http://schemas.microsoft.com/office/drawing/2016/5/9/chartex" xmlns:cx4="http://schemas.microsoft.com/office/drawing/2016/5/10/chartex" xmlns:cx5="http://schemas.microsoft.com/office/drawing/2016/5/11/chartex" xmlns:cx6="http://schemas.microsoft.com/office/drawing/2016/5/12/chartex" xmlns:cx7="http://schemas.microsoft.com/office/drawing/2016/5/13/chartex" xmlns:cx8="http://schemas.microsoft.com/office/drawing/2016/5/14/chartex" xmlns:mc="http://schemas.openxmlformats.org/markup-compatibility/2006" xmlns:aink="http://schemas.microsoft.com/office/drawing/2016/ink" xmlns:am3d="http://schemas.microsoft.com/office/drawing/2017/model3d" xmlns:o="urn:schemas-microsoft-com:office:office" xmlns:r="http://schemas.openxmlformats.org/officeDocument/2006/relationships" xmlns:m="http://schemas.openxmlformats.org/officeDocument/2006/math" xmlns:v="urn:schemas-microsoft-com:vml" xmlns:wp14="http://schemas.microsoft.com/office/word/2010/wordprocessingDrawing" xmlns:wp="http://schemas.openxmlformats.org/drawingml/2006/wordprocessingDrawing" xmlns:w10="urn:schemas-microsoft-com:office:word" xmlns:w="http://schemas.openxmlformats.org/wordprocessingml/2006/main" xmlns:w14="http://schemas.microsoft.com/office/word/2010/wordml" xmlns:w15="http://schemas.microsoft.com/office/word/2012/wordml" xmlns:w16cid="http://schemas.microsoft.com/office/word/2016/wordml/cid" xmlns:w16se="http://schemas.microsoft.com/office/word/2015/wordml/symex" xmlns:wpg="http://schemas.microsoft.com/office/word/2010/wordprocessingGroup" xmlns:wpi="http://schemas.microsoft.com/office/word/2010/wordprocessingInk" xmlns:wne="http://schemas.microsoft.com/office/word/2006/wordml" xmlns:wps="http://schemas.microsoft.com/office/word/2010/wordprocessingShape" mc:Ignorable="w14 w15 w16se w16cid wp14">
   <w:footnote w:type="separator" w:id="-1">
     <w:p>
       <w:pPr>
@@ -6224,7 +6405,7 @@
 </file>
 
 <file path=word/header1.xml><?xml version="1.0" encoding="utf-8"?>
-<w:hdr xmlns:wpc="http://schemas.microsoft.com/office/word/2010/wordprocessingCanvas" xmlns:mc="http://schemas.openxmlformats.org/markup-compatibility/2006" xmlns:o="urn:schemas-microsoft-com:office:office" xmlns:r="http://schemas.openxmlformats.org/officeDocument/2006/relationships" xmlns:m="http://schemas.openxmlformats.org/officeDocument/2006/math" xmlns:v="urn:schemas-microsoft-com:vml" xmlns:wp14="http://schemas.microsoft.com/office/word/2010/wordprocessingDrawing" xmlns:wp="http://schemas.openxmlformats.org/drawingml/2006/wordprocessingDrawing" xmlns:w10="urn:schemas-microsoft-com:office:word" xmlns:w="http://schemas.openxmlformats.org/wordprocessingml/2006/main" xmlns:w14="http://schemas.microsoft.com/office/word/2010/wordml" xmlns:w15="http://schemas.microsoft.com/office/word/2012/wordml" xmlns:wpg="http://schemas.microsoft.com/office/word/2010/wordprocessingGroup" xmlns:wpi="http://schemas.microsoft.com/office/word/2010/wordprocessingInk" xmlns:wne="http://schemas.microsoft.com/office/word/2006/wordml" xmlns:wps="http://schemas.microsoft.com/office/word/2010/wordprocessingShape" mc:Ignorable="w14 w15 wp14">
+<w:hdr xmlns:wpc="http://schemas.microsoft.com/office/word/2010/wordprocessingCanvas" xmlns:cx="http://schemas.microsoft.com/office/drawing/2014/chartex" xmlns:cx1="http://schemas.microsoft.com/office/drawing/2015/9/8/chartex" xmlns:cx2="http://schemas.microsoft.com/office/drawing/2015/10/21/chartex" xmlns:cx3="http://schemas.microsoft.com/office/drawing/2016/5/9/chartex" xmlns:cx4="http://schemas.microsoft.com/office/drawing/2016/5/10/chartex" xmlns:cx5="http://schemas.microsoft.com/office/drawing/2016/5/11/chartex" xmlns:cx6="http://schemas.microsoft.com/office/drawing/2016/5/12/chartex" xmlns:cx7="http://schemas.microsoft.com/office/drawing/2016/5/13/chartex" xmlns:cx8="http://schemas.microsoft.com/office/drawing/2016/5/14/chartex" xmlns:mc="http://schemas.openxmlformats.org/markup-compatibility/2006" xmlns:aink="http://schemas.microsoft.com/office/drawing/2016/ink" xmlns:am3d="http://schemas.microsoft.com/office/drawing/2017/model3d" xmlns:o="urn:schemas-microsoft-com:office:office" xmlns:r="http://schemas.openxmlformats.org/officeDocument/2006/relationships" xmlns:m="http://schemas.openxmlformats.org/officeDocument/2006/math" xmlns:v="urn:schemas-microsoft-com:vml" xmlns:wp14="http://schemas.microsoft.com/office/word/2010/wordprocessingDrawing" xmlns:wp="http://schemas.openxmlformats.org/drawingml/2006/wordprocessingDrawing" xmlns:w10="urn:schemas-microsoft-com:office:word" xmlns:w="http://schemas.openxmlformats.org/wordprocessingml/2006/main" xmlns:w14="http://schemas.microsoft.com/office/word/2010/wordml" xmlns:w15="http://schemas.microsoft.com/office/word/2012/wordml" xmlns:w16cid="http://schemas.microsoft.com/office/word/2016/wordml/cid" xmlns:w16se="http://schemas.microsoft.com/office/word/2015/wordml/symex" xmlns:wpg="http://schemas.microsoft.com/office/word/2010/wordprocessingGroup" xmlns:wpi="http://schemas.microsoft.com/office/word/2010/wordprocessingInk" xmlns:wne="http://schemas.microsoft.com/office/word/2006/wordml" xmlns:wps="http://schemas.microsoft.com/office/word/2010/wordprocessingShape" mc:Ignorable="w14 w15 w16se w16cid wp14">
   <w:p>
     <w:pPr>
       <w:pStyle w:val="Kopfzeile"/>
@@ -6239,7 +6420,7 @@
 </file>
 
 <file path=word/numbering.xml><?xml version="1.0" encoding="utf-8"?>
-<w:numbering xmlns:wpc="http://schemas.microsoft.com/office/word/2010/wordprocessingCanvas" xmlns:mc="http://schemas.openxmlformats.org/markup-compatibility/2006" xmlns:o="urn:schemas-microsoft-com:office:office" xmlns:r="http://schemas.openxmlformats.org/officeDocument/2006/relationships" xmlns:m="http://schemas.openxmlformats.org/officeDocument/2006/math" xmlns:v="urn:schemas-microsoft-com:vml" xmlns:wp14="http://schemas.microsoft.com/office/word/2010/wordprocessingDrawing" xmlns:wp="http://schemas.openxmlformats.org/drawingml/2006/wordprocessingDrawing" xmlns:w10="urn:schemas-microsoft-com:office:word" xmlns:w="http://schemas.openxmlformats.org/wordprocessingml/2006/main" xmlns:w14="http://schemas.microsoft.com/office/word/2010/wordml" xmlns:w15="http://schemas.microsoft.com/office/word/2012/wordml" xmlns:wpg="http://schemas.microsoft.com/office/word/2010/wordprocessingGroup" xmlns:wpi="http://schemas.microsoft.com/office/word/2010/wordprocessingInk" xmlns:wne="http://schemas.microsoft.com/office/word/2006/wordml" xmlns:wps="http://schemas.microsoft.com/office/word/2010/wordprocessingShape" mc:Ignorable="w14 w15 wp14">
+<w:numbering xmlns:wpc="http://schemas.microsoft.com/office/word/2010/wordprocessingCanvas" xmlns:cx="http://schemas.microsoft.com/office/drawing/2014/chartex" xmlns:cx1="http://schemas.microsoft.com/office/drawing/2015/9/8/chartex" xmlns:cx2="http://schemas.microsoft.com/office/drawing/2015/10/21/chartex" xmlns:cx3="http://schemas.microsoft.com/office/drawing/2016/5/9/chartex" xmlns:cx4="http://schemas.microsoft.com/office/drawing/2016/5/10/chartex" xmlns:cx5="http://schemas.microsoft.com/office/drawing/2016/5/11/chartex" xmlns:cx6="http://schemas.microsoft.com/office/drawing/2016/5/12/chartex" xmlns:cx7="http://schemas.microsoft.com/office/drawing/2016/5/13/chartex" xmlns:cx8="http://schemas.microsoft.com/office/drawing/2016/5/14/chartex" xmlns:mc="http://schemas.openxmlformats.org/markup-compatibility/2006" xmlns:aink="http://schemas.microsoft.com/office/drawing/2016/ink" xmlns:am3d="http://schemas.microsoft.com/office/drawing/2017/model3d" xmlns:o="urn:schemas-microsoft-com:office:office" xmlns:r="http://schemas.openxmlformats.org/officeDocument/2006/relationships" xmlns:m="http://schemas.openxmlformats.org/officeDocument/2006/math" xmlns:v="urn:schemas-microsoft-com:vml" xmlns:wp14="http://schemas.microsoft.com/office/word/2010/wordprocessingDrawing" xmlns:wp="http://schemas.openxmlformats.org/drawingml/2006/wordprocessingDrawing" xmlns:w10="urn:schemas-microsoft-com:office:word" xmlns:w="http://schemas.openxmlformats.org/wordprocessingml/2006/main" xmlns:w14="http://schemas.microsoft.com/office/word/2010/wordml" xmlns:w15="http://schemas.microsoft.com/office/word/2012/wordml" xmlns:w16cid="http://schemas.microsoft.com/office/word/2016/wordml/cid" xmlns:w16se="http://schemas.microsoft.com/office/word/2015/wordml/symex" xmlns:wpg="http://schemas.microsoft.com/office/word/2010/wordprocessingGroup" xmlns:wpi="http://schemas.microsoft.com/office/word/2010/wordprocessingInk" xmlns:wne="http://schemas.microsoft.com/office/word/2006/wordml" xmlns:wps="http://schemas.microsoft.com/office/word/2010/wordprocessingShape" mc:Ignorable="w14 w15 w16se w16cid wp14">
   <w:abstractNum w:abstractNumId="0" w15:restartNumberingAfterBreak="0">
     <w:nsid w:val="05537327"/>
     <w:multiLevelType w:val="multilevel"/>
@@ -8539,7 +8720,7 @@
 </file>
 
 <file path=word/styles.xml><?xml version="1.0" encoding="utf-8"?>
-<w:styles xmlns:mc="http://schemas.openxmlformats.org/markup-compatibility/2006" xmlns:r="http://schemas.openxmlformats.org/officeDocument/2006/relationships" xmlns:w="http://schemas.openxmlformats.org/wordprocessingml/2006/main" xmlns:w14="http://schemas.microsoft.com/office/word/2010/wordml" xmlns:w15="http://schemas.microsoft.com/office/word/2012/wordml" mc:Ignorable="w14 w15">
+<w:styles xmlns:mc="http://schemas.openxmlformats.org/markup-compatibility/2006" xmlns:r="http://schemas.openxmlformats.org/officeDocument/2006/relationships" xmlns:w="http://schemas.openxmlformats.org/wordprocessingml/2006/main" xmlns:w14="http://schemas.microsoft.com/office/word/2010/wordml" xmlns:w15="http://schemas.microsoft.com/office/word/2012/wordml" xmlns:w16cid="http://schemas.microsoft.com/office/word/2016/wordml/cid" xmlns:w16se="http://schemas.microsoft.com/office/word/2015/wordml/symex" mc:Ignorable="w14 w15 w16se w16cid">
   <w:docDefaults>
     <w:rPrDefault>
       <w:rPr>
@@ -8555,7 +8736,7 @@
       </w:pPr>
     </w:pPrDefault>
   </w:docDefaults>
-  <w:latentStyles w:defLockedState="0" w:defUIPriority="99" w:defSemiHidden="0" w:defUnhideWhenUsed="0" w:defQFormat="0" w:count="371">
+  <w:latentStyles w:defLockedState="0" w:defUIPriority="99" w:defSemiHidden="0" w:defUnhideWhenUsed="0" w:defQFormat="0" w:count="375">
     <w:lsdException w:name="Normal" w:uiPriority="0" w:qFormat="1"/>
     <w:lsdException w:name="heading 1" w:uiPriority="9" w:qFormat="1"/>
     <w:lsdException w:name="heading 2" w:semiHidden="1" w:uiPriority="9" w:unhideWhenUsed="1" w:qFormat="1"/>
@@ -8661,7 +8842,6 @@
     <w:lsdException w:name="HTML Sample" w:semiHidden="1" w:unhideWhenUsed="1"/>
     <w:lsdException w:name="HTML Typewriter" w:semiHidden="1" w:unhideWhenUsed="1"/>
     <w:lsdException w:name="HTML Variable" w:semiHidden="1" w:unhideWhenUsed="1"/>
-    <w:lsdException w:name="Normal Table" w:semiHidden="1" w:unhideWhenUsed="1"/>
     <w:lsdException w:name="annotation subject" w:semiHidden="1" w:unhideWhenUsed="1"/>
     <w:lsdException w:name="No List" w:semiHidden="1" w:unhideWhenUsed="1"/>
     <w:lsdException w:name="Outline List 1" w:semiHidden="1" w:unhideWhenUsed="1"/>
@@ -8705,10 +8885,8 @@
     <w:lsdException w:name="Table Elegant" w:semiHidden="1" w:unhideWhenUsed="1"/>
     <w:lsdException w:name="Table Professional" w:semiHidden="1" w:unhideWhenUsed="1"/>
     <w:lsdException w:name="Table Subtle 1" w:semiHidden="1" w:unhideWhenUsed="1"/>
-    <w:lsdException w:name="Table Subtle 2" w:semiHidden="1" w:unhideWhenUsed="1"/>
     <w:lsdException w:name="Table Web 1" w:semiHidden="1" w:unhideWhenUsed="1"/>
     <w:lsdException w:name="Table Web 2" w:semiHidden="1" w:unhideWhenUsed="1"/>
-    <w:lsdException w:name="Table Web 3" w:semiHidden="1" w:unhideWhenUsed="1"/>
     <w:lsdException w:name="Balloon Text" w:semiHidden="1" w:unhideWhenUsed="1"/>
     <w:lsdException w:name="Table Grid" w:uiPriority="39"/>
     <w:lsdException w:name="Table Theme" w:semiHidden="1" w:unhideWhenUsed="1"/>
@@ -8927,6 +9105,10 @@
     <w:lsdException w:name="List Table 5 Dark Accent 6" w:uiPriority="50"/>
     <w:lsdException w:name="List Table 6 Colorful Accent 6" w:uiPriority="51"/>
     <w:lsdException w:name="List Table 7 Colorful Accent 6" w:uiPriority="52"/>
+    <w:lsdException w:name="Mention" w:semiHidden="1" w:unhideWhenUsed="1"/>
+    <w:lsdException w:name="Smart Hyperlink" w:semiHidden="1" w:unhideWhenUsed="1"/>
+    <w:lsdException w:name="Hashtag" w:semiHidden="1" w:unhideWhenUsed="1"/>
+    <w:lsdException w:name="Unresolved Mention" w:semiHidden="1" w:unhideWhenUsed="1"/>
   </w:latentStyles>
   <w:style w:type="paragraph" w:default="1" w:styleId="Standard">
     <w:name w:val="Normal"/>
@@ -9172,6 +9354,7 @@
   <w:style w:type="character" w:default="1" w:styleId="Absatz-Standardschriftart">
     <w:name w:val="Default Paragraph Font"/>
     <w:uiPriority w:val="1"/>
+    <w:semiHidden/>
     <w:unhideWhenUsed/>
   </w:style>
   <w:style w:type="table" w:default="1" w:styleId="NormaleTabelle">
@@ -9504,7 +9687,7 @@
       <w:szCs w:val="18"/>
     </w:rPr>
   </w:style>
-  <w:style w:type="character" w:styleId="BesuchterHyperlink">
+  <w:style w:type="character" w:styleId="BesuchterLink">
     <w:name w:val="FollowedHyperlink"/>
     <w:basedOn w:val="Absatz-Standardschriftart"/>
     <w:uiPriority w:val="99"/>
@@ -9516,8 +9699,8 @@
       <w:u w:val="single"/>
     </w:rPr>
   </w:style>
-  <w:style w:type="character" w:customStyle="1" w:styleId="UnresolvedMention">
-    <w:name w:val="Unresolved Mention"/>
+  <w:style w:type="character" w:customStyle="1" w:styleId="NichtaufgelsteErwhnung1">
+    <w:name w:val="Nicht aufgelöste Erwähnung1"/>
     <w:basedOn w:val="Absatz-Standardschriftart"/>
     <w:uiPriority w:val="99"/>
     <w:semiHidden/>
@@ -10007,7 +10190,7 @@
 </file>
 
 <file path=customXml/itemProps1.xml><?xml version="1.0" encoding="utf-8"?>
-<ds:datastoreItem xmlns:ds="http://schemas.openxmlformats.org/officeDocument/2006/customXml" ds:itemID="{AD1B9C8C-AC54-4946-B90A-E345327219DD}">
+<ds:datastoreItem xmlns:ds="http://schemas.openxmlformats.org/officeDocument/2006/customXml" ds:itemID="{B2CF3D0D-0803-4927-ADF0-BC26DB233726}">
   <ds:schemaRefs>
     <ds:schemaRef ds:uri="http://schemas.openxmlformats.org/officeDocument/2006/bibliography"/>
   </ds:schemaRefs>

--- a/Dokumentation/Dokumentation.docx
+++ b/Dokumentation/Dokumentation.docx
@@ -8,8 +8,8 @@
         <w:rPr>
           <w:rFonts w:ascii="Impact" w:eastAsiaTheme="majorEastAsia" w:hAnsi="Impact" w:cstheme="majorBidi"/>
           <w:color w:val="9CC2E5" w:themeColor="accent1" w:themeTint="99"/>
-          <w:sz w:val="56"/>
-          <w:szCs w:val="110"/>
+          <w:sz w:val="120"/>
+          <w:szCs w:val="120"/>
           <w14:textOutline w14:w="9525" w14:cap="rnd" w14:cmpd="sng" w14:algn="ctr">
             <w14:solidFill>
               <w14:srgbClr w14:val="000000"/>
@@ -23,8 +23,8 @@
         <w:rPr>
           <w:rFonts w:ascii="Impact" w:eastAsiaTheme="majorEastAsia" w:hAnsi="Impact" w:cstheme="majorBidi"/>
           <w:color w:val="9CC2E5" w:themeColor="accent1" w:themeTint="99"/>
-          <w:sz w:val="144"/>
-          <w:szCs w:val="200"/>
+          <w:sz w:val="120"/>
+          <w:szCs w:val="120"/>
           <w14:textOutline w14:w="9525" w14:cap="rnd" w14:cmpd="sng" w14:algn="ctr">
             <w14:solidFill>
               <w14:srgbClr w14:val="000000"/>
@@ -33,14 +33,17 @@
             <w14:bevel/>
           </w14:textOutline>
         </w:rPr>
-        <w:t>Software-</w:t>
-      </w:r>
-      <w:r>
-        <w:rPr>
-          <w:rFonts w:ascii="Impact" w:eastAsiaTheme="majorEastAsia" w:hAnsi="Impact" w:cstheme="majorBidi"/>
-          <w:color w:val="9CC2E5" w:themeColor="accent1" w:themeTint="99"/>
-          <w:sz w:val="144"/>
-          <w:szCs w:val="200"/>
+        <w:t>Software-dokumentation</w:t>
+      </w:r>
+    </w:p>
+    <w:p>
+      <w:pPr>
+        <w:jc w:val="center"/>
+        <w:rPr>
+          <w:rFonts w:ascii="28 Days Later" w:eastAsiaTheme="majorEastAsia" w:hAnsi="28 Days Later" w:cstheme="majorBidi"/>
+          <w:color w:val="00FF00"/>
+          <w:sz w:val="120"/>
+          <w:szCs w:val="120"/>
           <w14:textOutline w14:w="9525" w14:cap="rnd" w14:cmpd="sng" w14:algn="ctr">
             <w14:solidFill>
               <w14:srgbClr w14:val="000000"/>
@@ -49,14 +52,67 @@
             <w14:bevel/>
           </w14:textOutline>
         </w:rPr>
-        <w:t>d</w:t>
-      </w:r>
-      <w:r>
+      </w:pPr>
+      <w:r>
+        <w:rPr>
+          <w:rFonts w:ascii="28 Days Later" w:eastAsiaTheme="majorEastAsia" w:hAnsi="28 Days Later" w:cstheme="majorBidi"/>
+          <w:noProof/>
+          <w:color w:val="00FF00"/>
+          <w:sz w:val="120"/>
+          <w:szCs w:val="120"/>
+          <w:lang w:eastAsia="de-CH"/>
+        </w:rPr>
+        <w:drawing>
+          <wp:inline distT="0" distB="0" distL="0" distR="0">
+            <wp:extent cx="4937760" cy="3704953"/>
+            <wp:effectExtent l="0" t="0" r="0" b="0"/>
+            <wp:docPr id="1" name="Grafik 1"/>
+            <wp:cNvGraphicFramePr>
+              <a:graphicFrameLocks xmlns:a="http://schemas.openxmlformats.org/drawingml/2006/main" noChangeAspect="1"/>
+            </wp:cNvGraphicFramePr>
+            <a:graphic xmlns:a="http://schemas.openxmlformats.org/drawingml/2006/main">
+              <a:graphicData uri="http://schemas.openxmlformats.org/drawingml/2006/picture">
+                <pic:pic xmlns:pic="http://schemas.openxmlformats.org/drawingml/2006/picture">
+                  <pic:nvPicPr>
+                    <pic:cNvPr id="1" name="Intro.JPG"/>
+                    <pic:cNvPicPr/>
+                  </pic:nvPicPr>
+                  <pic:blipFill>
+                    <a:blip r:embed="rId8">
+                      <a:extLst>
+                        <a:ext uri="{28A0092B-C50C-407E-A947-70E740481C1C}">
+                          <a14:useLocalDpi xmlns:a14="http://schemas.microsoft.com/office/drawing/2010/main" val="0"/>
+                        </a:ext>
+                      </a:extLst>
+                    </a:blip>
+                    <a:stretch>
+                      <a:fillRect/>
+                    </a:stretch>
+                  </pic:blipFill>
+                  <pic:spPr>
+                    <a:xfrm>
+                      <a:off x="0" y="0"/>
+                      <a:ext cx="4963306" cy="3724121"/>
+                    </a:xfrm>
+                    <a:prstGeom prst="rect">
+                      <a:avLst/>
+                    </a:prstGeom>
+                  </pic:spPr>
+                </pic:pic>
+              </a:graphicData>
+            </a:graphic>
+          </wp:inline>
+        </w:drawing>
+      </w:r>
+    </w:p>
+    <w:p>
+      <w:pPr>
+        <w:jc w:val="center"/>
         <w:rPr>
           <w:rFonts w:ascii="Impact" w:eastAsiaTheme="majorEastAsia" w:hAnsi="Impact" w:cstheme="majorBidi"/>
           <w:color w:val="9CC2E5" w:themeColor="accent1" w:themeTint="99"/>
-          <w:sz w:val="144"/>
-          <w:szCs w:val="200"/>
+          <w:sz w:val="120"/>
+          <w:szCs w:val="120"/>
           <w14:textOutline w14:w="9525" w14:cap="rnd" w14:cmpd="sng" w14:algn="ctr">
             <w14:solidFill>
               <w14:srgbClr w14:val="000000"/>
@@ -65,17 +121,14 @@
             <w14:bevel/>
           </w14:textOutline>
         </w:rPr>
-        <w:t>okumentation</w:t>
-      </w:r>
-    </w:p>
-    <w:p>
-      <w:pPr>
-        <w:jc w:val="center"/>
-        <w:rPr>
-          <w:rFonts w:ascii="28 Days Later" w:eastAsiaTheme="majorEastAsia" w:hAnsi="28 Days Later" w:cstheme="majorBidi"/>
-          <w:color w:val="00FF00"/>
-          <w:sz w:val="110"/>
-          <w:szCs w:val="110"/>
+      </w:pPr>
+      <w:proofErr w:type="spellStart"/>
+      <w:r>
+        <w:rPr>
+          <w:rFonts w:ascii="Impact" w:eastAsiaTheme="majorEastAsia" w:hAnsi="Impact" w:cstheme="majorBidi"/>
+          <w:color w:val="9CC2E5" w:themeColor="accent1" w:themeTint="99"/>
+          <w:sz w:val="120"/>
+          <w:szCs w:val="120"/>
           <w14:textOutline w14:w="9525" w14:cap="rnd" w14:cmpd="sng" w14:algn="ctr">
             <w14:solidFill>
               <w14:srgbClr w14:val="000000"/>
@@ -84,15 +137,17 @@
             <w14:bevel/>
           </w14:textOutline>
         </w:rPr>
-      </w:pPr>
-      <w:r>
-        <w:rPr>
-          <w:rFonts w:ascii="28 Days Later" w:eastAsiaTheme="majorEastAsia" w:hAnsi="28 Days Later" w:cstheme="majorBidi"/>
-          <w:noProof/>
-          <w:color w:val="00FF00"/>
-          <w:sz w:val="110"/>
-          <w:szCs w:val="110"/>
-          <w:lang w:eastAsia="de-CH"/>
+        <w:t>TransportApp</w:t>
+      </w:r>
+      <w:proofErr w:type="spellEnd"/>
+    </w:p>
+    <w:p>
+      <w:pPr>
+        <w:rPr>
+          <w:rFonts w:eastAsiaTheme="majorEastAsia" w:cstheme="minorHAnsi"/>
+          <w:color w:val="808080" w:themeColor="background1" w:themeShade="80"/>
+          <w:sz w:val="24"/>
+          <w:szCs w:val="24"/>
           <w14:textOutline w14:w="9525" w14:cap="rnd" w14:cmpd="sng" w14:algn="ctr">
             <w14:solidFill>
               <w14:srgbClr w14:val="000000"/>
@@ -101,86 +156,348 @@
             <w14:bevel/>
           </w14:textOutline>
         </w:rPr>
-        <w:drawing>
-          <wp:anchor distT="0" distB="0" distL="114300" distR="114300" simplePos="0" relativeHeight="251668480" behindDoc="1" locked="0" layoutInCell="1" allowOverlap="1">
-            <wp:simplePos x="0" y="0"/>
-            <wp:positionH relativeFrom="margin">
-              <wp:align>center</wp:align>
-            </wp:positionH>
-            <wp:positionV relativeFrom="paragraph">
-              <wp:posOffset>300182</wp:posOffset>
-            </wp:positionV>
-            <wp:extent cx="4827806" cy="3206262"/>
-            <wp:effectExtent l="0" t="0" r="0" b="0"/>
-            <wp:wrapTight wrapText="bothSides">
-              <wp:wrapPolygon edited="0">
-                <wp:start x="0" y="0"/>
-                <wp:lineTo x="0" y="21433"/>
-                <wp:lineTo x="21481" y="21433"/>
-                <wp:lineTo x="21481" y="0"/>
-                <wp:lineTo x="0" y="0"/>
-              </wp:wrapPolygon>
-            </wp:wrapTight>
-            <wp:docPr id="9" name="Grafik 9" descr="G:\DCIM\100D5000\DSC_0252.JPG"/>
-            <wp:cNvGraphicFramePr>
-              <a:graphicFrameLocks xmlns:a="http://schemas.openxmlformats.org/drawingml/2006/main" noChangeAspect="1"/>
-            </wp:cNvGraphicFramePr>
-            <a:graphic xmlns:a="http://schemas.openxmlformats.org/drawingml/2006/main">
-              <a:graphicData uri="http://schemas.openxmlformats.org/drawingml/2006/picture">
-                <pic:pic xmlns:pic="http://schemas.openxmlformats.org/drawingml/2006/picture">
-                  <pic:nvPicPr>
-                    <pic:cNvPr id="0" name="Picture 1" descr="G:\DCIM\100D5000\DSC_0252.JPG"/>
-                    <pic:cNvPicPr>
-                      <a:picLocks noChangeAspect="1" noChangeArrowheads="1"/>
-                    </pic:cNvPicPr>
-                  </pic:nvPicPr>
-                  <pic:blipFill>
-                    <a:blip r:embed="rId8" cstate="print">
-                      <a:extLst>
-                        <a:ext uri="{28A0092B-C50C-407E-A947-70E740481C1C}">
-                          <a14:useLocalDpi xmlns:a14="http://schemas.microsoft.com/office/drawing/2010/main" val="0"/>
-                        </a:ext>
-                      </a:extLst>
-                    </a:blip>
-                    <a:srcRect/>
-                    <a:stretch>
-                      <a:fillRect/>
-                    </a:stretch>
-                  </pic:blipFill>
-                  <pic:spPr bwMode="auto">
-                    <a:xfrm>
-                      <a:off x="0" y="0"/>
-                      <a:ext cx="4827806" cy="3206262"/>
-                    </a:xfrm>
-                    <a:prstGeom prst="rect">
-                      <a:avLst/>
-                    </a:prstGeom>
-                    <a:noFill/>
-                    <a:ln>
-                      <a:noFill/>
-                    </a:ln>
-                  </pic:spPr>
-                </pic:pic>
-              </a:graphicData>
-            </a:graphic>
-            <wp14:sizeRelH relativeFrom="page">
-              <wp14:pctWidth>0</wp14:pctWidth>
-            </wp14:sizeRelH>
-            <wp14:sizeRelV relativeFrom="page">
-              <wp14:pctHeight>0</wp14:pctHeight>
-            </wp14:sizeRelV>
-          </wp:anchor>
-        </w:drawing>
-      </w:r>
-    </w:p>
-    <w:p>
-      <w:pPr>
-        <w:jc w:val="center"/>
-        <w:rPr>
-          <w:rFonts w:ascii="28 Days Later" w:eastAsiaTheme="majorEastAsia" w:hAnsi="28 Days Later" w:cstheme="majorBidi"/>
-          <w:color w:val="00FF00"/>
-          <w:sz w:val="110"/>
-          <w:szCs w:val="110"/>
+      </w:pPr>
+    </w:p>
+    <w:p>
+      <w:pPr>
+        <w:rPr>
+          <w:rFonts w:ascii="Arial" w:eastAsiaTheme="majorEastAsia" w:hAnsi="Arial" w:cs="Arial"/>
+          <w:color w:val="808080" w:themeColor="background1" w:themeShade="80"/>
+          <w:szCs w:val="24"/>
+          <w14:shadow w14:blurRad="38100" w14:dist="19050" w14:dir="2700000" w14:sx="100000" w14:sy="100000" w14:kx="0" w14:ky="0" w14:algn="tl">
+            <w14:schemeClr w14:val="dk1">
+              <w14:alpha w14:val="60000"/>
+            </w14:schemeClr>
+          </w14:shadow>
+          <w14:textOutline w14:w="0" w14:cap="flat" w14:cmpd="sng" w14:algn="ctr">
+            <w14:noFill/>
+            <w14:prstDash w14:val="solid"/>
+            <w14:round/>
+          </w14:textOutline>
+        </w:rPr>
+      </w:pPr>
+      <w:r>
+        <w:rPr>
+          <w:rFonts w:ascii="Arial" w:eastAsiaTheme="majorEastAsia" w:hAnsi="Arial" w:cs="Arial"/>
+          <w:color w:val="808080" w:themeColor="background1" w:themeShade="80"/>
+          <w:szCs w:val="24"/>
+          <w14:shadow w14:blurRad="38100" w14:dist="19050" w14:dir="2700000" w14:sx="100000" w14:sy="100000" w14:kx="0" w14:ky="0" w14:algn="tl">
+            <w14:schemeClr w14:val="dk1">
+              <w14:alpha w14:val="60000"/>
+            </w14:schemeClr>
+          </w14:shadow>
+          <w14:textOutline w14:w="0" w14:cap="flat" w14:cmpd="sng" w14:algn="ctr">
+            <w14:noFill/>
+            <w14:prstDash w14:val="solid"/>
+            <w14:round/>
+          </w14:textOutline>
+        </w:rPr>
+        <w:t>Inhalt:</w:t>
+      </w:r>
+      <w:r>
+        <w:rPr>
+          <w:rFonts w:ascii="Arial" w:eastAsiaTheme="majorEastAsia" w:hAnsi="Arial" w:cs="Arial"/>
+          <w:color w:val="808080" w:themeColor="background1" w:themeShade="80"/>
+          <w:szCs w:val="24"/>
+          <w14:shadow w14:blurRad="38100" w14:dist="19050" w14:dir="2700000" w14:sx="100000" w14:sy="100000" w14:kx="0" w14:ky="0" w14:algn="tl">
+            <w14:schemeClr w14:val="dk1">
+              <w14:alpha w14:val="60000"/>
+            </w14:schemeClr>
+          </w14:shadow>
+          <w14:textOutline w14:w="0" w14:cap="flat" w14:cmpd="sng" w14:algn="ctr">
+            <w14:noFill/>
+            <w14:prstDash w14:val="solid"/>
+            <w14:round/>
+          </w14:textOutline>
+        </w:rPr>
+        <w:tab/>
+      </w:r>
+      <w:r>
+        <w:rPr>
+          <w:rFonts w:ascii="Arial" w:eastAsiaTheme="majorEastAsia" w:hAnsi="Arial" w:cs="Arial"/>
+          <w:color w:val="808080" w:themeColor="background1" w:themeShade="80"/>
+          <w:szCs w:val="24"/>
+          <w14:shadow w14:blurRad="38100" w14:dist="19050" w14:dir="2700000" w14:sx="100000" w14:sy="100000" w14:kx="0" w14:ky="0" w14:algn="tl">
+            <w14:schemeClr w14:val="dk1">
+              <w14:alpha w14:val="60000"/>
+            </w14:schemeClr>
+          </w14:shadow>
+          <w14:textOutline w14:w="0" w14:cap="flat" w14:cmpd="sng" w14:algn="ctr">
+            <w14:noFill/>
+            <w14:prstDash w14:val="solid"/>
+            <w14:round/>
+          </w14:textOutline>
+        </w:rPr>
+        <w:tab/>
+      </w:r>
+      <w:r>
+        <w:rPr>
+          <w:rFonts w:ascii="Arial" w:eastAsiaTheme="majorEastAsia" w:hAnsi="Arial" w:cs="Arial"/>
+          <w:color w:val="808080" w:themeColor="background1" w:themeShade="80"/>
+          <w:szCs w:val="24"/>
+          <w14:shadow w14:blurRad="38100" w14:dist="19050" w14:dir="2700000" w14:sx="100000" w14:sy="100000" w14:kx="0" w14:ky="0" w14:algn="tl">
+            <w14:schemeClr w14:val="dk1">
+              <w14:alpha w14:val="60000"/>
+            </w14:schemeClr>
+          </w14:shadow>
+          <w14:textOutline w14:w="0" w14:cap="flat" w14:cmpd="sng" w14:algn="ctr">
+            <w14:noFill/>
+            <w14:prstDash w14:val="solid"/>
+            <w14:round/>
+          </w14:textOutline>
+        </w:rPr>
+        <w:tab/>
+        <w:t xml:space="preserve">Softwaredokumentation </w:t>
+      </w:r>
+      <w:proofErr w:type="spellStart"/>
+      <w:r>
+        <w:rPr>
+          <w:rFonts w:ascii="Arial" w:eastAsiaTheme="majorEastAsia" w:hAnsi="Arial" w:cs="Arial"/>
+          <w:color w:val="808080" w:themeColor="background1" w:themeShade="80"/>
+          <w:szCs w:val="24"/>
+          <w14:shadow w14:blurRad="38100" w14:dist="19050" w14:dir="2700000" w14:sx="100000" w14:sy="100000" w14:kx="0" w14:ky="0" w14:algn="tl">
+            <w14:schemeClr w14:val="dk1">
+              <w14:alpha w14:val="60000"/>
+            </w14:schemeClr>
+          </w14:shadow>
+          <w14:textOutline w14:w="0" w14:cap="flat" w14:cmpd="sng" w14:algn="ctr">
+            <w14:noFill/>
+            <w14:prstDash w14:val="solid"/>
+            <w14:round/>
+          </w14:textOutline>
+        </w:rPr>
+        <w:t>TransportApp</w:t>
+      </w:r>
+      <w:proofErr w:type="spellEnd"/>
+    </w:p>
+    <w:p>
+      <w:pPr>
+        <w:rPr>
+          <w:rFonts w:ascii="Arial" w:eastAsiaTheme="majorEastAsia" w:hAnsi="Arial" w:cs="Arial"/>
+          <w:color w:val="808080" w:themeColor="background1" w:themeShade="80"/>
+          <w:szCs w:val="24"/>
+          <w14:shadow w14:blurRad="38100" w14:dist="19050" w14:dir="2700000" w14:sx="100000" w14:sy="100000" w14:kx="0" w14:ky="0" w14:algn="tl">
+            <w14:schemeClr w14:val="dk1">
+              <w14:alpha w14:val="60000"/>
+            </w14:schemeClr>
+          </w14:shadow>
+          <w14:textOutline w14:w="0" w14:cap="flat" w14:cmpd="sng" w14:algn="ctr">
+            <w14:noFill/>
+            <w14:prstDash w14:val="solid"/>
+            <w14:round/>
+          </w14:textOutline>
+        </w:rPr>
+      </w:pPr>
+      <w:r>
+        <w:rPr>
+          <w:rFonts w:ascii="Arial" w:eastAsiaTheme="majorEastAsia" w:hAnsi="Arial" w:cs="Arial"/>
+          <w:color w:val="808080" w:themeColor="background1" w:themeShade="80"/>
+          <w:szCs w:val="24"/>
+          <w14:shadow w14:blurRad="38100" w14:dist="19050" w14:dir="2700000" w14:sx="100000" w14:sy="100000" w14:kx="0" w14:ky="0" w14:algn="tl">
+            <w14:schemeClr w14:val="dk1">
+              <w14:alpha w14:val="60000"/>
+            </w14:schemeClr>
+          </w14:shadow>
+          <w14:textOutline w14:w="0" w14:cap="flat" w14:cmpd="sng" w14:algn="ctr">
+            <w14:noFill/>
+            <w14:prstDash w14:val="solid"/>
+            <w14:round/>
+          </w14:textOutline>
+        </w:rPr>
+        <w:t>Erstelldatum:</w:t>
+      </w:r>
+      <w:r>
+        <w:rPr>
+          <w:rFonts w:ascii="Arial" w:eastAsiaTheme="majorEastAsia" w:hAnsi="Arial" w:cs="Arial"/>
+          <w:color w:val="808080" w:themeColor="background1" w:themeShade="80"/>
+          <w:szCs w:val="24"/>
+          <w14:shadow w14:blurRad="38100" w14:dist="19050" w14:dir="2700000" w14:sx="100000" w14:sy="100000" w14:kx="0" w14:ky="0" w14:algn="tl">
+            <w14:schemeClr w14:val="dk1">
+              <w14:alpha w14:val="60000"/>
+            </w14:schemeClr>
+          </w14:shadow>
+          <w14:textOutline w14:w="0" w14:cap="flat" w14:cmpd="sng" w14:algn="ctr">
+            <w14:noFill/>
+            <w14:prstDash w14:val="solid"/>
+            <w14:round/>
+          </w14:textOutline>
+        </w:rPr>
+        <w:tab/>
+      </w:r>
+      <w:r>
+        <w:rPr>
+          <w:rFonts w:ascii="Arial" w:eastAsiaTheme="majorEastAsia" w:hAnsi="Arial" w:cs="Arial"/>
+          <w:color w:val="808080" w:themeColor="background1" w:themeShade="80"/>
+          <w:szCs w:val="24"/>
+          <w14:shadow w14:blurRad="38100" w14:dist="19050" w14:dir="2700000" w14:sx="100000" w14:sy="100000" w14:kx="0" w14:ky="0" w14:algn="tl">
+            <w14:schemeClr w14:val="dk1">
+              <w14:alpha w14:val="60000"/>
+            </w14:schemeClr>
+          </w14:shadow>
+          <w14:textOutline w14:w="0" w14:cap="flat" w14:cmpd="sng" w14:algn="ctr">
+            <w14:noFill/>
+            <w14:prstDash w14:val="solid"/>
+            <w14:round/>
+          </w14:textOutline>
+        </w:rPr>
+        <w:tab/>
+        <w:t>03.12.2018</w:t>
+      </w:r>
+    </w:p>
+    <w:p>
+      <w:pPr>
+        <w:rPr>
+          <w:rFonts w:ascii="Arial" w:eastAsiaTheme="majorEastAsia" w:hAnsi="Arial" w:cs="Arial"/>
+          <w:color w:val="808080" w:themeColor="background1" w:themeShade="80"/>
+          <w:szCs w:val="24"/>
+          <w14:shadow w14:blurRad="38100" w14:dist="19050" w14:dir="2700000" w14:sx="100000" w14:sy="100000" w14:kx="0" w14:ky="0" w14:algn="tl">
+            <w14:schemeClr w14:val="dk1">
+              <w14:alpha w14:val="60000"/>
+            </w14:schemeClr>
+          </w14:shadow>
+          <w14:textOutline w14:w="0" w14:cap="flat" w14:cmpd="sng" w14:algn="ctr">
+            <w14:noFill/>
+            <w14:prstDash w14:val="solid"/>
+            <w14:round/>
+          </w14:textOutline>
+        </w:rPr>
+      </w:pPr>
+      <w:r>
+        <w:rPr>
+          <w:rFonts w:ascii="Arial" w:eastAsiaTheme="majorEastAsia" w:hAnsi="Arial" w:cs="Arial"/>
+          <w:color w:val="808080" w:themeColor="background1" w:themeShade="80"/>
+          <w:szCs w:val="24"/>
+          <w14:shadow w14:blurRad="38100" w14:dist="19050" w14:dir="2700000" w14:sx="100000" w14:sy="100000" w14:kx="0" w14:ky="0" w14:algn="tl">
+            <w14:schemeClr w14:val="dk1">
+              <w14:alpha w14:val="60000"/>
+            </w14:schemeClr>
+          </w14:shadow>
+          <w14:textOutline w14:w="0" w14:cap="flat" w14:cmpd="sng" w14:algn="ctr">
+            <w14:noFill/>
+            <w14:prstDash w14:val="solid"/>
+            <w14:round/>
+          </w14:textOutline>
+        </w:rPr>
+        <w:t>Änderungsdatum:</w:t>
+      </w:r>
+      <w:r>
+        <w:rPr>
+          <w:rFonts w:ascii="Arial" w:eastAsiaTheme="majorEastAsia" w:hAnsi="Arial" w:cs="Arial"/>
+          <w:color w:val="808080" w:themeColor="background1" w:themeShade="80"/>
+          <w:szCs w:val="24"/>
+          <w14:shadow w14:blurRad="38100" w14:dist="19050" w14:dir="2700000" w14:sx="100000" w14:sy="100000" w14:kx="0" w14:ky="0" w14:algn="tl">
+            <w14:schemeClr w14:val="dk1">
+              <w14:alpha w14:val="60000"/>
+            </w14:schemeClr>
+          </w14:shadow>
+          <w14:textOutline w14:w="0" w14:cap="flat" w14:cmpd="sng" w14:algn="ctr">
+            <w14:noFill/>
+            <w14:prstDash w14:val="solid"/>
+            <w14:round/>
+          </w14:textOutline>
+        </w:rPr>
+        <w:tab/>
+        <w:t>04.12.2018</w:t>
+      </w:r>
+    </w:p>
+    <w:p>
+      <w:pPr>
+        <w:rPr>
+          <w:rFonts w:ascii="Arial" w:eastAsiaTheme="majorEastAsia" w:hAnsi="Arial" w:cs="Arial"/>
+          <w:color w:val="808080" w:themeColor="background1" w:themeShade="80"/>
+          <w:szCs w:val="24"/>
+          <w14:shadow w14:blurRad="38100" w14:dist="19050" w14:dir="2700000" w14:sx="100000" w14:sy="100000" w14:kx="0" w14:ky="0" w14:algn="tl">
+            <w14:schemeClr w14:val="dk1">
+              <w14:alpha w14:val="60000"/>
+            </w14:schemeClr>
+          </w14:shadow>
+          <w14:textOutline w14:w="0" w14:cap="flat" w14:cmpd="sng" w14:algn="ctr">
+            <w14:noFill/>
+            <w14:prstDash w14:val="solid"/>
+            <w14:round/>
+          </w14:textOutline>
+        </w:rPr>
+      </w:pPr>
+      <w:r>
+        <w:rPr>
+          <w:rFonts w:ascii="Arial" w:eastAsiaTheme="majorEastAsia" w:hAnsi="Arial" w:cs="Arial"/>
+          <w:color w:val="808080" w:themeColor="background1" w:themeShade="80"/>
+          <w:szCs w:val="24"/>
+          <w14:shadow w14:blurRad="38100" w14:dist="19050" w14:dir="2700000" w14:sx="100000" w14:sy="100000" w14:kx="0" w14:ky="0" w14:algn="tl">
+            <w14:schemeClr w14:val="dk1">
+              <w14:alpha w14:val="60000"/>
+            </w14:schemeClr>
+          </w14:shadow>
+          <w14:textOutline w14:w="0" w14:cap="flat" w14:cmpd="sng" w14:algn="ctr">
+            <w14:noFill/>
+            <w14:prstDash w14:val="solid"/>
+            <w14:round/>
+          </w14:textOutline>
+        </w:rPr>
+        <w:t>Autor:</w:t>
+      </w:r>
+      <w:r>
+        <w:rPr>
+          <w:rFonts w:ascii="Arial" w:eastAsiaTheme="majorEastAsia" w:hAnsi="Arial" w:cs="Arial"/>
+          <w:color w:val="808080" w:themeColor="background1" w:themeShade="80"/>
+          <w:szCs w:val="24"/>
+          <w14:shadow w14:blurRad="38100" w14:dist="19050" w14:dir="2700000" w14:sx="100000" w14:sy="100000" w14:kx="0" w14:ky="0" w14:algn="tl">
+            <w14:schemeClr w14:val="dk1">
+              <w14:alpha w14:val="60000"/>
+            </w14:schemeClr>
+          </w14:shadow>
+          <w14:textOutline w14:w="0" w14:cap="flat" w14:cmpd="sng" w14:algn="ctr">
+            <w14:noFill/>
+            <w14:prstDash w14:val="solid"/>
+            <w14:round/>
+          </w14:textOutline>
+        </w:rPr>
+        <w:tab/>
+      </w:r>
+      <w:r>
+        <w:rPr>
+          <w:rFonts w:ascii="Arial" w:eastAsiaTheme="majorEastAsia" w:hAnsi="Arial" w:cs="Arial"/>
+          <w:color w:val="808080" w:themeColor="background1" w:themeShade="80"/>
+          <w:szCs w:val="24"/>
+          <w14:shadow w14:blurRad="38100" w14:dist="19050" w14:dir="2700000" w14:sx="100000" w14:sy="100000" w14:kx="0" w14:ky="0" w14:algn="tl">
+            <w14:schemeClr w14:val="dk1">
+              <w14:alpha w14:val="60000"/>
+            </w14:schemeClr>
+          </w14:shadow>
+          <w14:textOutline w14:w="0" w14:cap="flat" w14:cmpd="sng" w14:algn="ctr">
+            <w14:noFill/>
+            <w14:prstDash w14:val="solid"/>
+            <w14:round/>
+          </w14:textOutline>
+        </w:rPr>
+        <w:tab/>
+      </w:r>
+      <w:r>
+        <w:rPr>
+          <w:rFonts w:ascii="Arial" w:eastAsiaTheme="majorEastAsia" w:hAnsi="Arial" w:cs="Arial"/>
+          <w:color w:val="808080" w:themeColor="background1" w:themeShade="80"/>
+          <w:szCs w:val="24"/>
+          <w14:shadow w14:blurRad="38100" w14:dist="19050" w14:dir="2700000" w14:sx="100000" w14:sy="100000" w14:kx="0" w14:ky="0" w14:algn="tl">
+            <w14:schemeClr w14:val="dk1">
+              <w14:alpha w14:val="60000"/>
+            </w14:schemeClr>
+          </w14:shadow>
+          <w14:textOutline w14:w="0" w14:cap="flat" w14:cmpd="sng" w14:algn="ctr">
+            <w14:noFill/>
+            <w14:prstDash w14:val="solid"/>
+            <w14:round/>
+          </w14:textOutline>
+        </w:rPr>
+        <w:tab/>
+        <w:t>Ryan Fuchs</w:t>
+      </w:r>
+    </w:p>
+    <w:p>
+      <w:pPr>
+        <w:rPr>
+          <w:rFonts w:eastAsiaTheme="majorEastAsia" w:cstheme="minorHAnsi"/>
+          <w:sz w:val="24"/>
+          <w:szCs w:val="24"/>
           <w14:textOutline w14:w="9525" w14:cap="rnd" w14:cmpd="sng" w14:algn="ctr">
             <w14:solidFill>
               <w14:srgbClr w14:val="000000"/>
@@ -190,15 +507,11 @@
           </w14:textOutline>
         </w:rPr>
       </w:pPr>
-    </w:p>
-    <w:p>
-      <w:pPr>
-        <w:jc w:val="center"/>
-        <w:rPr>
-          <w:rFonts w:ascii="Impact" w:eastAsiaTheme="majorEastAsia" w:hAnsi="Impact" w:cstheme="majorBidi"/>
-          <w:color w:val="9CC2E5" w:themeColor="accent1" w:themeTint="99"/>
-          <w:sz w:val="130"/>
-          <w:szCs w:val="130"/>
+      <w:r>
+        <w:rPr>
+          <w:rFonts w:eastAsiaTheme="majorEastAsia" w:cstheme="minorHAnsi"/>
+          <w:sz w:val="24"/>
+          <w:szCs w:val="24"/>
           <w14:textOutline w14:w="9525" w14:cap="rnd" w14:cmpd="sng" w14:algn="ctr">
             <w14:solidFill>
               <w14:srgbClr w14:val="000000"/>
@@ -207,13 +520,16 @@
             <w14:bevel/>
           </w14:textOutline>
         </w:rPr>
-      </w:pPr>
-      <w:r>
-        <w:rPr>
-          <w:rFonts w:ascii="Impact" w:eastAsiaTheme="majorEastAsia" w:hAnsi="Impact" w:cstheme="majorBidi"/>
-          <w:color w:val="9CC2E5" w:themeColor="accent1" w:themeTint="99"/>
-          <w:sz w:val="130"/>
-          <w:szCs w:val="130"/>
+        <w:tab/>
+      </w:r>
+    </w:p>
+    <w:p>
+      <w:pPr>
+        <w:rPr>
+          <w:rFonts w:ascii="28 Days Later" w:eastAsiaTheme="majorEastAsia" w:hAnsi="28 Days Later" w:cstheme="majorBidi"/>
+          <w:color w:val="00FF00"/>
+          <w:sz w:val="24"/>
+          <w:szCs w:val="24"/>
           <w14:textOutline w14:w="9525" w14:cap="rnd" w14:cmpd="sng" w14:algn="ctr">
             <w14:solidFill>
               <w14:srgbClr w14:val="000000"/>
@@ -222,25 +538,6 @@
             <w14:bevel/>
           </w14:textOutline>
         </w:rPr>
-        <w:t>ÖV-Applikation</w:t>
-      </w:r>
-    </w:p>
-    <w:p>
-      <w:pPr>
-        <w:jc w:val="center"/>
-        <w:rPr>
-          <w:rFonts w:ascii="28 Days Later" w:eastAsiaTheme="majorEastAsia" w:hAnsi="28 Days Later" w:cstheme="majorBidi"/>
-          <w:color w:val="00FF00"/>
-          <w:sz w:val="130"/>
-          <w:szCs w:val="130"/>
-          <w14:textOutline w14:w="9525" w14:cap="rnd" w14:cmpd="sng" w14:algn="ctr">
-            <w14:solidFill>
-              <w14:srgbClr w14:val="000000"/>
-            </w14:solidFill>
-            <w14:prstDash w14:val="solid"/>
-            <w14:bevel/>
-          </w14:textOutline>
-        </w:rPr>
       </w:pPr>
     </w:p>
     <w:sdt>
@@ -269,13 +566,12 @@
           <w:pPr>
             <w:pStyle w:val="Inhaltsverzeichnisberschrift"/>
             <w:rPr>
-              <w:color w:val="9CC2E5" w:themeColor="accent1" w:themeTint="99"/>
+              <w:rStyle w:val="berschrift1Zchn"/>
             </w:rPr>
           </w:pPr>
           <w:r>
             <w:rPr>
-              <w:color w:val="9CC2E5" w:themeColor="accent1" w:themeTint="99"/>
-              <w:lang w:val="de-DE"/>
+              <w:rStyle w:val="berschrift1Zchn"/>
             </w:rPr>
             <w:t>Inhaltsverzeichnis</w:t>
           </w:r>
@@ -303,7 +599,7 @@
           <w:r>
             <w:fldChar w:fldCharType="separate"/>
           </w:r>
-          <w:hyperlink w:anchor="_Toc531672268" w:history="1">
+          <w:hyperlink w:anchor="_Toc531698897" w:history="1">
             <w:r>
               <w:rPr>
                 <w:rStyle w:val="Hyperlink"/>
@@ -350,7 +646,7 @@
                 <w:noProof/>
                 <w:webHidden/>
               </w:rPr>
-              <w:instrText xml:space="preserve"> PAGEREF _Toc531672268 \h </w:instrText>
+              <w:instrText xml:space="preserve"> PAGEREF _Toc531698897 \h </w:instrText>
             </w:r>
             <w:r>
               <w:rPr>
@@ -395,7 +691,7 @@
               <w:lang w:eastAsia="de-CH"/>
             </w:rPr>
           </w:pPr>
-          <w:hyperlink w:anchor="_Toc531672269" w:history="1">
+          <w:hyperlink w:anchor="_Toc531698898" w:history="1">
             <w:r>
               <w:rPr>
                 <w:rStyle w:val="Hyperlink"/>
@@ -442,7 +738,7 @@
                 <w:noProof/>
                 <w:webHidden/>
               </w:rPr>
-              <w:instrText xml:space="preserve"> PAGEREF _Toc531672269 \h </w:instrText>
+              <w:instrText xml:space="preserve"> PAGEREF _Toc531698898 \h </w:instrText>
             </w:r>
             <w:r>
               <w:rPr>
@@ -487,7 +783,7 @@
               <w:lang w:eastAsia="de-CH"/>
             </w:rPr>
           </w:pPr>
-          <w:hyperlink w:anchor="_Toc531672270" w:history="1">
+          <w:hyperlink w:anchor="_Toc531698899" w:history="1">
             <w:r>
               <w:rPr>
                 <w:rStyle w:val="Hyperlink"/>
@@ -534,195 +830,7 @@
                 <w:noProof/>
                 <w:webHidden/>
               </w:rPr>
-              <w:instrText xml:space="preserve"> PAGEREF _Toc531672270 \h </w:instrText>
-            </w:r>
-            <w:r>
-              <w:rPr>
-                <w:noProof/>
-                <w:webHidden/>
-              </w:rPr>
-            </w:r>
-            <w:r>
-              <w:rPr>
-                <w:noProof/>
-                <w:webHidden/>
-              </w:rPr>
-              <w:fldChar w:fldCharType="separate"/>
-            </w:r>
-            <w:r>
-              <w:rPr>
-                <w:noProof/>
-                <w:webHidden/>
-              </w:rPr>
-              <w:t>4</w:t>
-            </w:r>
-            <w:r>
-              <w:rPr>
-                <w:noProof/>
-                <w:webHidden/>
-              </w:rPr>
-              <w:fldChar w:fldCharType="end"/>
-            </w:r>
-          </w:hyperlink>
-        </w:p>
-        <w:p>
-          <w:pPr>
-            <w:pStyle w:val="Verzeichnis2"/>
-            <w:tabs>
-              <w:tab w:val="left" w:pos="880"/>
-              <w:tab w:val="right" w:leader="dot" w:pos="9062"/>
-            </w:tabs>
-            <w:rPr>
-              <w:rFonts w:eastAsiaTheme="minorEastAsia" w:cstheme="minorBidi"/>
-              <w:smallCaps w:val="0"/>
-              <w:noProof/>
-              <w:sz w:val="22"/>
-              <w:szCs w:val="22"/>
-              <w:lang w:eastAsia="de-CH"/>
-            </w:rPr>
-          </w:pPr>
-          <w:hyperlink w:anchor="_Toc531672271" w:history="1">
-            <w:r>
-              <w:rPr>
-                <w:rStyle w:val="Hyperlink"/>
-                <w:rFonts w:ascii="Arial" w:hAnsi="Arial" w:cs="Arial"/>
-                <w:noProof/>
-              </w:rPr>
-              <w:t>4.1</w:t>
-            </w:r>
-            <w:r>
-              <w:rPr>
-                <w:rFonts w:eastAsiaTheme="minorEastAsia" w:cstheme="minorBidi"/>
-                <w:smallCaps w:val="0"/>
-                <w:noProof/>
-                <w:sz w:val="22"/>
-                <w:szCs w:val="22"/>
-                <w:lang w:eastAsia="de-CH"/>
-              </w:rPr>
-              <w:tab/>
-            </w:r>
-            <w:r>
-              <w:rPr>
-                <w:rStyle w:val="Hyperlink"/>
-                <w:rFonts w:ascii="Arial" w:hAnsi="Arial" w:cs="Arial"/>
-                <w:noProof/>
-              </w:rPr>
-              <w:t>Programmier-Umgebung und GUI-Toolkit</w:t>
-            </w:r>
-            <w:r>
-              <w:rPr>
-                <w:noProof/>
-                <w:webHidden/>
-              </w:rPr>
-              <w:tab/>
-            </w:r>
-            <w:r>
-              <w:rPr>
-                <w:noProof/>
-                <w:webHidden/>
-              </w:rPr>
-              <w:fldChar w:fldCharType="begin"/>
-            </w:r>
-            <w:r>
-              <w:rPr>
-                <w:noProof/>
-                <w:webHidden/>
-              </w:rPr>
-              <w:instrText xml:space="preserve"> PAGEREF _Toc531672271 \h </w:instrText>
-            </w:r>
-            <w:r>
-              <w:rPr>
-                <w:noProof/>
-                <w:webHidden/>
-              </w:rPr>
-            </w:r>
-            <w:r>
-              <w:rPr>
-                <w:noProof/>
-                <w:webHidden/>
-              </w:rPr>
-              <w:fldChar w:fldCharType="separate"/>
-            </w:r>
-            <w:r>
-              <w:rPr>
-                <w:noProof/>
-                <w:webHidden/>
-              </w:rPr>
-              <w:t>4</w:t>
-            </w:r>
-            <w:r>
-              <w:rPr>
-                <w:noProof/>
-                <w:webHidden/>
-              </w:rPr>
-              <w:fldChar w:fldCharType="end"/>
-            </w:r>
-          </w:hyperlink>
-        </w:p>
-        <w:p>
-          <w:pPr>
-            <w:pStyle w:val="Verzeichnis2"/>
-            <w:tabs>
-              <w:tab w:val="left" w:pos="880"/>
-              <w:tab w:val="right" w:leader="dot" w:pos="9062"/>
-            </w:tabs>
-            <w:rPr>
-              <w:rFonts w:eastAsiaTheme="minorEastAsia" w:cstheme="minorBidi"/>
-              <w:smallCaps w:val="0"/>
-              <w:noProof/>
-              <w:sz w:val="22"/>
-              <w:szCs w:val="22"/>
-              <w:lang w:eastAsia="de-CH"/>
-            </w:rPr>
-          </w:pPr>
-          <w:hyperlink w:anchor="_Toc531672272" w:history="1">
-            <w:r>
-              <w:rPr>
-                <w:rStyle w:val="Hyperlink"/>
-                <w:rFonts w:ascii="Arial" w:hAnsi="Arial" w:cs="Arial"/>
-                <w:noProof/>
-              </w:rPr>
-              <w:t>4.2</w:t>
-            </w:r>
-            <w:r>
-              <w:rPr>
-                <w:rFonts w:eastAsiaTheme="minorEastAsia" w:cstheme="minorBidi"/>
-                <w:smallCaps w:val="0"/>
-                <w:noProof/>
-                <w:sz w:val="22"/>
-                <w:szCs w:val="22"/>
-                <w:lang w:eastAsia="de-CH"/>
-              </w:rPr>
-              <w:tab/>
-            </w:r>
-            <w:r>
-              <w:rPr>
-                <w:rStyle w:val="Hyperlink"/>
-                <w:rFonts w:ascii="Arial" w:hAnsi="Arial" w:cs="Arial"/>
-                <w:noProof/>
-              </w:rPr>
-              <w:t>Analyse</w:t>
-            </w:r>
-            <w:r>
-              <w:rPr>
-                <w:noProof/>
-                <w:webHidden/>
-              </w:rPr>
-              <w:tab/>
-            </w:r>
-            <w:r>
-              <w:rPr>
-                <w:noProof/>
-                <w:webHidden/>
-              </w:rPr>
-              <w:fldChar w:fldCharType="begin"/>
-            </w:r>
-            <w:r>
-              <w:rPr>
-                <w:noProof/>
-                <w:webHidden/>
-              </w:rPr>
-              <w:instrText xml:space="preserve"> PAGEREF _Toc531672272 \h </w:instrText>
+              <w:instrText xml:space="preserve"> PAGEREF _Toc531698899 \h </w:instrText>
             </w:r>
             <w:r>
               <w:rPr>
@@ -767,13 +875,13 @@
               <w:lang w:eastAsia="de-CH"/>
             </w:rPr>
           </w:pPr>
-          <w:hyperlink w:anchor="_Toc531672273" w:history="1">
+          <w:hyperlink w:anchor="_Toc531698900" w:history="1">
             <w:r>
               <w:rPr>
                 <w:rStyle w:val="Hyperlink"/>
                 <w:noProof/>
               </w:rPr>
-              <w:t>4.2 Design</w:t>
+              <w:t>4.1 Programmier-Umgebung und GUI-Toolkit</w:t>
             </w:r>
             <w:r>
               <w:rPr>
@@ -794,7 +902,7 @@
                 <w:noProof/>
                 <w:webHidden/>
               </w:rPr>
-              <w:instrText xml:space="preserve"> PAGEREF _Toc531672273 \h </w:instrText>
+              <w:instrText xml:space="preserve"> PAGEREF _Toc531698900 \h </w:instrText>
             </w:r>
             <w:r>
               <w:rPr>
@@ -814,7 +922,7 @@
                 <w:noProof/>
                 <w:webHidden/>
               </w:rPr>
-              <w:t>7</w:t>
+              <w:t>4</w:t>
             </w:r>
             <w:r>
               <w:rPr>
@@ -839,13 +947,13 @@
               <w:lang w:eastAsia="de-CH"/>
             </w:rPr>
           </w:pPr>
-          <w:hyperlink w:anchor="_Toc531672274" w:history="1">
+          <w:hyperlink w:anchor="_Toc531698901" w:history="1">
             <w:r>
               <w:rPr>
                 <w:rStyle w:val="Hyperlink"/>
                 <w:noProof/>
               </w:rPr>
-              <w:t>4.3 Naming-Conventions</w:t>
+              <w:t>4.2 Analyse</w:t>
             </w:r>
             <w:r>
               <w:rPr>
@@ -866,7 +974,7 @@
                 <w:noProof/>
                 <w:webHidden/>
               </w:rPr>
-              <w:instrText xml:space="preserve"> PAGEREF _Toc531672274 \h </w:instrText>
+              <w:instrText xml:space="preserve"> PAGEREF _Toc531698901 \h </w:instrText>
             </w:r>
             <w:r>
               <w:rPr>
@@ -886,7 +994,7 @@
                 <w:noProof/>
                 <w:webHidden/>
               </w:rPr>
-              <w:t>9</w:t>
+              <w:t>4</w:t>
             </w:r>
             <w:r>
               <w:rPr>
@@ -911,13 +1019,13 @@
               <w:lang w:eastAsia="de-CH"/>
             </w:rPr>
           </w:pPr>
-          <w:hyperlink w:anchor="_Toc531672275" w:history="1">
+          <w:hyperlink w:anchor="_Toc531698902" w:history="1">
             <w:r>
               <w:rPr>
                 <w:rStyle w:val="Hyperlink"/>
                 <w:noProof/>
               </w:rPr>
-              <w:t>4.4 Implementierung</w:t>
+              <w:t>4.3 Design</w:t>
             </w:r>
             <w:r>
               <w:rPr>
@@ -938,7 +1046,7 @@
                 <w:noProof/>
                 <w:webHidden/>
               </w:rPr>
-              <w:instrText xml:space="preserve"> PAGEREF _Toc531672275 \h </w:instrText>
+              <w:instrText xml:space="preserve"> PAGEREF _Toc531698902 \h </w:instrText>
             </w:r>
             <w:r>
               <w:rPr>
@@ -958,7 +1066,7 @@
                 <w:noProof/>
                 <w:webHidden/>
               </w:rPr>
-              <w:t>9</w:t>
+              <w:t>7</w:t>
             </w:r>
             <w:r>
               <w:rPr>
@@ -983,13 +1091,13 @@
               <w:lang w:eastAsia="de-CH"/>
             </w:rPr>
           </w:pPr>
-          <w:hyperlink w:anchor="_Toc531672276" w:history="1">
+          <w:hyperlink w:anchor="_Toc531698903" w:history="1">
             <w:r>
               <w:rPr>
                 <w:rStyle w:val="Hyperlink"/>
                 <w:noProof/>
               </w:rPr>
-              <w:t>4.5 Testing</w:t>
+              <w:t>4.3 Naming-Conventions</w:t>
             </w:r>
             <w:r>
               <w:rPr>
@@ -1010,7 +1118,7 @@
                 <w:noProof/>
                 <w:webHidden/>
               </w:rPr>
-              <w:instrText xml:space="preserve"> PAGEREF _Toc531672276 \h </w:instrText>
+              <w:instrText xml:space="preserve"> PAGEREF _Toc531698903 \h </w:instrText>
             </w:r>
             <w:r>
               <w:rPr>
@@ -1030,7 +1138,7 @@
                 <w:noProof/>
                 <w:webHidden/>
               </w:rPr>
-              <w:t>10</w:t>
+              <w:t>8</w:t>
             </w:r>
             <w:r>
               <w:rPr>
@@ -1055,13 +1163,13 @@
               <w:lang w:eastAsia="de-CH"/>
             </w:rPr>
           </w:pPr>
-          <w:hyperlink w:anchor="_Toc531672277" w:history="1">
+          <w:hyperlink w:anchor="_Toc531698904" w:history="1">
             <w:r>
               <w:rPr>
                 <w:rStyle w:val="Hyperlink"/>
                 <w:noProof/>
               </w:rPr>
-              <w:t>4.6 Dokumentation</w:t>
+              <w:t>4.4 Implementierung</w:t>
             </w:r>
             <w:r>
               <w:rPr>
@@ -1082,7 +1190,7 @@
                 <w:noProof/>
                 <w:webHidden/>
               </w:rPr>
-              <w:instrText xml:space="preserve"> PAGEREF _Toc531672277 \h </w:instrText>
+              <w:instrText xml:space="preserve"> PAGEREF _Toc531698904 \h </w:instrText>
             </w:r>
             <w:r>
               <w:rPr>
@@ -1102,7 +1210,7 @@
                 <w:noProof/>
                 <w:webHidden/>
               </w:rPr>
-              <w:t>10</w:t>
+              <w:t>9</w:t>
             </w:r>
             <w:r>
               <w:rPr>
@@ -1127,13 +1235,13 @@
               <w:lang w:eastAsia="de-CH"/>
             </w:rPr>
           </w:pPr>
-          <w:hyperlink w:anchor="_Toc531672278" w:history="1">
+          <w:hyperlink w:anchor="_Toc531698905" w:history="1">
             <w:r>
               <w:rPr>
                 <w:rStyle w:val="Hyperlink"/>
                 <w:noProof/>
               </w:rPr>
-              <w:t>4.7 Git</w:t>
+              <w:t>4.5 Testing</w:t>
             </w:r>
             <w:r>
               <w:rPr>
@@ -1154,7 +1262,7 @@
                 <w:noProof/>
                 <w:webHidden/>
               </w:rPr>
-              <w:instrText xml:space="preserve"> PAGEREF _Toc531672278 \h </w:instrText>
+              <w:instrText xml:space="preserve"> PAGEREF _Toc531698905 \h </w:instrText>
             </w:r>
             <w:r>
               <w:rPr>
@@ -1174,7 +1282,7 @@
                 <w:noProof/>
                 <w:webHidden/>
               </w:rPr>
-              <w:t>10</w:t>
+              <w:t>12</w:t>
             </w:r>
             <w:r>
               <w:rPr>
@@ -1199,13 +1307,13 @@
               <w:lang w:eastAsia="de-CH"/>
             </w:rPr>
           </w:pPr>
-          <w:hyperlink w:anchor="_Toc531672279" w:history="1">
+          <w:hyperlink w:anchor="_Toc531698906" w:history="1">
             <w:r>
               <w:rPr>
                 <w:rStyle w:val="Hyperlink"/>
                 <w:noProof/>
               </w:rPr>
-              <w:t>4.8 Verzeichnisstruktur</w:t>
+              <w:t>4.6 Dokumentation</w:t>
             </w:r>
             <w:r>
               <w:rPr>
@@ -1226,7 +1334,7 @@
                 <w:noProof/>
                 <w:webHidden/>
               </w:rPr>
-              <w:instrText xml:space="preserve"> PAGEREF _Toc531672279 \h </w:instrText>
+              <w:instrText xml:space="preserve"> PAGEREF _Toc531698906 \h </w:instrText>
             </w:r>
             <w:r>
               <w:rPr>
@@ -1246,7 +1354,7 @@
                 <w:noProof/>
                 <w:webHidden/>
               </w:rPr>
-              <w:t>10</w:t>
+              <w:t>14</w:t>
             </w:r>
             <w:r>
               <w:rPr>
@@ -1271,33 +1379,13 @@
               <w:lang w:eastAsia="de-CH"/>
             </w:rPr>
           </w:pPr>
-          <w:hyperlink w:anchor="_Toc531672280" w:history="1">
+          <w:hyperlink w:anchor="_Toc531698907" w:history="1">
             <w:r>
               <w:rPr>
                 <w:rStyle w:val="Hyperlink"/>
                 <w:noProof/>
               </w:rPr>
-              <w:t>5</w:t>
-            </w:r>
-            <w:r>
-              <w:rPr>
-                <w:rFonts w:eastAsiaTheme="minorEastAsia" w:cstheme="minorBidi"/>
-                <w:b w:val="0"/>
-                <w:bCs w:val="0"/>
-                <w:caps w:val="0"/>
-                <w:noProof/>
-                <w:sz w:val="22"/>
-                <w:szCs w:val="22"/>
-                <w:lang w:eastAsia="de-CH"/>
-              </w:rPr>
-              <w:tab/>
-            </w:r>
-            <w:r>
-              <w:rPr>
-                <w:rStyle w:val="Hyperlink"/>
-                <w:noProof/>
-              </w:rPr>
-              <w:t>Rückblick</w:t>
+              <w:t>4.7 Git</w:t>
             </w:r>
             <w:r>
               <w:rPr>
@@ -1318,7 +1406,7 @@
                 <w:noProof/>
                 <w:webHidden/>
               </w:rPr>
-              <w:instrText xml:space="preserve"> PAGEREF _Toc531672280 \h </w:instrText>
+              <w:instrText xml:space="preserve"> PAGEREF _Toc531698907 \h </w:instrText>
             </w:r>
             <w:r>
               <w:rPr>
@@ -1338,7 +1426,7 @@
                 <w:noProof/>
                 <w:webHidden/>
               </w:rPr>
-              <w:t>10</w:t>
+              <w:t>14</w:t>
             </w:r>
             <w:r>
               <w:rPr>
@@ -1363,33 +1451,13 @@
               <w:lang w:eastAsia="de-CH"/>
             </w:rPr>
           </w:pPr>
-          <w:hyperlink w:anchor="_Toc531672281" w:history="1">
+          <w:hyperlink w:anchor="_Toc531698908" w:history="1">
             <w:r>
               <w:rPr>
                 <w:rStyle w:val="Hyperlink"/>
                 <w:noProof/>
               </w:rPr>
-              <w:t>6</w:t>
-            </w:r>
-            <w:r>
-              <w:rPr>
-                <w:rFonts w:eastAsiaTheme="minorEastAsia" w:cstheme="minorBidi"/>
-                <w:b w:val="0"/>
-                <w:bCs w:val="0"/>
-                <w:caps w:val="0"/>
-                <w:noProof/>
-                <w:sz w:val="22"/>
-                <w:szCs w:val="22"/>
-                <w:lang w:eastAsia="de-CH"/>
-              </w:rPr>
-              <w:tab/>
-            </w:r>
-            <w:r>
-              <w:rPr>
-                <w:rStyle w:val="Hyperlink"/>
-                <w:noProof/>
-              </w:rPr>
-              <w:t>Quellen</w:t>
+              <w:t>4.8 Verzeichnisstruktur</w:t>
             </w:r>
             <w:r>
               <w:rPr>
@@ -1410,7 +1478,7 @@
                 <w:noProof/>
                 <w:webHidden/>
               </w:rPr>
-              <w:instrText xml:space="preserve"> PAGEREF _Toc531672281 \h </w:instrText>
+              <w:instrText xml:space="preserve"> PAGEREF _Toc531698908 \h </w:instrText>
             </w:r>
             <w:r>
               <w:rPr>
@@ -1430,7 +1498,7 @@
                 <w:noProof/>
                 <w:webHidden/>
               </w:rPr>
-              <w:t>10</w:t>
+              <w:t>14</w:t>
             </w:r>
             <w:r>
               <w:rPr>
@@ -1472,7 +1540,7 @@
       <w:pPr>
         <w:pStyle w:val="berschrift1"/>
       </w:pPr>
-      <w:bookmarkStart w:id="3" w:name="_Toc531672268"/>
+      <w:bookmarkStart w:id="3" w:name="_Toc531698897"/>
       <w:bookmarkEnd w:id="0"/>
       <w:bookmarkEnd w:id="1"/>
       <w:bookmarkEnd w:id="2"/>
@@ -1634,39 +1702,89 @@
           <w:sz w:val="24"/>
           <w:szCs w:val="24"/>
         </w:rPr>
-        <w:t>Wie ich diese Schritte in meinem Projekt umgesetzt habe und alles was man zu meiner Applikation wissen muss</w:t>
-      </w:r>
-      <w:r>
-        <w:rPr>
-          <w:rFonts w:ascii="Arial" w:hAnsi="Arial" w:cs="Arial"/>
-          <w:sz w:val="24"/>
-          <w:szCs w:val="24"/>
-        </w:rPr>
-        <w:t>,</w:t>
-      </w:r>
-      <w:r>
-        <w:rPr>
-          <w:rFonts w:ascii="Arial" w:hAnsi="Arial" w:cs="Arial"/>
-          <w:sz w:val="24"/>
-          <w:szCs w:val="24"/>
-        </w:rPr>
-        <w:t xml:space="preserve"> habe ich hier </w:t>
-      </w:r>
-      <w:r>
-        <w:rPr>
-          <w:rFonts w:ascii="Arial" w:hAnsi="Arial" w:cs="Arial"/>
-          <w:sz w:val="24"/>
-          <w:szCs w:val="24"/>
-        </w:rPr>
-        <w:t>dokumentiert</w:t>
-      </w:r>
-      <w:r>
-        <w:rPr>
-          <w:rFonts w:ascii="Arial" w:hAnsi="Arial" w:cs="Arial"/>
-          <w:sz w:val="24"/>
-          <w:szCs w:val="24"/>
-        </w:rPr>
-        <w:t>.</w:t>
+        <w:t xml:space="preserve">Dieses Dokument soll dazu dienen das Jeder User dieser Applikation und vor allem unser Instruktor des ÜK versteht wie und warum ich was gemacht habe. </w:t>
+      </w:r>
+      <w:r>
+        <w:rPr>
+          <w:rFonts w:ascii="Arial" w:hAnsi="Arial" w:cs="Arial"/>
+          <w:sz w:val="24"/>
+          <w:szCs w:val="24"/>
+        </w:rPr>
+        <w:br/>
+        <w:t xml:space="preserve">Sowie wie alle Informationen die Applikation </w:t>
+      </w:r>
+      <w:proofErr w:type="gramStart"/>
+      <w:r>
+        <w:rPr>
+          <w:rFonts w:ascii="Arial" w:hAnsi="Arial" w:cs="Arial"/>
+          <w:sz w:val="24"/>
+          <w:szCs w:val="24"/>
+        </w:rPr>
+        <w:t>Installiert</w:t>
+      </w:r>
+      <w:proofErr w:type="gramEnd"/>
+      <w:r>
+        <w:rPr>
+          <w:rFonts w:ascii="Arial" w:hAnsi="Arial" w:cs="Arial"/>
+          <w:sz w:val="24"/>
+          <w:szCs w:val="24"/>
+        </w:rPr>
+        <w:t xml:space="preserve"> und deinstalliert werden </w:t>
+      </w:r>
+      <w:proofErr w:type="spellStart"/>
+      <w:r>
+        <w:rPr>
+          <w:rFonts w:ascii="Arial" w:hAnsi="Arial" w:cs="Arial"/>
+          <w:sz w:val="24"/>
+          <w:szCs w:val="24"/>
+        </w:rPr>
+        <w:t>kan</w:t>
+      </w:r>
+      <w:r>
+        <w:rPr>
+          <w:rFonts w:ascii="Arial" w:hAnsi="Arial" w:cs="Arial"/>
+          <w:sz w:val="24"/>
+          <w:szCs w:val="24"/>
+        </w:rPr>
+        <w:t>Wenn</w:t>
+      </w:r>
+      <w:proofErr w:type="spellEnd"/>
+      <w:r>
+        <w:rPr>
+          <w:rFonts w:ascii="Arial" w:hAnsi="Arial" w:cs="Arial"/>
+          <w:sz w:val="24"/>
+          <w:szCs w:val="24"/>
+        </w:rPr>
+        <w:t xml:space="preserve"> Sie Fragen od</w:t>
+      </w:r>
+      <w:bookmarkStart w:id="4" w:name="_GoBack"/>
+      <w:bookmarkEnd w:id="4"/>
+      <w:r>
+        <w:rPr>
+          <w:rFonts w:ascii="Arial" w:hAnsi="Arial" w:cs="Arial"/>
+          <w:sz w:val="24"/>
+          <w:szCs w:val="24"/>
+        </w:rPr>
+        <w:t xml:space="preserve">er Verbesserungsvorschläge für meine Applikation, Arbeit oder Arbeitsstrategie haben können sie mir diese gerne an </w:t>
+      </w:r>
+      <w:hyperlink r:id="rId9" w:history="1">
+        <w:r>
+          <w:rPr>
+            <w:rStyle w:val="Hyperlink"/>
+            <w:rFonts w:ascii="Arial" w:hAnsi="Arial" w:cs="Arial"/>
+            <w:sz w:val="24"/>
+            <w:szCs w:val="24"/>
+          </w:rPr>
+          <w:t>ryan.fuchs@bbv.ch</w:t>
+        </w:r>
+      </w:hyperlink>
+      <w:r>
+        <w:rPr>
+          <w:rFonts w:ascii="Arial" w:hAnsi="Arial" w:cs="Arial"/>
+          <w:sz w:val="24"/>
+          <w:szCs w:val="24"/>
+        </w:rPr>
+        <w:t xml:space="preserve"> senden.</w:t>
       </w:r>
     </w:p>
     <w:p>
@@ -1682,11 +1800,30 @@
       <w:pPr>
         <w:pStyle w:val="berschrift1"/>
       </w:pPr>
-      <w:bookmarkStart w:id="4" w:name="_Toc531672269"/>
+      <w:r>
+        <w:t>Installation und Deinstallation</w:t>
+      </w:r>
+    </w:p>
+    <w:p/>
+    <w:p/>
+    <w:p>
+      <w:pPr>
+        <w:rPr>
+          <w:rFonts w:ascii="Arial" w:hAnsi="Arial" w:cs="Arial"/>
+          <w:sz w:val="24"/>
+          <w:szCs w:val="24"/>
+        </w:rPr>
+      </w:pPr>
+    </w:p>
+    <w:p>
+      <w:pPr>
+        <w:pStyle w:val="berschrift1"/>
+      </w:pPr>
+      <w:bookmarkStart w:id="5" w:name="_Toc531698898"/>
       <w:r>
         <w:t>Anforderungen</w:t>
       </w:r>
-      <w:bookmarkEnd w:id="4"/>
+      <w:bookmarkEnd w:id="5"/>
     </w:p>
     <w:p/>
     <w:p>
@@ -1737,6 +1874,7 @@
           <w:noProof/>
           <w:lang w:eastAsia="de-CH"/>
         </w:rPr>
+        <w:lastRenderedPageBreak/>
         <w:drawing>
           <wp:inline distT="0" distB="0" distL="0" distR="0">
             <wp:extent cx="3802432" cy="3650284"/>
@@ -1753,7 +1891,7 @@
                     <pic:cNvPicPr/>
                   </pic:nvPicPr>
                   <pic:blipFill>
-                    <a:blip r:embed="rId9">
+                    <a:blip r:embed="rId10">
                       <a:extLst>
                         <a:ext uri="{28A0092B-C50C-407E-A947-70E740481C1C}">
                           <a14:useLocalDpi xmlns:a14="http://schemas.microsoft.com/office/drawing/2010/main" val="0"/>
@@ -1834,28 +1972,28 @@
       <w:pPr>
         <w:pStyle w:val="berschrift1"/>
       </w:pPr>
-      <w:bookmarkStart w:id="5" w:name="_Toc531672270"/>
-      <w:r>
-        <w:lastRenderedPageBreak/>
+      <w:bookmarkStart w:id="6" w:name="_Toc531698899"/>
+      <w:r>
         <w:t>Hauptteil</w:t>
       </w:r>
-      <w:bookmarkEnd w:id="5"/>
-    </w:p>
-    <w:p>
-      <w:pPr>
-        <w:pStyle w:val="berschrift2"/>
-        <w:rPr>
-          <w:rFonts w:ascii="Arial" w:hAnsi="Arial" w:cs="Arial"/>
-        </w:rPr>
-      </w:pPr>
-      <w:bookmarkStart w:id="6" w:name="_Toc531672271"/>
-      <w:r>
-        <w:rPr>
-          <w:rFonts w:ascii="Arial" w:hAnsi="Arial" w:cs="Arial"/>
-        </w:rPr>
+      <w:bookmarkEnd w:id="6"/>
+    </w:p>
+    <w:p>
+      <w:pPr>
+        <w:pStyle w:val="berschrift1"/>
+        <w:numPr>
+          <w:ilvl w:val="0"/>
+          <w:numId w:val="0"/>
+        </w:numPr>
+      </w:pPr>
+      <w:bookmarkStart w:id="7" w:name="_Toc531698900"/>
+      <w:r>
+        <w:t xml:space="preserve">4.1 </w:t>
+      </w:r>
+      <w:r>
         <w:t>Programmier-Umgebung und GUI-Toolkit</w:t>
       </w:r>
-      <w:bookmarkEnd w:id="6"/>
+      <w:bookmarkEnd w:id="7"/>
     </w:p>
     <w:p/>
     <w:p>
@@ -2069,7 +2207,7 @@
         </w:rPr>
         <w:t xml:space="preserve">Die Unterschiede der beiden Klassen-Bibliotheken sind in diesem </w:t>
       </w:r>
-      <w:hyperlink r:id="rId10" w:history="1">
+      <w:hyperlink r:id="rId11" w:history="1">
         <w:r>
           <w:rPr>
             <w:rStyle w:val="Hyperlink"/>
@@ -2077,7 +2215,25 @@
             <w:sz w:val="24"/>
             <w:szCs w:val="24"/>
           </w:rPr>
-          <w:t>Artikel</w:t>
+          <w:t>Artik</w:t>
+        </w:r>
+        <w:r>
+          <w:rPr>
+            <w:rStyle w:val="Hyperlink"/>
+            <w:rFonts w:ascii="Arial" w:hAnsi="Arial" w:cs="Arial"/>
+            <w:sz w:val="24"/>
+            <w:szCs w:val="24"/>
+          </w:rPr>
+          <w:t>e</w:t>
+        </w:r>
+        <w:r>
+          <w:rPr>
+            <w:rStyle w:val="Hyperlink"/>
+            <w:rFonts w:ascii="Arial" w:hAnsi="Arial" w:cs="Arial"/>
+            <w:sz w:val="24"/>
+            <w:szCs w:val="24"/>
+          </w:rPr>
+          <w:t>l</w:t>
         </w:r>
       </w:hyperlink>
       <w:r>
@@ -2092,26 +2248,25 @@
     <w:p/>
     <w:p>
       <w:pPr>
-        <w:pStyle w:val="berschrift2"/>
-        <w:rPr>
-          <w:rFonts w:ascii="Arial" w:hAnsi="Arial" w:cs="Arial"/>
-        </w:rPr>
-      </w:pPr>
+        <w:pStyle w:val="berschrift1"/>
+        <w:numPr>
+          <w:ilvl w:val="0"/>
+          <w:numId w:val="0"/>
+        </w:numPr>
+      </w:pPr>
+      <w:bookmarkStart w:id="8" w:name="_Toc531698901"/>
+      <w:r>
+        <w:lastRenderedPageBreak/>
+        <w:t>4.2</w:t>
+      </w:r>
       <w:r>
         <w:t xml:space="preserve"> </w:t>
       </w:r>
-      <w:bookmarkStart w:id="7" w:name="_Toc531672272"/>
-      <w:r>
-        <w:rPr>
-          <w:rFonts w:ascii="Arial" w:hAnsi="Arial" w:cs="Arial"/>
-        </w:rPr>
+      <w:r>
         <w:t>Analyse</w:t>
       </w:r>
-      <w:bookmarkEnd w:id="7"/>
-      <w:r>
-        <w:rPr>
-          <w:rFonts w:ascii="Arial" w:hAnsi="Arial" w:cs="Arial"/>
-        </w:rPr>
+      <w:bookmarkEnd w:id="8"/>
+      <w:r>
         <w:t xml:space="preserve"> </w:t>
       </w:r>
     </w:p>
@@ -2271,7 +2426,7 @@
                     <pic:cNvPicPr/>
                   </pic:nvPicPr>
                   <pic:blipFill rotWithShape="1">
-                    <a:blip r:embed="rId11">
+                    <a:blip r:embed="rId12">
                       <a:extLst>
                         <a:ext uri="{28A0092B-C50C-407E-A947-70E740481C1C}">
                           <a14:useLocalDpi xmlns:a14="http://schemas.microsoft.com/office/drawing/2010/main" val="0"/>
@@ -3920,7 +4075,7 @@
                     <pic:cNvPicPr/>
                   </pic:nvPicPr>
                   <pic:blipFill>
-                    <a:blip r:embed="rId12">
+                    <a:blip r:embed="rId13">
                       <a:extLst>
                         <a:ext uri="{28A0092B-C50C-407E-A947-70E740481C1C}">
                           <a14:useLocalDpi xmlns:a14="http://schemas.microsoft.com/office/drawing/2010/main" val="0"/>
@@ -4018,10 +4173,9 @@
           <w:noProof/>
           <w:lang w:eastAsia="de-CH"/>
         </w:rPr>
-        <w:lastRenderedPageBreak/>
         <w:drawing>
           <wp:inline distT="0" distB="0" distL="0" distR="0">
-            <wp:extent cx="3295260" cy="3094329"/>
+            <wp:extent cx="3028493" cy="2843828"/>
             <wp:effectExtent l="0" t="0" r="635" b="0"/>
             <wp:docPr id="12" name="Grafik 12"/>
             <wp:cNvGraphicFramePr>
@@ -4035,7 +4189,7 @@
                     <pic:cNvPicPr/>
                   </pic:nvPicPr>
                   <pic:blipFill>
-                    <a:blip r:embed="rId13">
+                    <a:blip r:embed="rId14">
                       <a:extLst>
                         <a:ext uri="{28A0092B-C50C-407E-A947-70E740481C1C}">
                           <a14:useLocalDpi xmlns:a14="http://schemas.microsoft.com/office/drawing/2010/main" val="0"/>
@@ -4049,7 +4203,7 @@
                   <pic:spPr>
                     <a:xfrm>
                       <a:off x="0" y="0"/>
-                      <a:ext cx="3419746" cy="3211224"/>
+                      <a:ext cx="3161394" cy="2968625"/>
                     </a:xfrm>
                     <a:prstGeom prst="rect">
                       <a:avLst/>
@@ -4070,11 +4224,18 @@
           <w:numId w:val="0"/>
         </w:numPr>
       </w:pPr>
-      <w:bookmarkStart w:id="8" w:name="_Toc531672273"/>
-      <w:r>
-        <w:t>4.2 Design</w:t>
-      </w:r>
-      <w:bookmarkEnd w:id="8"/>
+      <w:bookmarkStart w:id="9" w:name="_Toc531698902"/>
+      <w:r>
+        <w:lastRenderedPageBreak/>
+        <w:t>4.</w:t>
+      </w:r>
+      <w:r>
+        <w:t>3</w:t>
+      </w:r>
+      <w:r>
+        <w:t xml:space="preserve"> Design</w:t>
+      </w:r>
+      <w:bookmarkEnd w:id="9"/>
     </w:p>
     <w:p/>
     <w:p>
@@ -4531,7 +4692,6 @@
           <w:noProof/>
           <w:lang w:eastAsia="de-CH"/>
         </w:rPr>
-        <w:lastRenderedPageBreak/>
         <w:drawing>
           <wp:inline distT="0" distB="0" distL="0" distR="0">
             <wp:extent cx="4352544" cy="2307251"/>
@@ -4548,7 +4708,7 @@
                     <pic:cNvPicPr/>
                   </pic:nvPicPr>
                   <pic:blipFill>
-                    <a:blip r:embed="rId14">
+                    <a:blip r:embed="rId15">
                       <a:extLst>
                         <a:ext uri="{28A0092B-C50C-407E-A947-70E740481C1C}">
                           <a14:useLocalDpi xmlns:a14="http://schemas.microsoft.com/office/drawing/2010/main" val="0"/>
@@ -4584,6 +4744,7 @@
           <w:noProof/>
           <w:lang w:eastAsia="de-CH"/>
         </w:rPr>
+        <w:lastRenderedPageBreak/>
         <w:drawing>
           <wp:inline distT="0" distB="0" distL="0" distR="0" wp14:anchorId="22768B78" wp14:editId="38D13E08">
             <wp:extent cx="2165299" cy="2626758"/>
@@ -4600,7 +4761,7 @@
                     <pic:cNvPicPr/>
                   </pic:nvPicPr>
                   <pic:blipFill>
-                    <a:blip r:embed="rId15">
+                    <a:blip r:embed="rId16">
                       <a:extLst>
                         <a:ext uri="{28A0092B-C50C-407E-A947-70E740481C1C}">
                           <a14:useLocalDpi xmlns:a14="http://schemas.microsoft.com/office/drawing/2010/main" val="0"/>
@@ -4640,7 +4801,7 @@
           <w:numId w:val="0"/>
         </w:numPr>
       </w:pPr>
-      <w:bookmarkStart w:id="9" w:name="_Toc531672274"/>
+      <w:bookmarkStart w:id="10" w:name="_Toc531698903"/>
       <w:r>
         <w:t>4.</w:t>
       </w:r>
@@ -4651,7 +4812,7 @@
       <w:r>
         <w:t>Naming-Conventions</w:t>
       </w:r>
-      <w:bookmarkEnd w:id="9"/>
+      <w:bookmarkEnd w:id="10"/>
       <w:proofErr w:type="spellEnd"/>
     </w:p>
     <w:p>
@@ -5019,7 +5180,6 @@
           <w:sz w:val="24"/>
           <w:szCs w:val="24"/>
         </w:rPr>
-        <w:lastRenderedPageBreak/>
         <w:t>Nomen als Namen</w:t>
       </w:r>
     </w:p>
@@ -5169,8 +5329,6 @@
         </w:rPr>
         <w:t>Forms:</w:t>
       </w:r>
-      <w:bookmarkStart w:id="10" w:name="_GoBack"/>
-      <w:bookmarkEnd w:id="10"/>
     </w:p>
     <w:p>
       <w:pPr>
@@ -5219,6 +5377,7 @@
           <w:sz w:val="24"/>
           <w:szCs w:val="24"/>
         </w:rPr>
+        <w:lastRenderedPageBreak/>
         <w:t xml:space="preserve">Die </w:t>
       </w:r>
       <w:r>
@@ -5273,7 +5432,7 @@
         </w:numPr>
         <w:ind w:left="432" w:hanging="432"/>
       </w:pPr>
-      <w:bookmarkStart w:id="11" w:name="_Toc531672275"/>
+      <w:bookmarkStart w:id="11" w:name="_Toc531698904"/>
       <w:r>
         <w:t>4.4 Implementierung</w:t>
       </w:r>
@@ -5453,16 +5612,14 @@
         </w:rPr>
         <w:t xml:space="preserve"> </w:t>
       </w:r>
-      <w:proofErr w:type="gramStart"/>
-      <w:r>
-        <w:rPr>
-          <w:rFonts w:ascii="Arial" w:hAnsi="Arial" w:cs="Arial"/>
-          <w:sz w:val="24"/>
-          <w:szCs w:val="24"/>
-        </w:rPr>
-        <w:t>zusammen genommen</w:t>
-      </w:r>
-      <w:proofErr w:type="gramEnd"/>
+      <w:r>
+        <w:rPr>
+          <w:rFonts w:ascii="Arial" w:hAnsi="Arial" w:cs="Arial"/>
+          <w:sz w:val="24"/>
+          <w:szCs w:val="24"/>
+        </w:rPr>
+        <w:t>zusammengenommen</w:t>
+      </w:r>
       <w:r>
         <w:rPr>
           <w:rFonts w:ascii="Arial" w:hAnsi="Arial" w:cs="Arial"/>
@@ -5513,16 +5670,14 @@
         </w:rPr>
         <w:t xml:space="preserve">Ich habe </w:t>
       </w:r>
-      <w:proofErr w:type="gramStart"/>
-      <w:r>
-        <w:rPr>
-          <w:rFonts w:ascii="Arial" w:hAnsi="Arial" w:cs="Arial"/>
-          <w:sz w:val="24"/>
-          <w:szCs w:val="24"/>
-        </w:rPr>
-        <w:t>versucht</w:t>
-      </w:r>
-      <w:proofErr w:type="gramEnd"/>
+      <w:r>
+        <w:rPr>
+          <w:rFonts w:ascii="Arial" w:hAnsi="Arial" w:cs="Arial"/>
+          <w:sz w:val="24"/>
+          <w:szCs w:val="24"/>
+        </w:rPr>
+        <w:t>versucht,</w:t>
+      </w:r>
       <w:r>
         <w:rPr>
           <w:rFonts w:ascii="Arial" w:hAnsi="Arial" w:cs="Arial"/>
@@ -5531,16 +5686,14 @@
         </w:rPr>
         <w:t xml:space="preserve"> wenn zwei Objekte einer Form </w:t>
       </w:r>
-      <w:proofErr w:type="spellStart"/>
-      <w:r>
-        <w:rPr>
-          <w:rFonts w:ascii="Arial" w:hAnsi="Arial" w:cs="Arial"/>
-          <w:sz w:val="24"/>
-          <w:szCs w:val="24"/>
-        </w:rPr>
-        <w:t>die Selbe</w:t>
-      </w:r>
-      <w:proofErr w:type="spellEnd"/>
+      <w:r>
+        <w:rPr>
+          <w:rFonts w:ascii="Arial" w:hAnsi="Arial" w:cs="Arial"/>
+          <w:sz w:val="24"/>
+          <w:szCs w:val="24"/>
+        </w:rPr>
+        <w:t>dieselbe</w:t>
+      </w:r>
       <w:r>
         <w:rPr>
           <w:rFonts w:ascii="Arial" w:hAnsi="Arial" w:cs="Arial"/>
@@ -5670,7 +5823,1081 @@
         <w:t>. Da wenn jemand nach einer Station in seiner nähe sucht er mit der gefundenen Station auch eine Verbindung suchen will.</w:t>
       </w:r>
     </w:p>
-    <w:p/>
+    <w:p>
+      <w:pPr>
+        <w:rPr>
+          <w:rFonts w:ascii="Arial" w:hAnsi="Arial" w:cs="Arial"/>
+          <w:sz w:val="24"/>
+          <w:szCs w:val="24"/>
+        </w:rPr>
+      </w:pPr>
+      <w:r>
+        <w:rPr>
+          <w:rFonts w:ascii="Arial" w:hAnsi="Arial" w:cs="Arial"/>
+          <w:sz w:val="24"/>
+          <w:szCs w:val="24"/>
+        </w:rPr>
+        <w:t>Als erstes habe ich das Erste GUI «</w:t>
+      </w:r>
+      <w:proofErr w:type="spellStart"/>
+      <w:r>
+        <w:rPr>
+          <w:rFonts w:ascii="Arial" w:hAnsi="Arial" w:cs="Arial"/>
+          <w:sz w:val="24"/>
+          <w:szCs w:val="24"/>
+        </w:rPr>
+        <w:t>SearchConnectionForm</w:t>
+      </w:r>
+      <w:proofErr w:type="spellEnd"/>
+      <w:r>
+        <w:rPr>
+          <w:rFonts w:ascii="Arial" w:hAnsi="Arial" w:cs="Arial"/>
+          <w:sz w:val="24"/>
+          <w:szCs w:val="24"/>
+        </w:rPr>
+        <w:t xml:space="preserve">» Umgesetzt und diese, wenn nötig erweitert. Ich habe mich nach den Anforderungen orientiert und diese nacheinander </w:t>
+      </w:r>
+      <w:r>
+        <w:rPr>
+          <w:rFonts w:ascii="Arial" w:hAnsi="Arial" w:cs="Arial"/>
+          <w:sz w:val="24"/>
+          <w:szCs w:val="24"/>
+        </w:rPr>
+        <w:t>implementiert</w:t>
+      </w:r>
+      <w:r>
+        <w:rPr>
+          <w:rFonts w:ascii="Arial" w:hAnsi="Arial" w:cs="Arial"/>
+          <w:sz w:val="24"/>
+          <w:szCs w:val="24"/>
+        </w:rPr>
+        <w:t>.</w:t>
+      </w:r>
+    </w:p>
+    <w:p>
+      <w:pPr>
+        <w:rPr>
+          <w:rFonts w:ascii="Arial" w:hAnsi="Arial" w:cs="Arial"/>
+          <w:sz w:val="24"/>
+          <w:szCs w:val="24"/>
+        </w:rPr>
+      </w:pPr>
+      <w:r>
+        <w:rPr>
+          <w:rFonts w:ascii="Arial" w:hAnsi="Arial" w:cs="Arial"/>
+          <w:sz w:val="24"/>
+          <w:szCs w:val="24"/>
+        </w:rPr>
+        <w:t xml:space="preserve">Von den acht </w:t>
+      </w:r>
+      <w:r>
+        <w:rPr>
+          <w:rFonts w:ascii="Arial" w:hAnsi="Arial" w:cs="Arial"/>
+          <w:sz w:val="24"/>
+          <w:szCs w:val="24"/>
+        </w:rPr>
+        <w:t>Anforderungen,</w:t>
+      </w:r>
+      <w:r>
+        <w:rPr>
+          <w:rFonts w:ascii="Arial" w:hAnsi="Arial" w:cs="Arial"/>
+          <w:sz w:val="24"/>
+          <w:szCs w:val="24"/>
+        </w:rPr>
+        <w:t xml:space="preserve"> die uns gegeben wurden habe ich alle </w:t>
+      </w:r>
+      <w:r>
+        <w:rPr>
+          <w:rFonts w:ascii="Arial" w:hAnsi="Arial" w:cs="Arial"/>
+          <w:sz w:val="24"/>
+          <w:szCs w:val="24"/>
+        </w:rPr>
+        <w:t>i</w:t>
+      </w:r>
+      <w:r>
+        <w:rPr>
+          <w:rFonts w:ascii="Arial" w:hAnsi="Arial" w:cs="Arial"/>
+          <w:sz w:val="24"/>
+          <w:szCs w:val="24"/>
+        </w:rPr>
+        <w:t>mplementiert.</w:t>
+      </w:r>
+    </w:p>
+    <w:p>
+      <w:pPr>
+        <w:rPr>
+          <w:rFonts w:ascii="Arial" w:hAnsi="Arial" w:cs="Arial"/>
+          <w:sz w:val="24"/>
+          <w:szCs w:val="24"/>
+        </w:rPr>
+      </w:pPr>
+      <w:r>
+        <w:rPr>
+          <w:rFonts w:ascii="Arial" w:hAnsi="Arial" w:cs="Arial"/>
+          <w:sz w:val="24"/>
+          <w:szCs w:val="24"/>
+        </w:rPr>
+        <w:t xml:space="preserve">A001 &amp; A004: </w:t>
+      </w:r>
+    </w:p>
+    <w:p>
+      <w:pPr>
+        <w:rPr>
+          <w:rFonts w:ascii="Arial" w:hAnsi="Arial" w:cs="Arial"/>
+          <w:sz w:val="24"/>
+          <w:szCs w:val="24"/>
+        </w:rPr>
+      </w:pPr>
+      <w:r>
+        <w:rPr>
+          <w:rFonts w:ascii="Arial" w:hAnsi="Arial" w:cs="Arial"/>
+          <w:noProof/>
+          <w:sz w:val="24"/>
+          <w:szCs w:val="24"/>
+        </w:rPr>
+        <w:drawing>
+          <wp:inline distT="0" distB="0" distL="0" distR="0" wp14:anchorId="160404DB" wp14:editId="333B0972">
+            <wp:extent cx="2028801" cy="929031"/>
+            <wp:effectExtent l="0" t="0" r="0" b="4445"/>
+            <wp:docPr id="2" name="Grafik 2"/>
+            <wp:cNvGraphicFramePr>
+              <a:graphicFrameLocks xmlns:a="http://schemas.openxmlformats.org/drawingml/2006/main" noChangeAspect="1"/>
+            </wp:cNvGraphicFramePr>
+            <a:graphic xmlns:a="http://schemas.openxmlformats.org/drawingml/2006/main">
+              <a:graphicData uri="http://schemas.openxmlformats.org/drawingml/2006/picture">
+                <pic:pic xmlns:pic="http://schemas.openxmlformats.org/drawingml/2006/picture">
+                  <pic:nvPicPr>
+                    <pic:cNvPr id="2" name="A001.JPG"/>
+                    <pic:cNvPicPr/>
+                  </pic:nvPicPr>
+                  <pic:blipFill>
+                    <a:blip r:embed="rId17">
+                      <a:extLst>
+                        <a:ext uri="{28A0092B-C50C-407E-A947-70E740481C1C}">
+                          <a14:useLocalDpi xmlns:a14="http://schemas.microsoft.com/office/drawing/2010/main" val="0"/>
+                        </a:ext>
+                      </a:extLst>
+                    </a:blip>
+                    <a:stretch>
+                      <a:fillRect/>
+                    </a:stretch>
+                  </pic:blipFill>
+                  <pic:spPr>
+                    <a:xfrm>
+                      <a:off x="0" y="0"/>
+                      <a:ext cx="2068611" cy="947261"/>
+                    </a:xfrm>
+                    <a:prstGeom prst="rect">
+                      <a:avLst/>
+                    </a:prstGeom>
+                  </pic:spPr>
+                </pic:pic>
+              </a:graphicData>
+            </a:graphic>
+          </wp:inline>
+        </w:drawing>
+      </w:r>
+    </w:p>
+    <w:p>
+      <w:pPr>
+        <w:rPr>
+          <w:rFonts w:ascii="Arial" w:hAnsi="Arial" w:cs="Arial"/>
+          <w:sz w:val="24"/>
+        </w:rPr>
+      </w:pPr>
+      <w:r>
+        <w:rPr>
+          <w:rFonts w:ascii="Arial" w:hAnsi="Arial" w:cs="Arial"/>
+          <w:sz w:val="24"/>
+        </w:rPr>
+        <w:t xml:space="preserve">API wird mit aktueller Eingabe in der TextBox abgefragt und die ersten 10 Treffer werden in einer </w:t>
+      </w:r>
+      <w:proofErr w:type="spellStart"/>
+      <w:r>
+        <w:rPr>
+          <w:rFonts w:ascii="Arial" w:hAnsi="Arial" w:cs="Arial"/>
+          <w:sz w:val="24"/>
+        </w:rPr>
+        <w:t>ListBox</w:t>
+      </w:r>
+      <w:proofErr w:type="spellEnd"/>
+      <w:r>
+        <w:rPr>
+          <w:rFonts w:ascii="Arial" w:hAnsi="Arial" w:cs="Arial"/>
+          <w:sz w:val="24"/>
+        </w:rPr>
+        <w:t xml:space="preserve"> angezeigt.</w:t>
+      </w:r>
+      <w:r>
+        <w:rPr>
+          <w:rFonts w:ascii="Arial" w:hAnsi="Arial" w:cs="Arial"/>
+          <w:sz w:val="24"/>
+        </w:rPr>
+        <w:t xml:space="preserve"> Meiner Meinung nach </w:t>
+      </w:r>
+      <w:r>
+        <w:rPr>
+          <w:rFonts w:ascii="Arial" w:hAnsi="Arial" w:cs="Arial"/>
+          <w:sz w:val="24"/>
+        </w:rPr>
+        <w:t>reichen diese 10 Treffer da diese oft die Relevantesten sind, wenn nicht wird der User zumindest den Anfang der gesuchten Station wissen</w:t>
+      </w:r>
+    </w:p>
+    <w:p>
+      <w:pPr>
+        <w:rPr>
+          <w:rFonts w:ascii="Arial" w:hAnsi="Arial" w:cs="Arial"/>
+          <w:sz w:val="24"/>
+        </w:rPr>
+      </w:pPr>
+      <w:r>
+        <w:rPr>
+          <w:rFonts w:ascii="Arial" w:hAnsi="Arial" w:cs="Arial"/>
+          <w:sz w:val="24"/>
+        </w:rPr>
+        <w:lastRenderedPageBreak/>
+        <w:t>A002:</w:t>
+      </w:r>
+    </w:p>
+    <w:p>
+      <w:pPr>
+        <w:rPr>
+          <w:rFonts w:ascii="Arial" w:hAnsi="Arial" w:cs="Arial"/>
+          <w:sz w:val="24"/>
+        </w:rPr>
+      </w:pPr>
+      <w:r>
+        <w:rPr>
+          <w:rFonts w:ascii="Arial" w:hAnsi="Arial" w:cs="Arial"/>
+          <w:noProof/>
+          <w:sz w:val="24"/>
+        </w:rPr>
+        <w:drawing>
+          <wp:inline distT="0" distB="0" distL="0" distR="0">
+            <wp:extent cx="2033741" cy="738835"/>
+            <wp:effectExtent l="0" t="0" r="5080" b="4445"/>
+            <wp:docPr id="3" name="Grafik 3"/>
+            <wp:cNvGraphicFramePr>
+              <a:graphicFrameLocks xmlns:a="http://schemas.openxmlformats.org/drawingml/2006/main" noChangeAspect="1"/>
+            </wp:cNvGraphicFramePr>
+            <a:graphic xmlns:a="http://schemas.openxmlformats.org/drawingml/2006/main">
+              <a:graphicData uri="http://schemas.openxmlformats.org/drawingml/2006/picture">
+                <pic:pic xmlns:pic="http://schemas.openxmlformats.org/drawingml/2006/picture">
+                  <pic:nvPicPr>
+                    <pic:cNvPr id="3" name="A002.JPG"/>
+                    <pic:cNvPicPr/>
+                  </pic:nvPicPr>
+                  <pic:blipFill>
+                    <a:blip r:embed="rId18" cstate="print">
+                      <a:extLst>
+                        <a:ext uri="{28A0092B-C50C-407E-A947-70E740481C1C}">
+                          <a14:useLocalDpi xmlns:a14="http://schemas.microsoft.com/office/drawing/2010/main" val="0"/>
+                        </a:ext>
+                      </a:extLst>
+                    </a:blip>
+                    <a:stretch>
+                      <a:fillRect/>
+                    </a:stretch>
+                  </pic:blipFill>
+                  <pic:spPr>
+                    <a:xfrm>
+                      <a:off x="0" y="0"/>
+                      <a:ext cx="2094992" cy="761087"/>
+                    </a:xfrm>
+                    <a:prstGeom prst="rect">
+                      <a:avLst/>
+                    </a:prstGeom>
+                  </pic:spPr>
+                </pic:pic>
+              </a:graphicData>
+            </a:graphic>
+          </wp:inline>
+        </w:drawing>
+      </w:r>
+    </w:p>
+    <w:p>
+      <w:pPr>
+        <w:rPr>
+          <w:rFonts w:ascii="Arial" w:hAnsi="Arial" w:cs="Arial"/>
+          <w:sz w:val="24"/>
+        </w:rPr>
+      </w:pPr>
+      <w:r>
+        <w:rPr>
+          <w:rFonts w:ascii="Arial" w:hAnsi="Arial" w:cs="Arial"/>
+          <w:sz w:val="24"/>
+        </w:rPr>
+        <w:t>Sobald</w:t>
+      </w:r>
+      <w:r>
+        <w:rPr>
+          <w:rFonts w:ascii="Arial" w:hAnsi="Arial" w:cs="Arial"/>
+          <w:sz w:val="24"/>
+        </w:rPr>
+        <w:t xml:space="preserve"> der Button “Search Connection” betätigt wird werden die </w:t>
+      </w:r>
+      <w:r>
+        <w:rPr>
+          <w:rFonts w:ascii="Arial" w:hAnsi="Arial" w:cs="Arial"/>
+          <w:sz w:val="24"/>
+        </w:rPr>
+        <w:t>nächsten vier relevanten Verbindungen</w:t>
+      </w:r>
+      <w:r>
+        <w:rPr>
+          <w:rFonts w:ascii="Arial" w:hAnsi="Arial" w:cs="Arial"/>
+          <w:sz w:val="24"/>
+        </w:rPr>
+        <w:t xml:space="preserve"> ab der Station </w:t>
+      </w:r>
+      <w:proofErr w:type="spellStart"/>
+      <w:r>
+        <w:rPr>
+          <w:rFonts w:ascii="Arial" w:hAnsi="Arial" w:cs="Arial"/>
+          <w:sz w:val="24"/>
+        </w:rPr>
+        <w:t>From</w:t>
+      </w:r>
+      <w:proofErr w:type="spellEnd"/>
+      <w:r>
+        <w:rPr>
+          <w:rFonts w:ascii="Arial" w:hAnsi="Arial" w:cs="Arial"/>
+          <w:sz w:val="24"/>
+        </w:rPr>
+        <w:t xml:space="preserve">: zu der Station </w:t>
+      </w:r>
+      <w:proofErr w:type="spellStart"/>
+      <w:r>
+        <w:rPr>
+          <w:rFonts w:ascii="Arial" w:hAnsi="Arial" w:cs="Arial"/>
+          <w:sz w:val="24"/>
+        </w:rPr>
+        <w:t>To</w:t>
+      </w:r>
+      <w:proofErr w:type="spellEnd"/>
+      <w:r>
+        <w:rPr>
+          <w:rFonts w:ascii="Arial" w:hAnsi="Arial" w:cs="Arial"/>
+          <w:sz w:val="24"/>
+        </w:rPr>
+        <w:t xml:space="preserve">: angezeigt. Wird eine Eingabe nicht richtig eingegeben z.B. </w:t>
+      </w:r>
+      <w:proofErr w:type="spellStart"/>
+      <w:r>
+        <w:rPr>
+          <w:rFonts w:ascii="Arial" w:hAnsi="Arial" w:cs="Arial"/>
+          <w:sz w:val="24"/>
+        </w:rPr>
+        <w:t>Luze</w:t>
+      </w:r>
+      <w:proofErr w:type="spellEnd"/>
+      <w:r>
+        <w:rPr>
+          <w:rFonts w:ascii="Arial" w:hAnsi="Arial" w:cs="Arial"/>
+          <w:sz w:val="24"/>
+        </w:rPr>
+        <w:t xml:space="preserve"> wird automatisch mit Luzern gesucht.</w:t>
+      </w:r>
+    </w:p>
+    <w:p>
+      <w:pPr>
+        <w:rPr>
+          <w:rFonts w:ascii="Arial" w:hAnsi="Arial" w:cs="Arial"/>
+          <w:sz w:val="24"/>
+        </w:rPr>
+      </w:pPr>
+    </w:p>
+    <w:p>
+      <w:pPr>
+        <w:rPr>
+          <w:rFonts w:ascii="Arial" w:hAnsi="Arial" w:cs="Arial"/>
+          <w:sz w:val="24"/>
+        </w:rPr>
+      </w:pPr>
+      <w:r>
+        <w:rPr>
+          <w:rFonts w:ascii="Arial" w:hAnsi="Arial" w:cs="Arial"/>
+          <w:sz w:val="24"/>
+        </w:rPr>
+        <w:t>A003:</w:t>
+      </w:r>
+    </w:p>
+    <w:p>
+      <w:pPr>
+        <w:rPr>
+          <w:rFonts w:ascii="Arial" w:hAnsi="Arial" w:cs="Arial"/>
+          <w:sz w:val="24"/>
+        </w:rPr>
+      </w:pPr>
+      <w:r>
+        <w:rPr>
+          <w:rFonts w:ascii="Arial" w:hAnsi="Arial" w:cs="Arial"/>
+          <w:noProof/>
+          <w:sz w:val="24"/>
+        </w:rPr>
+        <w:drawing>
+          <wp:inline distT="0" distB="0" distL="0" distR="0">
+            <wp:extent cx="1901952" cy="1403987"/>
+            <wp:effectExtent l="0" t="0" r="3175" b="5715"/>
+            <wp:docPr id="4" name="Grafik 4"/>
+            <wp:cNvGraphicFramePr>
+              <a:graphicFrameLocks xmlns:a="http://schemas.openxmlformats.org/drawingml/2006/main" noChangeAspect="1"/>
+            </wp:cNvGraphicFramePr>
+            <a:graphic xmlns:a="http://schemas.openxmlformats.org/drawingml/2006/main">
+              <a:graphicData uri="http://schemas.openxmlformats.org/drawingml/2006/picture">
+                <pic:pic xmlns:pic="http://schemas.openxmlformats.org/drawingml/2006/picture">
+                  <pic:nvPicPr>
+                    <pic:cNvPr id="4" name="A003.JPG"/>
+                    <pic:cNvPicPr/>
+                  </pic:nvPicPr>
+                  <pic:blipFill>
+                    <a:blip r:embed="rId19" cstate="print">
+                      <a:extLst>
+                        <a:ext uri="{28A0092B-C50C-407E-A947-70E740481C1C}">
+                          <a14:useLocalDpi xmlns:a14="http://schemas.microsoft.com/office/drawing/2010/main" val="0"/>
+                        </a:ext>
+                      </a:extLst>
+                    </a:blip>
+                    <a:stretch>
+                      <a:fillRect/>
+                    </a:stretch>
+                  </pic:blipFill>
+                  <pic:spPr>
+                    <a:xfrm>
+                      <a:off x="0" y="0"/>
+                      <a:ext cx="1938767" cy="1431164"/>
+                    </a:xfrm>
+                    <a:prstGeom prst="rect">
+                      <a:avLst/>
+                    </a:prstGeom>
+                  </pic:spPr>
+                </pic:pic>
+              </a:graphicData>
+            </a:graphic>
+          </wp:inline>
+        </w:drawing>
+      </w:r>
+      <w:r>
+        <w:rPr>
+          <w:rFonts w:ascii="Arial" w:hAnsi="Arial" w:cs="Arial"/>
+          <w:sz w:val="24"/>
+        </w:rPr>
+        <w:t xml:space="preserve"> </w:t>
+      </w:r>
+      <w:r>
+        <w:rPr>
+          <w:rFonts w:ascii="Arial" w:hAnsi="Arial" w:cs="Arial"/>
+          <w:sz w:val="24"/>
+        </w:rPr>
+        <w:t xml:space="preserve">  </w:t>
+      </w:r>
+      <w:r>
+        <w:rPr>
+          <w:rFonts w:ascii="Arial" w:hAnsi="Arial" w:cs="Arial"/>
+          <w:sz w:val="24"/>
+        </w:rPr>
+        <w:t xml:space="preserve"> </w:t>
+      </w:r>
+    </w:p>
+    <w:p>
+      <w:pPr>
+        <w:rPr>
+          <w:rFonts w:ascii="Arial" w:hAnsi="Arial" w:cs="Arial"/>
+          <w:sz w:val="24"/>
+        </w:rPr>
+      </w:pPr>
+      <w:r>
+        <w:rPr>
+          <w:rFonts w:ascii="Arial" w:hAnsi="Arial" w:cs="Arial"/>
+          <w:sz w:val="24"/>
+        </w:rPr>
+        <w:t>Wird der Button «Search Departures» betät</w:t>
+      </w:r>
+      <w:r>
+        <w:rPr>
+          <w:rFonts w:ascii="Arial" w:hAnsi="Arial" w:cs="Arial"/>
+          <w:sz w:val="24"/>
+        </w:rPr>
+        <w:t xml:space="preserve">igt werden die nächsten 10 Abfahrten im </w:t>
+      </w:r>
+      <w:proofErr w:type="spellStart"/>
+      <w:r>
+        <w:rPr>
+          <w:rFonts w:ascii="Arial" w:hAnsi="Arial" w:cs="Arial"/>
+          <w:sz w:val="24"/>
+        </w:rPr>
+        <w:t>DataGridView</w:t>
+      </w:r>
+      <w:proofErr w:type="spellEnd"/>
+      <w:r>
+        <w:rPr>
+          <w:rFonts w:ascii="Arial" w:hAnsi="Arial" w:cs="Arial"/>
+          <w:sz w:val="24"/>
+        </w:rPr>
+        <w:t xml:space="preserve"> angezeigt.</w:t>
+      </w:r>
+    </w:p>
+    <w:p>
+      <w:pPr>
+        <w:rPr>
+          <w:rFonts w:ascii="Arial" w:hAnsi="Arial" w:cs="Arial"/>
+          <w:sz w:val="24"/>
+        </w:rPr>
+      </w:pPr>
+    </w:p>
+    <w:p>
+      <w:pPr>
+        <w:rPr>
+          <w:rFonts w:ascii="Arial" w:hAnsi="Arial" w:cs="Arial"/>
+          <w:sz w:val="24"/>
+        </w:rPr>
+      </w:pPr>
+      <w:r>
+        <w:rPr>
+          <w:rFonts w:ascii="Arial" w:hAnsi="Arial" w:cs="Arial"/>
+          <w:sz w:val="24"/>
+        </w:rPr>
+        <w:t>A005:</w:t>
+      </w:r>
+    </w:p>
+    <w:p>
+      <w:pPr>
+        <w:rPr>
+          <w:rFonts w:ascii="Arial" w:hAnsi="Arial" w:cs="Arial"/>
+          <w:sz w:val="24"/>
+        </w:rPr>
+      </w:pPr>
+      <w:r>
+        <w:rPr>
+          <w:rFonts w:ascii="Arial" w:hAnsi="Arial" w:cs="Arial"/>
+          <w:noProof/>
+          <w:sz w:val="24"/>
+        </w:rPr>
+        <w:drawing>
+          <wp:inline distT="0" distB="0" distL="0" distR="0">
+            <wp:extent cx="2028190" cy="794374"/>
+            <wp:effectExtent l="0" t="0" r="0" b="6350"/>
+            <wp:docPr id="5" name="Grafik 5"/>
+            <wp:cNvGraphicFramePr>
+              <a:graphicFrameLocks xmlns:a="http://schemas.openxmlformats.org/drawingml/2006/main" noChangeAspect="1"/>
+            </wp:cNvGraphicFramePr>
+            <a:graphic xmlns:a="http://schemas.openxmlformats.org/drawingml/2006/main">
+              <a:graphicData uri="http://schemas.openxmlformats.org/drawingml/2006/picture">
+                <pic:pic xmlns:pic="http://schemas.openxmlformats.org/drawingml/2006/picture">
+                  <pic:nvPicPr>
+                    <pic:cNvPr id="5" name="A005.JPG"/>
+                    <pic:cNvPicPr/>
+                  </pic:nvPicPr>
+                  <pic:blipFill>
+                    <a:blip r:embed="rId20">
+                      <a:extLst>
+                        <a:ext uri="{28A0092B-C50C-407E-A947-70E740481C1C}">
+                          <a14:useLocalDpi xmlns:a14="http://schemas.microsoft.com/office/drawing/2010/main" val="0"/>
+                        </a:ext>
+                      </a:extLst>
+                    </a:blip>
+                    <a:stretch>
+                      <a:fillRect/>
+                    </a:stretch>
+                  </pic:blipFill>
+                  <pic:spPr>
+                    <a:xfrm>
+                      <a:off x="0" y="0"/>
+                      <a:ext cx="2053660" cy="804350"/>
+                    </a:xfrm>
+                    <a:prstGeom prst="rect">
+                      <a:avLst/>
+                    </a:prstGeom>
+                  </pic:spPr>
+                </pic:pic>
+              </a:graphicData>
+            </a:graphic>
+          </wp:inline>
+        </w:drawing>
+      </w:r>
+    </w:p>
+    <w:p>
+      <w:pPr>
+        <w:rPr>
+          <w:rFonts w:ascii="Arial" w:hAnsi="Arial" w:cs="Arial"/>
+          <w:sz w:val="24"/>
+        </w:rPr>
+      </w:pPr>
+      <w:r>
+        <w:rPr>
+          <w:rFonts w:ascii="Arial" w:hAnsi="Arial" w:cs="Arial"/>
+          <w:sz w:val="24"/>
+        </w:rPr>
+        <w:t xml:space="preserve">Um eine Zukünftige Verbindung zu finden habe ich </w:t>
+      </w:r>
+      <w:proofErr w:type="spellStart"/>
+      <w:r>
+        <w:rPr>
+          <w:rFonts w:ascii="Arial" w:hAnsi="Arial" w:cs="Arial"/>
+          <w:sz w:val="24"/>
+        </w:rPr>
+        <w:t>DateTimePicker</w:t>
+      </w:r>
+      <w:proofErr w:type="spellEnd"/>
+      <w:r>
+        <w:rPr>
+          <w:rFonts w:ascii="Arial" w:hAnsi="Arial" w:cs="Arial"/>
+          <w:sz w:val="24"/>
+        </w:rPr>
+        <w:t xml:space="preserve"> verwendet die mit einem </w:t>
+      </w:r>
+      <w:proofErr w:type="spellStart"/>
+      <w:r>
+        <w:rPr>
+          <w:rFonts w:ascii="Arial" w:hAnsi="Arial" w:cs="Arial"/>
+          <w:sz w:val="24"/>
+        </w:rPr>
+        <w:t>RadioButton</w:t>
+      </w:r>
+      <w:proofErr w:type="spellEnd"/>
+      <w:r>
+        <w:rPr>
+          <w:rFonts w:ascii="Arial" w:hAnsi="Arial" w:cs="Arial"/>
+          <w:sz w:val="24"/>
+        </w:rPr>
+        <w:t xml:space="preserve"> verwendet durch den man zwischen Abfahrten am Aktuellen und Spätere</w:t>
+      </w:r>
+      <w:r>
+        <w:rPr>
+          <w:rFonts w:ascii="Arial" w:hAnsi="Arial" w:cs="Arial"/>
+          <w:sz w:val="24"/>
+        </w:rPr>
+        <w:t>m Zeitpunkt wählen kann.</w:t>
+      </w:r>
+      <w:r>
+        <w:rPr>
+          <w:rFonts w:ascii="Arial" w:hAnsi="Arial" w:cs="Arial"/>
+          <w:sz w:val="24"/>
+        </w:rPr>
+        <w:t xml:space="preserve"> Ich habe bewusst zwei </w:t>
+      </w:r>
+      <w:proofErr w:type="spellStart"/>
+      <w:r>
+        <w:rPr>
+          <w:rFonts w:ascii="Arial" w:hAnsi="Arial" w:cs="Arial"/>
+          <w:sz w:val="24"/>
+        </w:rPr>
+        <w:t>DateTimePicker</w:t>
+      </w:r>
+      <w:proofErr w:type="spellEnd"/>
+      <w:r>
+        <w:rPr>
+          <w:rFonts w:ascii="Arial" w:hAnsi="Arial" w:cs="Arial"/>
+          <w:sz w:val="24"/>
+        </w:rPr>
+        <w:t xml:space="preserve"> </w:t>
+      </w:r>
+      <w:r>
+        <w:rPr>
+          <w:rFonts w:ascii="Arial" w:hAnsi="Arial" w:cs="Arial"/>
+          <w:sz w:val="24"/>
+        </w:rPr>
+        <w:t>gewählt</w:t>
+      </w:r>
+      <w:r>
+        <w:rPr>
+          <w:rFonts w:ascii="Arial" w:hAnsi="Arial" w:cs="Arial"/>
+          <w:sz w:val="24"/>
+        </w:rPr>
+        <w:t xml:space="preserve"> da ansonst die Eingabe für den End User zu kompliziert wird.</w:t>
+      </w:r>
+    </w:p>
+    <w:p>
+      <w:pPr>
+        <w:rPr>
+          <w:rFonts w:ascii="Arial" w:hAnsi="Arial" w:cs="Arial"/>
+          <w:sz w:val="24"/>
+        </w:rPr>
+      </w:pPr>
+    </w:p>
+    <w:p>
+      <w:pPr>
+        <w:rPr>
+          <w:rFonts w:ascii="Arial" w:hAnsi="Arial" w:cs="Arial"/>
+          <w:sz w:val="24"/>
+        </w:rPr>
+      </w:pPr>
+      <w:r>
+        <w:rPr>
+          <w:rFonts w:ascii="Arial" w:hAnsi="Arial" w:cs="Arial"/>
+          <w:sz w:val="24"/>
+        </w:rPr>
+        <w:t>A006:</w:t>
+      </w:r>
+    </w:p>
+    <w:p>
+      <w:pPr>
+        <w:rPr>
+          <w:rFonts w:ascii="Arial" w:hAnsi="Arial" w:cs="Arial"/>
+          <w:sz w:val="24"/>
+        </w:rPr>
+      </w:pPr>
+      <w:r>
+        <w:rPr>
+          <w:rFonts w:ascii="Arial" w:hAnsi="Arial" w:cs="Arial"/>
+          <w:noProof/>
+          <w:sz w:val="24"/>
+        </w:rPr>
+        <w:drawing>
+          <wp:inline distT="0" distB="0" distL="0" distR="0">
+            <wp:extent cx="3460089" cy="232221"/>
+            <wp:effectExtent l="0" t="0" r="0" b="0"/>
+            <wp:docPr id="10" name="Grafik 10"/>
+            <wp:cNvGraphicFramePr>
+              <a:graphicFrameLocks xmlns:a="http://schemas.openxmlformats.org/drawingml/2006/main" noChangeAspect="1"/>
+            </wp:cNvGraphicFramePr>
+            <a:graphic xmlns:a="http://schemas.openxmlformats.org/drawingml/2006/main">
+              <a:graphicData uri="http://schemas.openxmlformats.org/drawingml/2006/picture">
+                <pic:pic xmlns:pic="http://schemas.openxmlformats.org/drawingml/2006/picture">
+                  <pic:nvPicPr>
+                    <pic:cNvPr id="10" name="A006.JPG"/>
+                    <pic:cNvPicPr/>
+                  </pic:nvPicPr>
+                  <pic:blipFill>
+                    <a:blip r:embed="rId21">
+                      <a:extLst>
+                        <a:ext uri="{28A0092B-C50C-407E-A947-70E740481C1C}">
+                          <a14:useLocalDpi xmlns:a14="http://schemas.microsoft.com/office/drawing/2010/main" val="0"/>
+                        </a:ext>
+                      </a:extLst>
+                    </a:blip>
+                    <a:stretch>
+                      <a:fillRect/>
+                    </a:stretch>
+                  </pic:blipFill>
+                  <pic:spPr>
+                    <a:xfrm>
+                      <a:off x="0" y="0"/>
+                      <a:ext cx="3665627" cy="246015"/>
+                    </a:xfrm>
+                    <a:prstGeom prst="rect">
+                      <a:avLst/>
+                    </a:prstGeom>
+                  </pic:spPr>
+                </pic:pic>
+              </a:graphicData>
+            </a:graphic>
+          </wp:inline>
+        </w:drawing>
+      </w:r>
+    </w:p>
+    <w:p>
+      <w:pPr>
+        <w:rPr>
+          <w:rFonts w:ascii="Arial" w:hAnsi="Arial" w:cs="Arial"/>
+          <w:sz w:val="24"/>
+        </w:rPr>
+      </w:pPr>
+      <w:r>
+        <w:rPr>
+          <w:rFonts w:ascii="Arial" w:hAnsi="Arial" w:cs="Arial"/>
+          <w:sz w:val="24"/>
+        </w:rPr>
+        <w:t>Wird die Stecknadel neben einer Station gewählt wird Google-Maps an den entsprechenden Koordinaten geöffnet wird.</w:t>
+      </w:r>
+    </w:p>
+    <w:p>
+      <w:pPr>
+        <w:rPr>
+          <w:rFonts w:ascii="Arial" w:hAnsi="Arial" w:cs="Arial"/>
+          <w:sz w:val="24"/>
+        </w:rPr>
+      </w:pPr>
+    </w:p>
+    <w:p>
+      <w:pPr>
+        <w:rPr>
+          <w:rFonts w:ascii="Arial" w:hAnsi="Arial" w:cs="Arial"/>
+          <w:sz w:val="24"/>
+        </w:rPr>
+      </w:pPr>
+      <w:r>
+        <w:rPr>
+          <w:rFonts w:ascii="Arial" w:hAnsi="Arial" w:cs="Arial"/>
+          <w:sz w:val="24"/>
+        </w:rPr>
+        <w:t>A007:</w:t>
+      </w:r>
+    </w:p>
+    <w:p>
+      <w:pPr>
+        <w:rPr>
+          <w:rFonts w:ascii="Arial" w:hAnsi="Arial" w:cs="Arial"/>
+          <w:sz w:val="24"/>
+        </w:rPr>
+      </w:pPr>
+      <w:r>
+        <w:rPr>
+          <w:rFonts w:ascii="Arial" w:hAnsi="Arial" w:cs="Arial"/>
+          <w:noProof/>
+          <w:sz w:val="24"/>
+        </w:rPr>
+        <w:lastRenderedPageBreak/>
+        <w:drawing>
+          <wp:inline distT="0" distB="0" distL="0" distR="0">
+            <wp:extent cx="3379622" cy="1011588"/>
+            <wp:effectExtent l="0" t="0" r="0" b="0"/>
+            <wp:docPr id="11" name="Grafik 11"/>
+            <wp:cNvGraphicFramePr>
+              <a:graphicFrameLocks xmlns:a="http://schemas.openxmlformats.org/drawingml/2006/main" noChangeAspect="1"/>
+            </wp:cNvGraphicFramePr>
+            <a:graphic xmlns:a="http://schemas.openxmlformats.org/drawingml/2006/main">
+              <a:graphicData uri="http://schemas.openxmlformats.org/drawingml/2006/picture">
+                <pic:pic xmlns:pic="http://schemas.openxmlformats.org/drawingml/2006/picture">
+                  <pic:nvPicPr>
+                    <pic:cNvPr id="11" name="A007.JPG"/>
+                    <pic:cNvPicPr/>
+                  </pic:nvPicPr>
+                  <pic:blipFill>
+                    <a:blip r:embed="rId22">
+                      <a:extLst>
+                        <a:ext uri="{28A0092B-C50C-407E-A947-70E740481C1C}">
+                          <a14:useLocalDpi xmlns:a14="http://schemas.microsoft.com/office/drawing/2010/main" val="0"/>
+                        </a:ext>
+                      </a:extLst>
+                    </a:blip>
+                    <a:stretch>
+                      <a:fillRect/>
+                    </a:stretch>
+                  </pic:blipFill>
+                  <pic:spPr>
+                    <a:xfrm>
+                      <a:off x="0" y="0"/>
+                      <a:ext cx="3393933" cy="1015871"/>
+                    </a:xfrm>
+                    <a:prstGeom prst="rect">
+                      <a:avLst/>
+                    </a:prstGeom>
+                  </pic:spPr>
+                </pic:pic>
+              </a:graphicData>
+            </a:graphic>
+          </wp:inline>
+        </w:drawing>
+      </w:r>
+    </w:p>
+    <w:p>
+      <w:pPr>
+        <w:rPr>
+          <w:rFonts w:ascii="Arial" w:hAnsi="Arial" w:cs="Arial"/>
+          <w:sz w:val="24"/>
+        </w:rPr>
+      </w:pPr>
+      <w:r>
+        <w:rPr>
+          <w:rFonts w:ascii="Arial" w:hAnsi="Arial" w:cs="Arial"/>
+          <w:sz w:val="24"/>
+        </w:rPr>
+        <w:t xml:space="preserve">Ich habe die 7. Anforderung so umsetzt das man einen Ort, Halltestelle, Strasse Angeben kann, diese muss jedoch eingetragene Koordinaten in der API DB haben, und es werden die Radial </w:t>
+      </w:r>
+      <w:proofErr w:type="gramStart"/>
+      <w:r>
+        <w:rPr>
+          <w:rFonts w:ascii="Arial" w:hAnsi="Arial" w:cs="Arial"/>
+          <w:sz w:val="24"/>
+        </w:rPr>
+        <w:t>am nächsten liegenden Station</w:t>
+      </w:r>
+      <w:proofErr w:type="gramEnd"/>
+      <w:r>
+        <w:rPr>
+          <w:rFonts w:ascii="Arial" w:hAnsi="Arial" w:cs="Arial"/>
+          <w:sz w:val="24"/>
+        </w:rPr>
+        <w:t xml:space="preserve"> angezeigt.</w:t>
+      </w:r>
+    </w:p>
+    <w:p>
+      <w:pPr>
+        <w:rPr>
+          <w:rFonts w:ascii="Arial" w:hAnsi="Arial" w:cs="Arial"/>
+          <w:sz w:val="24"/>
+        </w:rPr>
+      </w:pPr>
+    </w:p>
+    <w:p>
+      <w:pPr>
+        <w:rPr>
+          <w:rFonts w:ascii="Arial" w:hAnsi="Arial" w:cs="Arial"/>
+          <w:sz w:val="24"/>
+        </w:rPr>
+      </w:pPr>
+      <w:r>
+        <w:rPr>
+          <w:rFonts w:ascii="Arial" w:hAnsi="Arial" w:cs="Arial"/>
+          <w:sz w:val="24"/>
+        </w:rPr>
+        <w:t>A008:</w:t>
+      </w:r>
+    </w:p>
+    <w:p>
+      <w:pPr>
+        <w:rPr>
+          <w:rFonts w:ascii="Arial" w:hAnsi="Arial" w:cs="Arial"/>
+          <w:sz w:val="24"/>
+        </w:rPr>
+      </w:pPr>
+      <w:r>
+        <w:rPr>
+          <w:rFonts w:ascii="Arial" w:hAnsi="Arial" w:cs="Arial"/>
+          <w:noProof/>
+          <w:sz w:val="24"/>
+        </w:rPr>
+        <w:drawing>
+          <wp:inline distT="0" distB="0" distL="0" distR="0">
+            <wp:extent cx="3326421" cy="1770278"/>
+            <wp:effectExtent l="0" t="0" r="7620" b="1905"/>
+            <wp:docPr id="15" name="Grafik 15"/>
+            <wp:cNvGraphicFramePr>
+              <a:graphicFrameLocks xmlns:a="http://schemas.openxmlformats.org/drawingml/2006/main" noChangeAspect="1"/>
+            </wp:cNvGraphicFramePr>
+            <a:graphic xmlns:a="http://schemas.openxmlformats.org/drawingml/2006/main">
+              <a:graphicData uri="http://schemas.openxmlformats.org/drawingml/2006/picture">
+                <pic:pic xmlns:pic="http://schemas.openxmlformats.org/drawingml/2006/picture">
+                  <pic:nvPicPr>
+                    <pic:cNvPr id="15" name="A008.JPG"/>
+                    <pic:cNvPicPr/>
+                  </pic:nvPicPr>
+                  <pic:blipFill>
+                    <a:blip r:embed="rId23" cstate="print">
+                      <a:extLst>
+                        <a:ext uri="{28A0092B-C50C-407E-A947-70E740481C1C}">
+                          <a14:useLocalDpi xmlns:a14="http://schemas.microsoft.com/office/drawing/2010/main" val="0"/>
+                        </a:ext>
+                      </a:extLst>
+                    </a:blip>
+                    <a:stretch>
+                      <a:fillRect/>
+                    </a:stretch>
+                  </pic:blipFill>
+                  <pic:spPr>
+                    <a:xfrm>
+                      <a:off x="0" y="0"/>
+                      <a:ext cx="3353117" cy="1784485"/>
+                    </a:xfrm>
+                    <a:prstGeom prst="rect">
+                      <a:avLst/>
+                    </a:prstGeom>
+                  </pic:spPr>
+                </pic:pic>
+              </a:graphicData>
+            </a:graphic>
+          </wp:inline>
+        </w:drawing>
+      </w:r>
+    </w:p>
+    <w:p>
+      <w:pPr>
+        <w:rPr>
+          <w:rFonts w:ascii="Arial" w:hAnsi="Arial" w:cs="Arial"/>
+          <w:sz w:val="24"/>
+        </w:rPr>
+      </w:pPr>
+      <w:r>
+        <w:rPr>
+          <w:rFonts w:ascii="Arial" w:hAnsi="Arial" w:cs="Arial"/>
+          <w:sz w:val="24"/>
+        </w:rPr>
+        <w:t xml:space="preserve">Wird das Briefsymbol in einer Form angeklickt </w:t>
+      </w:r>
+      <w:proofErr w:type="spellStart"/>
+      <w:r>
+        <w:rPr>
+          <w:rFonts w:ascii="Arial" w:hAnsi="Arial" w:cs="Arial"/>
+          <w:sz w:val="24"/>
+        </w:rPr>
+        <w:t>Werden</w:t>
+      </w:r>
+      <w:proofErr w:type="spellEnd"/>
+      <w:r>
+        <w:rPr>
+          <w:rFonts w:ascii="Arial" w:hAnsi="Arial" w:cs="Arial"/>
+          <w:sz w:val="24"/>
+        </w:rPr>
+        <w:t xml:space="preserve"> alle Aktuellen </w:t>
+      </w:r>
+      <w:r>
+        <w:rPr>
+          <w:rFonts w:ascii="Arial" w:hAnsi="Arial" w:cs="Arial"/>
+          <w:sz w:val="24"/>
+        </w:rPr>
+        <w:t>Ergebnisse,</w:t>
+      </w:r>
+      <w:r>
+        <w:rPr>
+          <w:rFonts w:ascii="Arial" w:hAnsi="Arial" w:cs="Arial"/>
+          <w:sz w:val="24"/>
+        </w:rPr>
+        <w:t xml:space="preserve"> die im </w:t>
+      </w:r>
+      <w:proofErr w:type="spellStart"/>
+      <w:r>
+        <w:rPr>
+          <w:rFonts w:ascii="Arial" w:hAnsi="Arial" w:cs="Arial"/>
+          <w:sz w:val="24"/>
+        </w:rPr>
+        <w:t>DataGridView</w:t>
+      </w:r>
+      <w:proofErr w:type="spellEnd"/>
+      <w:r>
+        <w:rPr>
+          <w:rFonts w:ascii="Arial" w:hAnsi="Arial" w:cs="Arial"/>
+          <w:sz w:val="24"/>
+        </w:rPr>
+        <w:t xml:space="preserve"> sind in ein beliebiges Mail-Programm </w:t>
+      </w:r>
+      <w:proofErr w:type="gramStart"/>
+      <w:r>
+        <w:rPr>
+          <w:rFonts w:ascii="Arial" w:hAnsi="Arial" w:cs="Arial"/>
+          <w:sz w:val="24"/>
+        </w:rPr>
+        <w:t>Formatiert</w:t>
+      </w:r>
+      <w:proofErr w:type="gramEnd"/>
+      <w:r>
+        <w:rPr>
+          <w:rFonts w:ascii="Arial" w:hAnsi="Arial" w:cs="Arial"/>
+          <w:sz w:val="24"/>
+        </w:rPr>
+        <w:t xml:space="preserve"> angezeigt.</w:t>
+      </w:r>
+      <w:r>
+        <w:rPr>
+          <w:rFonts w:ascii="Arial" w:hAnsi="Arial" w:cs="Arial"/>
+          <w:sz w:val="24"/>
+        </w:rPr>
+        <w:br/>
+      </w:r>
+    </w:p>
+    <w:p>
+      <w:pPr>
+        <w:rPr>
+          <w:rFonts w:ascii="Arial" w:hAnsi="Arial" w:cs="Arial"/>
+          <w:sz w:val="24"/>
+        </w:rPr>
+      </w:pPr>
+      <w:r>
+        <w:rPr>
+          <w:rFonts w:ascii="Arial" w:hAnsi="Arial" w:cs="Arial"/>
+          <w:sz w:val="24"/>
+        </w:rPr>
+        <w:br w:type="page"/>
+      </w:r>
+    </w:p>
+    <w:p>
+      <w:pPr>
+        <w:rPr>
+          <w:rFonts w:ascii="Arial" w:hAnsi="Arial" w:cs="Arial"/>
+          <w:sz w:val="24"/>
+        </w:rPr>
+      </w:pPr>
+    </w:p>
     <w:p>
       <w:pPr>
         <w:pStyle w:val="berschrift1"/>
@@ -5680,13 +6907,9 @@
         </w:numPr>
         <w:ind w:left="432" w:hanging="432"/>
       </w:pPr>
-      <w:bookmarkStart w:id="12" w:name="_Toc531672276"/>
-      <w:r>
-        <w:lastRenderedPageBreak/>
-        <w:t>4.</w:t>
-      </w:r>
-      <w:r>
-        <w:t xml:space="preserve">5 </w:t>
+      <w:bookmarkStart w:id="12" w:name="_Toc531698905"/>
+      <w:r>
+        <w:t xml:space="preserve">4.5 </w:t>
       </w:r>
       <w:proofErr w:type="spellStart"/>
       <w:r>
@@ -5703,16 +6926,3344 @@
           <w:rFonts w:ascii="Arial" w:hAnsi="Arial" w:cs="Arial"/>
           <w:sz w:val="24"/>
           <w:szCs w:val="24"/>
-        </w:rPr>
-      </w:pPr>
-      <w:r>
-        <w:rPr>
-          <w:rFonts w:ascii="Arial" w:hAnsi="Arial" w:cs="Arial"/>
-          <w:sz w:val="24"/>
-          <w:szCs w:val="24"/>
           <w:highlight w:val="yellow"/>
         </w:rPr>
-        <w:t>??????</w:t>
+      </w:pPr>
+    </w:p>
+    <w:p>
+      <w:pPr>
+        <w:pStyle w:val="Listenabsatz"/>
+        <w:ind w:left="0"/>
+        <w:rPr>
+          <w:rFonts w:ascii="Arial" w:hAnsi="Arial" w:cs="Arial"/>
+          <w:sz w:val="24"/>
+          <w:szCs w:val="24"/>
+        </w:rPr>
+      </w:pPr>
+      <w:r>
+        <w:rPr>
+          <w:rFonts w:ascii="Arial" w:hAnsi="Arial" w:cs="Arial"/>
+          <w:sz w:val="24"/>
+          <w:szCs w:val="24"/>
+        </w:rPr>
+        <w:t xml:space="preserve">Da ich gewisse Parameter einzelner Methoden der API angepasst habe, musste ich die API-Test anpassen sodass die Eingabe- und Überprüfungswerte korrekt sind. </w:t>
+      </w:r>
+      <w:r>
+        <w:rPr>
+          <w:rFonts w:ascii="Arial" w:hAnsi="Arial" w:cs="Arial"/>
+          <w:sz w:val="24"/>
+          <w:szCs w:val="24"/>
+        </w:rPr>
+        <w:t>Weiter habe ich für die ersten 3 Anforderung einen Positiven so wie einen Negativen Testfall erstellt</w:t>
+      </w:r>
+      <w:r>
+        <w:rPr>
+          <w:rFonts w:ascii="Arial" w:hAnsi="Arial" w:cs="Arial"/>
+          <w:sz w:val="24"/>
+          <w:szCs w:val="24"/>
+        </w:rPr>
+        <w:t>.</w:t>
+      </w:r>
+    </w:p>
+    <w:p>
+      <w:pPr>
+        <w:pStyle w:val="Listenabsatz"/>
+        <w:ind w:left="0"/>
+        <w:rPr>
+          <w:rFonts w:ascii="Arial" w:hAnsi="Arial" w:cs="Arial"/>
+          <w:sz w:val="24"/>
+          <w:szCs w:val="24"/>
+        </w:rPr>
+      </w:pPr>
+    </w:p>
+    <w:p>
+      <w:pPr>
+        <w:pStyle w:val="Listenabsatz"/>
+        <w:ind w:left="0"/>
+        <w:rPr>
+          <w:rFonts w:ascii="Arial" w:hAnsi="Arial" w:cs="Arial"/>
+          <w:b/>
+          <w:i/>
+          <w:sz w:val="24"/>
+          <w:szCs w:val="24"/>
+        </w:rPr>
+      </w:pPr>
+      <w:r>
+        <w:rPr>
+          <w:rFonts w:ascii="Arial" w:hAnsi="Arial" w:cs="Arial"/>
+          <w:b/>
+          <w:i/>
+          <w:sz w:val="24"/>
+          <w:szCs w:val="24"/>
+        </w:rPr>
+        <w:t xml:space="preserve">1. Testfall, </w:t>
+      </w:r>
+      <w:proofErr w:type="spellStart"/>
+      <w:r>
+        <w:rPr>
+          <w:rFonts w:ascii="Arial" w:hAnsi="Arial" w:cs="Arial"/>
+          <w:b/>
+          <w:i/>
+          <w:sz w:val="24"/>
+          <w:szCs w:val="24"/>
+        </w:rPr>
+        <w:t>SearchStation</w:t>
+      </w:r>
+      <w:proofErr w:type="spellEnd"/>
+      <w:r>
+        <w:rPr>
+          <w:rFonts w:ascii="Arial" w:hAnsi="Arial" w:cs="Arial"/>
+          <w:b/>
+          <w:i/>
+          <w:sz w:val="24"/>
+          <w:szCs w:val="24"/>
+        </w:rPr>
+        <w:t xml:space="preserve"> positiv</w:t>
+      </w:r>
+    </w:p>
+    <w:p>
+      <w:pPr>
+        <w:pStyle w:val="Listenabsatz"/>
+        <w:ind w:left="0"/>
+        <w:rPr>
+          <w:rFonts w:ascii="Arial" w:hAnsi="Arial" w:cs="Arial"/>
+          <w:sz w:val="24"/>
+          <w:szCs w:val="24"/>
+        </w:rPr>
+      </w:pPr>
+      <w:r>
+        <w:rPr>
+          <w:rFonts w:ascii="Arial" w:hAnsi="Arial" w:cs="Arial"/>
+          <w:sz w:val="24"/>
+          <w:szCs w:val="24"/>
+        </w:rPr>
+        <w:t>Voraussetzung: Applikation ist gestartet, User befindet sich in der «Connections» Form</w:t>
+      </w:r>
+    </w:p>
+    <w:p>
+      <w:pPr>
+        <w:pStyle w:val="Listenabsatz"/>
+        <w:ind w:left="0"/>
+        <w:rPr>
+          <w:rFonts w:ascii="Arial" w:hAnsi="Arial" w:cs="Arial"/>
+          <w:sz w:val="24"/>
+          <w:szCs w:val="24"/>
+        </w:rPr>
+      </w:pPr>
+    </w:p>
+    <w:tbl>
+      <w:tblPr>
+        <w:tblStyle w:val="Gitternetztabelle1hellAkzent5"/>
+        <w:tblW w:w="0" w:type="auto"/>
+        <w:tblLook w:val="04A0" w:firstRow="1" w:lastRow="0" w:firstColumn="1" w:lastColumn="0" w:noHBand="0" w:noVBand="1"/>
+      </w:tblPr>
+      <w:tblGrid>
+        <w:gridCol w:w="1555"/>
+        <w:gridCol w:w="4486"/>
+        <w:gridCol w:w="3021"/>
+      </w:tblGrid>
+      <w:tr>
+        <w:trPr>
+          <w:cnfStyle w:val="100000000000" w:firstRow="1" w:lastRow="0" w:firstColumn="0" w:lastColumn="0" w:oddVBand="0" w:evenVBand="0" w:oddHBand="0" w:evenHBand="0" w:firstRowFirstColumn="0" w:firstRowLastColumn="0" w:lastRowFirstColumn="0" w:lastRowLastColumn="0"/>
+        </w:trPr>
+        <w:tc>
+          <w:tcPr>
+            <w:cnfStyle w:val="001000000000" w:firstRow="0" w:lastRow="0" w:firstColumn="1" w:lastColumn="0" w:oddVBand="0" w:evenVBand="0" w:oddHBand="0" w:evenHBand="0" w:firstRowFirstColumn="0" w:firstRowLastColumn="0" w:lastRowFirstColumn="0" w:lastRowLastColumn="0"/>
+            <w:tcW w:w="1555" w:type="dxa"/>
+          </w:tcPr>
+          <w:p>
+            <w:pPr>
+              <w:pStyle w:val="Listenabsatz"/>
+              <w:ind w:left="0"/>
+              <w:rPr>
+                <w:rFonts w:ascii="Arial" w:hAnsi="Arial" w:cs="Arial"/>
+                <w:sz w:val="24"/>
+                <w:szCs w:val="24"/>
+              </w:rPr>
+            </w:pPr>
+            <w:r>
+              <w:rPr>
+                <w:rFonts w:ascii="Arial" w:hAnsi="Arial" w:cs="Arial"/>
+                <w:sz w:val="24"/>
+                <w:szCs w:val="24"/>
+              </w:rPr>
+              <w:t>Schritt</w:t>
+            </w:r>
+          </w:p>
+        </w:tc>
+        <w:tc>
+          <w:tcPr>
+            <w:tcW w:w="4486" w:type="dxa"/>
+          </w:tcPr>
+          <w:p>
+            <w:pPr>
+              <w:pStyle w:val="Listenabsatz"/>
+              <w:ind w:left="0"/>
+              <w:cnfStyle w:val="100000000000" w:firstRow="1" w:lastRow="0" w:firstColumn="0" w:lastColumn="0" w:oddVBand="0" w:evenVBand="0" w:oddHBand="0" w:evenHBand="0" w:firstRowFirstColumn="0" w:firstRowLastColumn="0" w:lastRowFirstColumn="0" w:lastRowLastColumn="0"/>
+              <w:rPr>
+                <w:rFonts w:ascii="Arial" w:hAnsi="Arial" w:cs="Arial"/>
+                <w:sz w:val="24"/>
+                <w:szCs w:val="24"/>
+              </w:rPr>
+            </w:pPr>
+            <w:r>
+              <w:rPr>
+                <w:rFonts w:ascii="Arial" w:hAnsi="Arial" w:cs="Arial"/>
+                <w:sz w:val="24"/>
+                <w:szCs w:val="24"/>
+              </w:rPr>
+              <w:t>Aktion</w:t>
+            </w:r>
+          </w:p>
+        </w:tc>
+        <w:tc>
+          <w:tcPr>
+            <w:tcW w:w="3021" w:type="dxa"/>
+          </w:tcPr>
+          <w:p>
+            <w:pPr>
+              <w:pStyle w:val="Listenabsatz"/>
+              <w:ind w:left="0"/>
+              <w:cnfStyle w:val="100000000000" w:firstRow="1" w:lastRow="0" w:firstColumn="0" w:lastColumn="0" w:oddVBand="0" w:evenVBand="0" w:oddHBand="0" w:evenHBand="0" w:firstRowFirstColumn="0" w:firstRowLastColumn="0" w:lastRowFirstColumn="0" w:lastRowLastColumn="0"/>
+              <w:rPr>
+                <w:rFonts w:ascii="Arial" w:hAnsi="Arial" w:cs="Arial"/>
+                <w:sz w:val="24"/>
+                <w:szCs w:val="24"/>
+              </w:rPr>
+            </w:pPr>
+            <w:proofErr w:type="spellStart"/>
+            <w:r>
+              <w:rPr>
+                <w:rFonts w:ascii="Arial" w:hAnsi="Arial" w:cs="Arial"/>
+                <w:sz w:val="24"/>
+                <w:szCs w:val="24"/>
+              </w:rPr>
+              <w:t>Ergebniss</w:t>
+            </w:r>
+            <w:proofErr w:type="spellEnd"/>
+          </w:p>
+        </w:tc>
+      </w:tr>
+      <w:tr>
+        <w:tc>
+          <w:tcPr>
+            <w:cnfStyle w:val="001000000000" w:firstRow="0" w:lastRow="0" w:firstColumn="1" w:lastColumn="0" w:oddVBand="0" w:evenVBand="0" w:oddHBand="0" w:evenHBand="0" w:firstRowFirstColumn="0" w:firstRowLastColumn="0" w:lastRowFirstColumn="0" w:lastRowLastColumn="0"/>
+            <w:tcW w:w="1555" w:type="dxa"/>
+          </w:tcPr>
+          <w:p>
+            <w:pPr>
+              <w:pStyle w:val="Listenabsatz"/>
+              <w:ind w:left="0"/>
+              <w:rPr>
+                <w:rFonts w:ascii="Arial" w:hAnsi="Arial" w:cs="Arial"/>
+                <w:b w:val="0"/>
+                <w:sz w:val="24"/>
+                <w:szCs w:val="24"/>
+              </w:rPr>
+            </w:pPr>
+            <w:r>
+              <w:rPr>
+                <w:rFonts w:ascii="Arial" w:hAnsi="Arial" w:cs="Arial"/>
+                <w:b w:val="0"/>
+                <w:sz w:val="20"/>
+                <w:szCs w:val="24"/>
+              </w:rPr>
+              <w:t>1.</w:t>
+            </w:r>
+          </w:p>
+        </w:tc>
+        <w:tc>
+          <w:tcPr>
+            <w:tcW w:w="4486" w:type="dxa"/>
+          </w:tcPr>
+          <w:p>
+            <w:pPr>
+              <w:pStyle w:val="Listenabsatz"/>
+              <w:ind w:left="0"/>
+              <w:cnfStyle w:val="000000000000" w:firstRow="0" w:lastRow="0" w:firstColumn="0" w:lastColumn="0" w:oddVBand="0" w:evenVBand="0" w:oddHBand="0" w:evenHBand="0" w:firstRowFirstColumn="0" w:firstRowLastColumn="0" w:lastRowFirstColumn="0" w:lastRowLastColumn="0"/>
+              <w:rPr>
+                <w:rFonts w:ascii="Arial" w:hAnsi="Arial" w:cs="Arial"/>
+                <w:sz w:val="24"/>
+                <w:szCs w:val="24"/>
+              </w:rPr>
+            </w:pPr>
+            <w:r>
+              <w:rPr>
+                <w:rFonts w:ascii="Arial" w:hAnsi="Arial" w:cs="Arial"/>
+                <w:sz w:val="20"/>
+                <w:szCs w:val="24"/>
+              </w:rPr>
+              <w:t xml:space="preserve">Click in TextBox </w:t>
+            </w:r>
+            <w:proofErr w:type="spellStart"/>
+            <w:r>
+              <w:rPr>
+                <w:rFonts w:ascii="Arial" w:hAnsi="Arial" w:cs="Arial"/>
+                <w:sz w:val="20"/>
+                <w:szCs w:val="24"/>
+              </w:rPr>
+              <w:t>From</w:t>
+            </w:r>
+            <w:proofErr w:type="spellEnd"/>
+          </w:p>
+        </w:tc>
+        <w:tc>
+          <w:tcPr>
+            <w:tcW w:w="3021" w:type="dxa"/>
+          </w:tcPr>
+          <w:p>
+            <w:pPr>
+              <w:pStyle w:val="Listenabsatz"/>
+              <w:ind w:left="0"/>
+              <w:cnfStyle w:val="000000000000" w:firstRow="0" w:lastRow="0" w:firstColumn="0" w:lastColumn="0" w:oddVBand="0" w:evenVBand="0" w:oddHBand="0" w:evenHBand="0" w:firstRowFirstColumn="0" w:firstRowLastColumn="0" w:lastRowFirstColumn="0" w:lastRowLastColumn="0"/>
+              <w:rPr>
+                <w:rFonts w:ascii="Arial" w:hAnsi="Arial" w:cs="Arial"/>
+                <w:sz w:val="20"/>
+                <w:szCs w:val="24"/>
+              </w:rPr>
+            </w:pPr>
+            <w:r>
+              <w:rPr>
+                <w:rFonts w:ascii="Arial" w:hAnsi="Arial" w:cs="Arial"/>
+                <w:sz w:val="20"/>
+                <w:szCs w:val="24"/>
+              </w:rPr>
+              <w:t xml:space="preserve">Fokus liegt in der </w:t>
+            </w:r>
+            <w:proofErr w:type="spellStart"/>
+            <w:r>
+              <w:rPr>
+                <w:rFonts w:ascii="Arial" w:hAnsi="Arial" w:cs="Arial"/>
+                <w:sz w:val="20"/>
+                <w:szCs w:val="24"/>
+              </w:rPr>
+              <w:t>Textbox</w:t>
+            </w:r>
+            <w:proofErr w:type="spellEnd"/>
+          </w:p>
+        </w:tc>
+      </w:tr>
+      <w:tr>
+        <w:tc>
+          <w:tcPr>
+            <w:cnfStyle w:val="001000000000" w:firstRow="0" w:lastRow="0" w:firstColumn="1" w:lastColumn="0" w:oddVBand="0" w:evenVBand="0" w:oddHBand="0" w:evenHBand="0" w:firstRowFirstColumn="0" w:firstRowLastColumn="0" w:lastRowFirstColumn="0" w:lastRowLastColumn="0"/>
+            <w:tcW w:w="1555" w:type="dxa"/>
+          </w:tcPr>
+          <w:p>
+            <w:pPr>
+              <w:pStyle w:val="Listenabsatz"/>
+              <w:ind w:left="0"/>
+              <w:rPr>
+                <w:rFonts w:ascii="Arial" w:hAnsi="Arial" w:cs="Arial"/>
+                <w:b w:val="0"/>
+                <w:sz w:val="20"/>
+                <w:szCs w:val="24"/>
+              </w:rPr>
+            </w:pPr>
+            <w:r>
+              <w:rPr>
+                <w:rFonts w:ascii="Arial" w:hAnsi="Arial" w:cs="Arial"/>
+                <w:b w:val="0"/>
+                <w:sz w:val="20"/>
+                <w:szCs w:val="24"/>
+              </w:rPr>
+              <w:t>2.</w:t>
+            </w:r>
+          </w:p>
+        </w:tc>
+        <w:tc>
+          <w:tcPr>
+            <w:tcW w:w="4486" w:type="dxa"/>
+          </w:tcPr>
+          <w:p>
+            <w:pPr>
+              <w:pStyle w:val="Listenabsatz"/>
+              <w:ind w:left="0"/>
+              <w:cnfStyle w:val="000000000000" w:firstRow="0" w:lastRow="0" w:firstColumn="0" w:lastColumn="0" w:oddVBand="0" w:evenVBand="0" w:oddHBand="0" w:evenHBand="0" w:firstRowFirstColumn="0" w:firstRowLastColumn="0" w:lastRowFirstColumn="0" w:lastRowLastColumn="0"/>
+              <w:rPr>
+                <w:rFonts w:ascii="Arial" w:hAnsi="Arial" w:cs="Arial"/>
+                <w:sz w:val="20"/>
+                <w:szCs w:val="24"/>
+              </w:rPr>
+            </w:pPr>
+            <w:r>
+              <w:rPr>
+                <w:rFonts w:ascii="Arial" w:hAnsi="Arial" w:cs="Arial"/>
+                <w:sz w:val="20"/>
+                <w:szCs w:val="24"/>
+              </w:rPr>
+              <w:t xml:space="preserve">Begin der Eingabe Luzern =&gt; L wird eingegeben. </w:t>
+            </w:r>
+          </w:p>
+        </w:tc>
+        <w:tc>
+          <w:tcPr>
+            <w:tcW w:w="3021" w:type="dxa"/>
+          </w:tcPr>
+          <w:p>
+            <w:pPr>
+              <w:pStyle w:val="Listenabsatz"/>
+              <w:ind w:left="0"/>
+              <w:cnfStyle w:val="000000000000" w:firstRow="0" w:lastRow="0" w:firstColumn="0" w:lastColumn="0" w:oddVBand="0" w:evenVBand="0" w:oddHBand="0" w:evenHBand="0" w:firstRowFirstColumn="0" w:firstRowLastColumn="0" w:lastRowFirstColumn="0" w:lastRowLastColumn="0"/>
+              <w:rPr>
+                <w:rFonts w:ascii="Arial" w:hAnsi="Arial" w:cs="Arial"/>
+                <w:sz w:val="20"/>
+                <w:szCs w:val="24"/>
+              </w:rPr>
+            </w:pPr>
+            <w:proofErr w:type="spellStart"/>
+            <w:r>
+              <w:rPr>
+                <w:rFonts w:ascii="Arial" w:hAnsi="Arial" w:cs="Arial"/>
+                <w:sz w:val="20"/>
+                <w:szCs w:val="24"/>
+              </w:rPr>
+              <w:t>Listbox</w:t>
+            </w:r>
+            <w:proofErr w:type="spellEnd"/>
+            <w:r>
+              <w:rPr>
+                <w:rFonts w:ascii="Arial" w:hAnsi="Arial" w:cs="Arial"/>
+                <w:sz w:val="20"/>
+                <w:szCs w:val="24"/>
+              </w:rPr>
+              <w:t xml:space="preserve"> wird geöffnet und die ersten 10 Ergebnisse werden angezeigt. (Luzern, Lausanne, Landquart…)</w:t>
+            </w:r>
+          </w:p>
+        </w:tc>
+      </w:tr>
+      <w:tr>
+        <w:tc>
+          <w:tcPr>
+            <w:cnfStyle w:val="001000000000" w:firstRow="0" w:lastRow="0" w:firstColumn="1" w:lastColumn="0" w:oddVBand="0" w:evenVBand="0" w:oddHBand="0" w:evenHBand="0" w:firstRowFirstColumn="0" w:firstRowLastColumn="0" w:lastRowFirstColumn="0" w:lastRowLastColumn="0"/>
+            <w:tcW w:w="1555" w:type="dxa"/>
+          </w:tcPr>
+          <w:p>
+            <w:pPr>
+              <w:pStyle w:val="Listenabsatz"/>
+              <w:ind w:left="0"/>
+              <w:rPr>
+                <w:rFonts w:ascii="Arial" w:hAnsi="Arial" w:cs="Arial"/>
+                <w:b w:val="0"/>
+                <w:sz w:val="20"/>
+                <w:szCs w:val="24"/>
+              </w:rPr>
+            </w:pPr>
+            <w:r>
+              <w:rPr>
+                <w:rFonts w:ascii="Arial" w:hAnsi="Arial" w:cs="Arial"/>
+                <w:b w:val="0"/>
+                <w:sz w:val="20"/>
+                <w:szCs w:val="24"/>
+              </w:rPr>
+              <w:t>3.</w:t>
+            </w:r>
+          </w:p>
+        </w:tc>
+        <w:tc>
+          <w:tcPr>
+            <w:tcW w:w="4486" w:type="dxa"/>
+          </w:tcPr>
+          <w:p>
+            <w:pPr>
+              <w:pStyle w:val="Listenabsatz"/>
+              <w:ind w:left="0"/>
+              <w:cnfStyle w:val="000000000000" w:firstRow="0" w:lastRow="0" w:firstColumn="0" w:lastColumn="0" w:oddVBand="0" w:evenVBand="0" w:oddHBand="0" w:evenHBand="0" w:firstRowFirstColumn="0" w:firstRowLastColumn="0" w:lastRowFirstColumn="0" w:lastRowLastColumn="0"/>
+              <w:rPr>
+                <w:rFonts w:ascii="Arial" w:hAnsi="Arial" w:cs="Arial"/>
+                <w:sz w:val="20"/>
+                <w:szCs w:val="24"/>
+              </w:rPr>
+            </w:pPr>
+            <w:r>
+              <w:rPr>
+                <w:rFonts w:ascii="Arial" w:hAnsi="Arial" w:cs="Arial"/>
+                <w:sz w:val="20"/>
+                <w:szCs w:val="24"/>
+              </w:rPr>
+              <w:t>Vervollständigung der Eingabe =&gt; Luzern wird eingegeben.</w:t>
+            </w:r>
+          </w:p>
+        </w:tc>
+        <w:tc>
+          <w:tcPr>
+            <w:tcW w:w="3021" w:type="dxa"/>
+          </w:tcPr>
+          <w:p>
+            <w:pPr>
+              <w:pStyle w:val="Listenabsatz"/>
+              <w:ind w:left="0"/>
+              <w:cnfStyle w:val="000000000000" w:firstRow="0" w:lastRow="0" w:firstColumn="0" w:lastColumn="0" w:oddVBand="0" w:evenVBand="0" w:oddHBand="0" w:evenHBand="0" w:firstRowFirstColumn="0" w:firstRowLastColumn="0" w:lastRowFirstColumn="0" w:lastRowLastColumn="0"/>
+              <w:rPr>
+                <w:rFonts w:ascii="Arial" w:hAnsi="Arial" w:cs="Arial"/>
+                <w:sz w:val="20"/>
+                <w:szCs w:val="24"/>
+              </w:rPr>
+            </w:pPr>
+            <w:proofErr w:type="spellStart"/>
+            <w:r>
+              <w:rPr>
+                <w:rFonts w:ascii="Arial" w:hAnsi="Arial" w:cs="Arial"/>
+                <w:sz w:val="20"/>
+                <w:szCs w:val="24"/>
+              </w:rPr>
+              <w:t>List</w:t>
+            </w:r>
+            <w:r>
+              <w:rPr>
+                <w:rFonts w:ascii="Arial" w:hAnsi="Arial" w:cs="Arial"/>
+                <w:sz w:val="20"/>
+                <w:szCs w:val="24"/>
+              </w:rPr>
+              <w:t>box</w:t>
+            </w:r>
+            <w:proofErr w:type="spellEnd"/>
+            <w:r>
+              <w:rPr>
+                <w:rFonts w:ascii="Arial" w:hAnsi="Arial" w:cs="Arial"/>
+                <w:sz w:val="20"/>
+                <w:szCs w:val="24"/>
+              </w:rPr>
+              <w:t xml:space="preserve"> bleibt </w:t>
+            </w:r>
+            <w:proofErr w:type="spellStart"/>
+            <w:r>
+              <w:rPr>
+                <w:rFonts w:ascii="Arial" w:hAnsi="Arial" w:cs="Arial"/>
+                <w:sz w:val="20"/>
+                <w:szCs w:val="24"/>
+              </w:rPr>
+              <w:t>geöffnte</w:t>
+            </w:r>
+            <w:proofErr w:type="spellEnd"/>
+            <w:r>
+              <w:rPr>
+                <w:rFonts w:ascii="Arial" w:hAnsi="Arial" w:cs="Arial"/>
+                <w:sz w:val="20"/>
+                <w:szCs w:val="24"/>
+              </w:rPr>
+              <w:t>. (Luzern, Bahnhof, Luzern, Kantonalbank…)</w:t>
+            </w:r>
+          </w:p>
+        </w:tc>
+      </w:tr>
+      <w:tr>
+        <w:tc>
+          <w:tcPr>
+            <w:cnfStyle w:val="001000000000" w:firstRow="0" w:lastRow="0" w:firstColumn="1" w:lastColumn="0" w:oddVBand="0" w:evenVBand="0" w:oddHBand="0" w:evenHBand="0" w:firstRowFirstColumn="0" w:firstRowLastColumn="0" w:lastRowFirstColumn="0" w:lastRowLastColumn="0"/>
+            <w:tcW w:w="1555" w:type="dxa"/>
+          </w:tcPr>
+          <w:p>
+            <w:pPr>
+              <w:pStyle w:val="Listenabsatz"/>
+              <w:ind w:left="0"/>
+              <w:rPr>
+                <w:rFonts w:ascii="Arial" w:hAnsi="Arial" w:cs="Arial"/>
+                <w:sz w:val="20"/>
+                <w:szCs w:val="24"/>
+              </w:rPr>
+            </w:pPr>
+            <w:r>
+              <w:rPr>
+                <w:rFonts w:ascii="Arial" w:hAnsi="Arial" w:cs="Arial"/>
+                <w:sz w:val="20"/>
+                <w:szCs w:val="24"/>
+              </w:rPr>
+              <w:t>4.</w:t>
+            </w:r>
+          </w:p>
+        </w:tc>
+        <w:tc>
+          <w:tcPr>
+            <w:tcW w:w="4486" w:type="dxa"/>
+          </w:tcPr>
+          <w:p>
+            <w:pPr>
+              <w:pStyle w:val="Listenabsatz"/>
+              <w:ind w:left="0"/>
+              <w:cnfStyle w:val="000000000000" w:firstRow="0" w:lastRow="0" w:firstColumn="0" w:lastColumn="0" w:oddVBand="0" w:evenVBand="0" w:oddHBand="0" w:evenHBand="0" w:firstRowFirstColumn="0" w:firstRowLastColumn="0" w:lastRowFirstColumn="0" w:lastRowLastColumn="0"/>
+              <w:rPr>
+                <w:rFonts w:ascii="Arial" w:hAnsi="Arial" w:cs="Arial"/>
+                <w:sz w:val="20"/>
+                <w:szCs w:val="24"/>
+              </w:rPr>
+            </w:pPr>
+            <w:r>
+              <w:rPr>
+                <w:rFonts w:ascii="Arial" w:hAnsi="Arial" w:cs="Arial"/>
+                <w:sz w:val="20"/>
+                <w:szCs w:val="24"/>
+              </w:rPr>
+              <w:t>Linkslick auf eines der Aufgelisteten Elemente</w:t>
+            </w:r>
+          </w:p>
+        </w:tc>
+        <w:tc>
+          <w:tcPr>
+            <w:tcW w:w="3021" w:type="dxa"/>
+          </w:tcPr>
+          <w:p>
+            <w:pPr>
+              <w:pStyle w:val="Listenabsatz"/>
+              <w:ind w:left="0"/>
+              <w:cnfStyle w:val="000000000000" w:firstRow="0" w:lastRow="0" w:firstColumn="0" w:lastColumn="0" w:oddVBand="0" w:evenVBand="0" w:oddHBand="0" w:evenHBand="0" w:firstRowFirstColumn="0" w:firstRowLastColumn="0" w:lastRowFirstColumn="0" w:lastRowLastColumn="0"/>
+              <w:rPr>
+                <w:rFonts w:ascii="Arial" w:hAnsi="Arial" w:cs="Arial"/>
+                <w:sz w:val="20"/>
+                <w:szCs w:val="24"/>
+              </w:rPr>
+            </w:pPr>
+            <w:r>
+              <w:rPr>
+                <w:rFonts w:ascii="Arial" w:hAnsi="Arial" w:cs="Arial"/>
+                <w:sz w:val="20"/>
+                <w:szCs w:val="24"/>
+              </w:rPr>
+              <w:t xml:space="preserve">Ausgewähltes Element erschein in der dazugehörigen </w:t>
+            </w:r>
+            <w:proofErr w:type="spellStart"/>
+            <w:r>
+              <w:rPr>
+                <w:rFonts w:ascii="Arial" w:hAnsi="Arial" w:cs="Arial"/>
+                <w:sz w:val="20"/>
+                <w:szCs w:val="24"/>
+              </w:rPr>
+              <w:t>Textbox</w:t>
+            </w:r>
+            <w:proofErr w:type="spellEnd"/>
+          </w:p>
+        </w:tc>
+      </w:tr>
+    </w:tbl>
+    <w:p>
+      <w:pPr>
+        <w:pStyle w:val="Listenabsatz"/>
+        <w:ind w:left="0"/>
+        <w:rPr>
+          <w:rFonts w:ascii="Arial" w:hAnsi="Arial" w:cs="Arial"/>
+          <w:sz w:val="24"/>
+          <w:szCs w:val="24"/>
+        </w:rPr>
+      </w:pPr>
+    </w:p>
+    <w:p>
+      <w:pPr>
+        <w:pStyle w:val="Listenabsatz"/>
+        <w:ind w:left="0"/>
+        <w:rPr>
+          <w:rFonts w:ascii="Arial" w:hAnsi="Arial" w:cs="Arial"/>
+          <w:color w:val="00B050"/>
+          <w:sz w:val="24"/>
+          <w:szCs w:val="24"/>
+        </w:rPr>
+      </w:pPr>
+      <w:r>
+        <w:rPr>
+          <w:rFonts w:ascii="Arial" w:hAnsi="Arial" w:cs="Arial"/>
+          <w:color w:val="00B050"/>
+          <w:sz w:val="24"/>
+          <w:szCs w:val="24"/>
+        </w:rPr>
+        <w:t>Positiv getestet für alle Objekte die diese Funktion verwenden.</w:t>
+      </w:r>
+      <w:r>
+        <w:rPr>
+          <w:rFonts w:ascii="Arial" w:hAnsi="Arial" w:cs="Arial"/>
+          <w:color w:val="00B050"/>
+          <w:sz w:val="24"/>
+          <w:szCs w:val="24"/>
+        </w:rPr>
+        <w:t xml:space="preserve"> </w:t>
+      </w:r>
+    </w:p>
+    <w:p>
+      <w:pPr>
+        <w:pStyle w:val="Listenabsatz"/>
+        <w:ind w:left="0"/>
+        <w:rPr>
+          <w:rFonts w:ascii="Arial" w:hAnsi="Arial" w:cs="Arial"/>
+          <w:color w:val="00B050"/>
+          <w:sz w:val="24"/>
+          <w:szCs w:val="24"/>
+        </w:rPr>
+      </w:pPr>
+      <w:r>
+        <w:rPr>
+          <w:rFonts w:ascii="Arial" w:hAnsi="Arial" w:cs="Arial"/>
+          <w:color w:val="00B050"/>
+          <w:sz w:val="24"/>
+          <w:szCs w:val="24"/>
+        </w:rPr>
+        <w:t>Letzter Test: 04.12.2018, 15:00</w:t>
+      </w:r>
+    </w:p>
+    <w:p>
+      <w:pPr>
+        <w:pStyle w:val="Listenabsatz"/>
+        <w:ind w:left="0"/>
+        <w:rPr>
+          <w:rFonts w:ascii="Arial" w:hAnsi="Arial" w:cs="Arial"/>
+          <w:color w:val="00B050"/>
+          <w:sz w:val="24"/>
+          <w:szCs w:val="24"/>
+        </w:rPr>
+      </w:pPr>
+    </w:p>
+    <w:p>
+      <w:pPr>
+        <w:pStyle w:val="Listenabsatz"/>
+        <w:ind w:left="0"/>
+        <w:rPr>
+          <w:rFonts w:ascii="Arial" w:hAnsi="Arial" w:cs="Arial"/>
+          <w:b/>
+          <w:i/>
+          <w:sz w:val="24"/>
+          <w:szCs w:val="24"/>
+        </w:rPr>
+      </w:pPr>
+      <w:r>
+        <w:rPr>
+          <w:rFonts w:ascii="Arial" w:hAnsi="Arial" w:cs="Arial"/>
+          <w:b/>
+          <w:i/>
+          <w:sz w:val="24"/>
+          <w:szCs w:val="24"/>
+        </w:rPr>
+        <w:t>2.</w:t>
+      </w:r>
+      <w:r>
+        <w:rPr>
+          <w:rFonts w:ascii="Arial" w:hAnsi="Arial" w:cs="Arial"/>
+          <w:b/>
+          <w:i/>
+          <w:sz w:val="24"/>
+          <w:szCs w:val="24"/>
+        </w:rPr>
+        <w:t xml:space="preserve"> Testfall, </w:t>
+      </w:r>
+      <w:proofErr w:type="spellStart"/>
+      <w:r>
+        <w:rPr>
+          <w:rFonts w:ascii="Arial" w:hAnsi="Arial" w:cs="Arial"/>
+          <w:b/>
+          <w:i/>
+          <w:sz w:val="24"/>
+          <w:szCs w:val="24"/>
+        </w:rPr>
+        <w:t>SearchStation</w:t>
+      </w:r>
+      <w:proofErr w:type="spellEnd"/>
+      <w:r>
+        <w:rPr>
+          <w:rFonts w:ascii="Arial" w:hAnsi="Arial" w:cs="Arial"/>
+          <w:b/>
+          <w:i/>
+          <w:sz w:val="24"/>
+          <w:szCs w:val="24"/>
+        </w:rPr>
+        <w:t xml:space="preserve"> negativ</w:t>
+      </w:r>
+    </w:p>
+    <w:p>
+      <w:pPr>
+        <w:pStyle w:val="Listenabsatz"/>
+        <w:ind w:left="0"/>
+        <w:rPr>
+          <w:rFonts w:ascii="Arial" w:hAnsi="Arial" w:cs="Arial"/>
+          <w:sz w:val="24"/>
+          <w:szCs w:val="24"/>
+        </w:rPr>
+      </w:pPr>
+      <w:r>
+        <w:rPr>
+          <w:rFonts w:ascii="Arial" w:hAnsi="Arial" w:cs="Arial"/>
+          <w:sz w:val="24"/>
+          <w:szCs w:val="24"/>
+        </w:rPr>
+        <w:t>Voraussetzung: Applikation ist gestartet, User befindet sich in der «Connections» Form</w:t>
+      </w:r>
+    </w:p>
+    <w:p>
+      <w:pPr>
+        <w:pStyle w:val="Listenabsatz"/>
+        <w:ind w:left="0"/>
+        <w:rPr>
+          <w:rFonts w:ascii="Arial" w:hAnsi="Arial" w:cs="Arial"/>
+          <w:sz w:val="24"/>
+          <w:szCs w:val="24"/>
+        </w:rPr>
+      </w:pPr>
+    </w:p>
+    <w:tbl>
+      <w:tblPr>
+        <w:tblStyle w:val="Gitternetztabelle1hellAkzent5"/>
+        <w:tblW w:w="0" w:type="auto"/>
+        <w:tblLook w:val="04A0" w:firstRow="1" w:lastRow="0" w:firstColumn="1" w:lastColumn="0" w:noHBand="0" w:noVBand="1"/>
+      </w:tblPr>
+      <w:tblGrid>
+        <w:gridCol w:w="1555"/>
+        <w:gridCol w:w="4486"/>
+        <w:gridCol w:w="3021"/>
+      </w:tblGrid>
+      <w:tr>
+        <w:trPr>
+          <w:cnfStyle w:val="100000000000" w:firstRow="1" w:lastRow="0" w:firstColumn="0" w:lastColumn="0" w:oddVBand="0" w:evenVBand="0" w:oddHBand="0" w:evenHBand="0" w:firstRowFirstColumn="0" w:firstRowLastColumn="0" w:lastRowFirstColumn="0" w:lastRowLastColumn="0"/>
+        </w:trPr>
+        <w:tc>
+          <w:tcPr>
+            <w:cnfStyle w:val="001000000000" w:firstRow="0" w:lastRow="0" w:firstColumn="1" w:lastColumn="0" w:oddVBand="0" w:evenVBand="0" w:oddHBand="0" w:evenHBand="0" w:firstRowFirstColumn="0" w:firstRowLastColumn="0" w:lastRowFirstColumn="0" w:lastRowLastColumn="0"/>
+            <w:tcW w:w="1555" w:type="dxa"/>
+          </w:tcPr>
+          <w:p>
+            <w:pPr>
+              <w:pStyle w:val="Listenabsatz"/>
+              <w:ind w:left="0"/>
+              <w:rPr>
+                <w:rFonts w:ascii="Arial" w:hAnsi="Arial" w:cs="Arial"/>
+                <w:sz w:val="24"/>
+                <w:szCs w:val="24"/>
+              </w:rPr>
+            </w:pPr>
+            <w:r>
+              <w:rPr>
+                <w:rFonts w:ascii="Arial" w:hAnsi="Arial" w:cs="Arial"/>
+                <w:sz w:val="24"/>
+                <w:szCs w:val="24"/>
+              </w:rPr>
+              <w:t>Schritt</w:t>
+            </w:r>
+          </w:p>
+        </w:tc>
+        <w:tc>
+          <w:tcPr>
+            <w:tcW w:w="4486" w:type="dxa"/>
+          </w:tcPr>
+          <w:p>
+            <w:pPr>
+              <w:pStyle w:val="Listenabsatz"/>
+              <w:ind w:left="0"/>
+              <w:cnfStyle w:val="100000000000" w:firstRow="1" w:lastRow="0" w:firstColumn="0" w:lastColumn="0" w:oddVBand="0" w:evenVBand="0" w:oddHBand="0" w:evenHBand="0" w:firstRowFirstColumn="0" w:firstRowLastColumn="0" w:lastRowFirstColumn="0" w:lastRowLastColumn="0"/>
+              <w:rPr>
+                <w:rFonts w:ascii="Arial" w:hAnsi="Arial" w:cs="Arial"/>
+                <w:sz w:val="24"/>
+                <w:szCs w:val="24"/>
+              </w:rPr>
+            </w:pPr>
+            <w:r>
+              <w:rPr>
+                <w:rFonts w:ascii="Arial" w:hAnsi="Arial" w:cs="Arial"/>
+                <w:sz w:val="24"/>
+                <w:szCs w:val="24"/>
+              </w:rPr>
+              <w:t>Aktion</w:t>
+            </w:r>
+          </w:p>
+        </w:tc>
+        <w:tc>
+          <w:tcPr>
+            <w:tcW w:w="3021" w:type="dxa"/>
+          </w:tcPr>
+          <w:p>
+            <w:pPr>
+              <w:pStyle w:val="Listenabsatz"/>
+              <w:ind w:left="0"/>
+              <w:cnfStyle w:val="100000000000" w:firstRow="1" w:lastRow="0" w:firstColumn="0" w:lastColumn="0" w:oddVBand="0" w:evenVBand="0" w:oddHBand="0" w:evenHBand="0" w:firstRowFirstColumn="0" w:firstRowLastColumn="0" w:lastRowFirstColumn="0" w:lastRowLastColumn="0"/>
+              <w:rPr>
+                <w:rFonts w:ascii="Arial" w:hAnsi="Arial" w:cs="Arial"/>
+                <w:sz w:val="24"/>
+                <w:szCs w:val="24"/>
+              </w:rPr>
+            </w:pPr>
+            <w:proofErr w:type="spellStart"/>
+            <w:r>
+              <w:rPr>
+                <w:rFonts w:ascii="Arial" w:hAnsi="Arial" w:cs="Arial"/>
+                <w:sz w:val="24"/>
+                <w:szCs w:val="24"/>
+              </w:rPr>
+              <w:t>Ergebniss</w:t>
+            </w:r>
+            <w:proofErr w:type="spellEnd"/>
+          </w:p>
+        </w:tc>
+      </w:tr>
+      <w:tr>
+        <w:tc>
+          <w:tcPr>
+            <w:cnfStyle w:val="001000000000" w:firstRow="0" w:lastRow="0" w:firstColumn="1" w:lastColumn="0" w:oddVBand="0" w:evenVBand="0" w:oddHBand="0" w:evenHBand="0" w:firstRowFirstColumn="0" w:firstRowLastColumn="0" w:lastRowFirstColumn="0" w:lastRowLastColumn="0"/>
+            <w:tcW w:w="1555" w:type="dxa"/>
+          </w:tcPr>
+          <w:p>
+            <w:pPr>
+              <w:pStyle w:val="Listenabsatz"/>
+              <w:ind w:left="0"/>
+              <w:rPr>
+                <w:rFonts w:ascii="Arial" w:hAnsi="Arial" w:cs="Arial"/>
+                <w:b w:val="0"/>
+                <w:sz w:val="24"/>
+                <w:szCs w:val="24"/>
+              </w:rPr>
+            </w:pPr>
+            <w:r>
+              <w:rPr>
+                <w:rFonts w:ascii="Arial" w:hAnsi="Arial" w:cs="Arial"/>
+                <w:b w:val="0"/>
+                <w:sz w:val="20"/>
+                <w:szCs w:val="24"/>
+              </w:rPr>
+              <w:t>1.</w:t>
+            </w:r>
+          </w:p>
+        </w:tc>
+        <w:tc>
+          <w:tcPr>
+            <w:tcW w:w="4486" w:type="dxa"/>
+          </w:tcPr>
+          <w:p>
+            <w:pPr>
+              <w:pStyle w:val="Listenabsatz"/>
+              <w:ind w:left="0"/>
+              <w:cnfStyle w:val="000000000000" w:firstRow="0" w:lastRow="0" w:firstColumn="0" w:lastColumn="0" w:oddVBand="0" w:evenVBand="0" w:oddHBand="0" w:evenHBand="0" w:firstRowFirstColumn="0" w:firstRowLastColumn="0" w:lastRowFirstColumn="0" w:lastRowLastColumn="0"/>
+              <w:rPr>
+                <w:rFonts w:ascii="Arial" w:hAnsi="Arial" w:cs="Arial"/>
+                <w:sz w:val="24"/>
+                <w:szCs w:val="24"/>
+              </w:rPr>
+            </w:pPr>
+            <w:r>
+              <w:rPr>
+                <w:rFonts w:ascii="Arial" w:hAnsi="Arial" w:cs="Arial"/>
+                <w:sz w:val="20"/>
+                <w:szCs w:val="24"/>
+              </w:rPr>
+              <w:t xml:space="preserve">Click in TextBox </w:t>
+            </w:r>
+            <w:proofErr w:type="spellStart"/>
+            <w:r>
+              <w:rPr>
+                <w:rFonts w:ascii="Arial" w:hAnsi="Arial" w:cs="Arial"/>
+                <w:sz w:val="20"/>
+                <w:szCs w:val="24"/>
+              </w:rPr>
+              <w:t>From</w:t>
+            </w:r>
+            <w:proofErr w:type="spellEnd"/>
+          </w:p>
+        </w:tc>
+        <w:tc>
+          <w:tcPr>
+            <w:tcW w:w="3021" w:type="dxa"/>
+          </w:tcPr>
+          <w:p>
+            <w:pPr>
+              <w:pStyle w:val="Listenabsatz"/>
+              <w:ind w:left="0"/>
+              <w:cnfStyle w:val="000000000000" w:firstRow="0" w:lastRow="0" w:firstColumn="0" w:lastColumn="0" w:oddVBand="0" w:evenVBand="0" w:oddHBand="0" w:evenHBand="0" w:firstRowFirstColumn="0" w:firstRowLastColumn="0" w:lastRowFirstColumn="0" w:lastRowLastColumn="0"/>
+              <w:rPr>
+                <w:rFonts w:ascii="Arial" w:hAnsi="Arial" w:cs="Arial"/>
+                <w:sz w:val="20"/>
+                <w:szCs w:val="24"/>
+              </w:rPr>
+            </w:pPr>
+            <w:r>
+              <w:rPr>
+                <w:rFonts w:ascii="Arial" w:hAnsi="Arial" w:cs="Arial"/>
+                <w:sz w:val="20"/>
+                <w:szCs w:val="24"/>
+              </w:rPr>
+              <w:t xml:space="preserve">Fokus liegt in der </w:t>
+            </w:r>
+            <w:proofErr w:type="spellStart"/>
+            <w:r>
+              <w:rPr>
+                <w:rFonts w:ascii="Arial" w:hAnsi="Arial" w:cs="Arial"/>
+                <w:sz w:val="20"/>
+                <w:szCs w:val="24"/>
+              </w:rPr>
+              <w:t>Textbox</w:t>
+            </w:r>
+            <w:proofErr w:type="spellEnd"/>
+          </w:p>
+        </w:tc>
+      </w:tr>
+      <w:tr>
+        <w:tc>
+          <w:tcPr>
+            <w:cnfStyle w:val="001000000000" w:firstRow="0" w:lastRow="0" w:firstColumn="1" w:lastColumn="0" w:oddVBand="0" w:evenVBand="0" w:oddHBand="0" w:evenHBand="0" w:firstRowFirstColumn="0" w:firstRowLastColumn="0" w:lastRowFirstColumn="0" w:lastRowLastColumn="0"/>
+            <w:tcW w:w="1555" w:type="dxa"/>
+          </w:tcPr>
+          <w:p>
+            <w:pPr>
+              <w:pStyle w:val="Listenabsatz"/>
+              <w:ind w:left="0"/>
+              <w:rPr>
+                <w:rFonts w:ascii="Arial" w:hAnsi="Arial" w:cs="Arial"/>
+                <w:b w:val="0"/>
+                <w:sz w:val="20"/>
+                <w:szCs w:val="24"/>
+              </w:rPr>
+            </w:pPr>
+            <w:r>
+              <w:rPr>
+                <w:rFonts w:ascii="Arial" w:hAnsi="Arial" w:cs="Arial"/>
+                <w:b w:val="0"/>
+                <w:sz w:val="20"/>
+                <w:szCs w:val="24"/>
+              </w:rPr>
+              <w:t>2.</w:t>
+            </w:r>
+          </w:p>
+        </w:tc>
+        <w:tc>
+          <w:tcPr>
+            <w:tcW w:w="4486" w:type="dxa"/>
+          </w:tcPr>
+          <w:p>
+            <w:pPr>
+              <w:pStyle w:val="Listenabsatz"/>
+              <w:ind w:left="0"/>
+              <w:cnfStyle w:val="000000000000" w:firstRow="0" w:lastRow="0" w:firstColumn="0" w:lastColumn="0" w:oddVBand="0" w:evenVBand="0" w:oddHBand="0" w:evenHBand="0" w:firstRowFirstColumn="0" w:firstRowLastColumn="0" w:lastRowFirstColumn="0" w:lastRowLastColumn="0"/>
+              <w:rPr>
+                <w:rFonts w:ascii="Arial" w:hAnsi="Arial" w:cs="Arial"/>
+                <w:sz w:val="20"/>
+                <w:szCs w:val="24"/>
+              </w:rPr>
+            </w:pPr>
+            <w:r>
+              <w:rPr>
+                <w:rFonts w:ascii="Arial" w:hAnsi="Arial" w:cs="Arial"/>
+                <w:sz w:val="20"/>
+                <w:szCs w:val="24"/>
+              </w:rPr>
+              <w:t xml:space="preserve">Begin der Eingabe </w:t>
+            </w:r>
+            <w:proofErr w:type="spellStart"/>
+            <w:r>
+              <w:rPr>
+                <w:rFonts w:ascii="Arial" w:hAnsi="Arial" w:cs="Arial"/>
+                <w:sz w:val="20"/>
+                <w:szCs w:val="24"/>
+              </w:rPr>
+              <w:t>asdfds</w:t>
+            </w:r>
+            <w:proofErr w:type="spellEnd"/>
+            <w:r>
+              <w:rPr>
+                <w:rFonts w:ascii="Arial" w:hAnsi="Arial" w:cs="Arial"/>
+                <w:sz w:val="20"/>
+                <w:szCs w:val="24"/>
+              </w:rPr>
+              <w:t xml:space="preserve"> =&gt; a wird eingegeben. </w:t>
+            </w:r>
+          </w:p>
+        </w:tc>
+        <w:tc>
+          <w:tcPr>
+            <w:tcW w:w="3021" w:type="dxa"/>
+          </w:tcPr>
+          <w:p>
+            <w:pPr>
+              <w:pStyle w:val="Listenabsatz"/>
+              <w:ind w:left="0"/>
+              <w:cnfStyle w:val="000000000000" w:firstRow="0" w:lastRow="0" w:firstColumn="0" w:lastColumn="0" w:oddVBand="0" w:evenVBand="0" w:oddHBand="0" w:evenHBand="0" w:firstRowFirstColumn="0" w:firstRowLastColumn="0" w:lastRowFirstColumn="0" w:lastRowLastColumn="0"/>
+              <w:rPr>
+                <w:rFonts w:ascii="Arial" w:hAnsi="Arial" w:cs="Arial"/>
+                <w:sz w:val="20"/>
+                <w:szCs w:val="24"/>
+              </w:rPr>
+            </w:pPr>
+            <w:proofErr w:type="spellStart"/>
+            <w:r>
+              <w:rPr>
+                <w:rFonts w:ascii="Arial" w:hAnsi="Arial" w:cs="Arial"/>
+                <w:sz w:val="20"/>
+                <w:szCs w:val="24"/>
+              </w:rPr>
+              <w:t>Listbox</w:t>
+            </w:r>
+            <w:proofErr w:type="spellEnd"/>
+            <w:r>
+              <w:rPr>
+                <w:rFonts w:ascii="Arial" w:hAnsi="Arial" w:cs="Arial"/>
+                <w:sz w:val="20"/>
+                <w:szCs w:val="24"/>
+              </w:rPr>
+              <w:t xml:space="preserve"> wird geöffnet und die ersten 10 Ergebnisse werden angezeigt. (Aarau, Brugg AG, Aigle)</w:t>
+            </w:r>
+          </w:p>
+        </w:tc>
+      </w:tr>
+      <w:tr>
+        <w:tc>
+          <w:tcPr>
+            <w:cnfStyle w:val="001000000000" w:firstRow="0" w:lastRow="0" w:firstColumn="1" w:lastColumn="0" w:oddVBand="0" w:evenVBand="0" w:oddHBand="0" w:evenHBand="0" w:firstRowFirstColumn="0" w:firstRowLastColumn="0" w:lastRowFirstColumn="0" w:lastRowLastColumn="0"/>
+            <w:tcW w:w="1555" w:type="dxa"/>
+          </w:tcPr>
+          <w:p>
+            <w:pPr>
+              <w:pStyle w:val="Listenabsatz"/>
+              <w:ind w:left="0"/>
+              <w:rPr>
+                <w:rFonts w:ascii="Arial" w:hAnsi="Arial" w:cs="Arial"/>
+                <w:b w:val="0"/>
+                <w:sz w:val="20"/>
+                <w:szCs w:val="24"/>
+              </w:rPr>
+            </w:pPr>
+            <w:r>
+              <w:rPr>
+                <w:rFonts w:ascii="Arial" w:hAnsi="Arial" w:cs="Arial"/>
+                <w:b w:val="0"/>
+                <w:sz w:val="20"/>
+                <w:szCs w:val="24"/>
+              </w:rPr>
+              <w:t>3.</w:t>
+            </w:r>
+          </w:p>
+        </w:tc>
+        <w:tc>
+          <w:tcPr>
+            <w:tcW w:w="4486" w:type="dxa"/>
+          </w:tcPr>
+          <w:p>
+            <w:pPr>
+              <w:pStyle w:val="Listenabsatz"/>
+              <w:ind w:left="0"/>
+              <w:cnfStyle w:val="000000000000" w:firstRow="0" w:lastRow="0" w:firstColumn="0" w:lastColumn="0" w:oddVBand="0" w:evenVBand="0" w:oddHBand="0" w:evenHBand="0" w:firstRowFirstColumn="0" w:firstRowLastColumn="0" w:lastRowFirstColumn="0" w:lastRowLastColumn="0"/>
+              <w:rPr>
+                <w:rFonts w:ascii="Arial" w:hAnsi="Arial" w:cs="Arial"/>
+                <w:sz w:val="20"/>
+                <w:szCs w:val="24"/>
+              </w:rPr>
+            </w:pPr>
+            <w:r>
+              <w:rPr>
+                <w:rFonts w:ascii="Arial" w:hAnsi="Arial" w:cs="Arial"/>
+                <w:sz w:val="20"/>
+                <w:szCs w:val="24"/>
+              </w:rPr>
+              <w:t xml:space="preserve">Vervollständigung der Eingabe =&gt; </w:t>
+            </w:r>
+            <w:proofErr w:type="spellStart"/>
+            <w:r>
+              <w:rPr>
+                <w:rFonts w:ascii="Arial" w:hAnsi="Arial" w:cs="Arial"/>
+                <w:sz w:val="20"/>
+                <w:szCs w:val="24"/>
+              </w:rPr>
+              <w:t>asdfds</w:t>
+            </w:r>
+            <w:proofErr w:type="spellEnd"/>
+            <w:r>
+              <w:rPr>
+                <w:rFonts w:ascii="Arial" w:hAnsi="Arial" w:cs="Arial"/>
+                <w:sz w:val="20"/>
+                <w:szCs w:val="24"/>
+              </w:rPr>
+              <w:t xml:space="preserve"> wird eingegeben.</w:t>
+            </w:r>
+          </w:p>
+        </w:tc>
+        <w:tc>
+          <w:tcPr>
+            <w:tcW w:w="3021" w:type="dxa"/>
+          </w:tcPr>
+          <w:p>
+            <w:pPr>
+              <w:pStyle w:val="Listenabsatz"/>
+              <w:ind w:left="0"/>
+              <w:cnfStyle w:val="000000000000" w:firstRow="0" w:lastRow="0" w:firstColumn="0" w:lastColumn="0" w:oddVBand="0" w:evenVBand="0" w:oddHBand="0" w:evenHBand="0" w:firstRowFirstColumn="0" w:firstRowLastColumn="0" w:lastRowFirstColumn="0" w:lastRowLastColumn="0"/>
+              <w:rPr>
+                <w:rFonts w:ascii="Arial" w:hAnsi="Arial" w:cs="Arial"/>
+                <w:sz w:val="20"/>
+                <w:szCs w:val="24"/>
+              </w:rPr>
+            </w:pPr>
+            <w:proofErr w:type="spellStart"/>
+            <w:r>
+              <w:rPr>
+                <w:rFonts w:ascii="Arial" w:hAnsi="Arial" w:cs="Arial"/>
+                <w:sz w:val="20"/>
+                <w:szCs w:val="24"/>
+              </w:rPr>
+              <w:t>List</w:t>
+            </w:r>
+            <w:r>
+              <w:rPr>
+                <w:rFonts w:ascii="Arial" w:hAnsi="Arial" w:cs="Arial"/>
+                <w:sz w:val="20"/>
+                <w:szCs w:val="24"/>
+              </w:rPr>
+              <w:t>box</w:t>
+            </w:r>
+            <w:proofErr w:type="spellEnd"/>
+            <w:r>
+              <w:rPr>
+                <w:rFonts w:ascii="Arial" w:hAnsi="Arial" w:cs="Arial"/>
+                <w:sz w:val="20"/>
+                <w:szCs w:val="24"/>
+              </w:rPr>
+              <w:t xml:space="preserve"> minimiert sich, es werden keine Elemente angezeigt</w:t>
+            </w:r>
+          </w:p>
+        </w:tc>
+      </w:tr>
+    </w:tbl>
+    <w:p>
+      <w:pPr>
+        <w:pStyle w:val="Listenabsatz"/>
+        <w:ind w:left="0"/>
+        <w:rPr>
+          <w:rFonts w:ascii="Arial" w:hAnsi="Arial" w:cs="Arial"/>
+          <w:sz w:val="24"/>
+          <w:szCs w:val="24"/>
+        </w:rPr>
+      </w:pPr>
+    </w:p>
+    <w:p>
+      <w:pPr>
+        <w:pStyle w:val="Listenabsatz"/>
+        <w:ind w:left="0"/>
+        <w:rPr>
+          <w:rFonts w:ascii="Arial" w:hAnsi="Arial" w:cs="Arial"/>
+          <w:color w:val="00B050"/>
+          <w:sz w:val="24"/>
+          <w:szCs w:val="24"/>
+        </w:rPr>
+      </w:pPr>
+      <w:r>
+        <w:rPr>
+          <w:rFonts w:ascii="Arial" w:hAnsi="Arial" w:cs="Arial"/>
+          <w:color w:val="00B050"/>
+          <w:sz w:val="24"/>
+          <w:szCs w:val="24"/>
+        </w:rPr>
+        <w:t>Positiv getestet für alle Objekte die diese Funktion verwenden.</w:t>
+      </w:r>
+      <w:r>
+        <w:rPr>
+          <w:rFonts w:ascii="Arial" w:hAnsi="Arial" w:cs="Arial"/>
+          <w:color w:val="00B050"/>
+          <w:sz w:val="24"/>
+          <w:szCs w:val="24"/>
+        </w:rPr>
+        <w:t xml:space="preserve"> </w:t>
+      </w:r>
+    </w:p>
+    <w:p>
+      <w:pPr>
+        <w:pStyle w:val="Listenabsatz"/>
+        <w:ind w:left="0"/>
+        <w:rPr>
+          <w:rFonts w:ascii="Arial" w:hAnsi="Arial" w:cs="Arial"/>
+          <w:color w:val="00B050"/>
+          <w:sz w:val="24"/>
+          <w:szCs w:val="24"/>
+          <w:lang w:val="en-US"/>
+        </w:rPr>
+      </w:pPr>
+      <w:proofErr w:type="spellStart"/>
+      <w:r>
+        <w:rPr>
+          <w:rFonts w:ascii="Arial" w:hAnsi="Arial" w:cs="Arial"/>
+          <w:color w:val="00B050"/>
+          <w:sz w:val="24"/>
+          <w:szCs w:val="24"/>
+          <w:lang w:val="en-US"/>
+        </w:rPr>
+        <w:t>Letzter</w:t>
+      </w:r>
+      <w:proofErr w:type="spellEnd"/>
+      <w:r>
+        <w:rPr>
+          <w:rFonts w:ascii="Arial" w:hAnsi="Arial" w:cs="Arial"/>
+          <w:color w:val="00B050"/>
+          <w:sz w:val="24"/>
+          <w:szCs w:val="24"/>
+          <w:lang w:val="en-US"/>
+        </w:rPr>
+        <w:t xml:space="preserve"> Test: 04.12.2018, 15:00</w:t>
+      </w:r>
+    </w:p>
+    <w:p>
+      <w:pPr>
+        <w:pStyle w:val="Listenabsatz"/>
+        <w:ind w:left="0"/>
+        <w:rPr>
+          <w:rFonts w:ascii="Arial" w:hAnsi="Arial" w:cs="Arial"/>
+          <w:color w:val="00B050"/>
+          <w:sz w:val="24"/>
+          <w:szCs w:val="24"/>
+          <w:lang w:val="en-US"/>
+        </w:rPr>
+      </w:pPr>
+    </w:p>
+    <w:p>
+      <w:pPr>
+        <w:rPr>
+          <w:rFonts w:ascii="Arial" w:hAnsi="Arial" w:cs="Arial"/>
+          <w:color w:val="00B050"/>
+          <w:sz w:val="24"/>
+          <w:szCs w:val="24"/>
+          <w:lang w:val="en-US"/>
+        </w:rPr>
+      </w:pPr>
+      <w:r>
+        <w:rPr>
+          <w:rFonts w:ascii="Arial" w:hAnsi="Arial" w:cs="Arial"/>
+          <w:color w:val="00B050"/>
+          <w:sz w:val="24"/>
+          <w:szCs w:val="24"/>
+          <w:lang w:val="en-US"/>
+        </w:rPr>
+        <w:br w:type="page"/>
+      </w:r>
+    </w:p>
+    <w:p>
+      <w:pPr>
+        <w:pStyle w:val="Listenabsatz"/>
+        <w:ind w:left="0"/>
+        <w:rPr>
+          <w:rFonts w:ascii="Arial" w:hAnsi="Arial" w:cs="Arial"/>
+          <w:color w:val="00B050"/>
+          <w:sz w:val="24"/>
+          <w:szCs w:val="24"/>
+          <w:lang w:val="en-US"/>
+        </w:rPr>
+      </w:pPr>
+    </w:p>
+    <w:p>
+      <w:pPr>
+        <w:pStyle w:val="Listenabsatz"/>
+        <w:ind w:left="0"/>
+        <w:rPr>
+          <w:rFonts w:ascii="Arial" w:hAnsi="Arial" w:cs="Arial"/>
+          <w:color w:val="00B050"/>
+          <w:sz w:val="24"/>
+          <w:szCs w:val="24"/>
+          <w:lang w:val="en-US"/>
+        </w:rPr>
+      </w:pPr>
+    </w:p>
+    <w:p>
+      <w:pPr>
+        <w:pStyle w:val="Listenabsatz"/>
+        <w:ind w:left="0"/>
+        <w:rPr>
+          <w:rFonts w:ascii="Arial" w:hAnsi="Arial" w:cs="Arial"/>
+          <w:b/>
+          <w:i/>
+          <w:sz w:val="24"/>
+          <w:szCs w:val="24"/>
+          <w:lang w:val="en-US"/>
+        </w:rPr>
+      </w:pPr>
+      <w:r>
+        <w:rPr>
+          <w:rFonts w:ascii="Arial" w:hAnsi="Arial" w:cs="Arial"/>
+          <w:b/>
+          <w:i/>
+          <w:sz w:val="24"/>
+          <w:szCs w:val="24"/>
+          <w:lang w:val="en-US"/>
+        </w:rPr>
+        <w:t>3</w:t>
+      </w:r>
+      <w:r>
+        <w:rPr>
+          <w:rFonts w:ascii="Arial" w:hAnsi="Arial" w:cs="Arial"/>
+          <w:b/>
+          <w:i/>
+          <w:sz w:val="24"/>
+          <w:szCs w:val="24"/>
+          <w:lang w:val="en-US"/>
+        </w:rPr>
+        <w:t xml:space="preserve">. </w:t>
+      </w:r>
+      <w:proofErr w:type="spellStart"/>
+      <w:r>
+        <w:rPr>
+          <w:rFonts w:ascii="Arial" w:hAnsi="Arial" w:cs="Arial"/>
+          <w:b/>
+          <w:i/>
+          <w:sz w:val="24"/>
+          <w:szCs w:val="24"/>
+          <w:lang w:val="en-US"/>
+        </w:rPr>
+        <w:t>Testfall</w:t>
+      </w:r>
+      <w:proofErr w:type="spellEnd"/>
+      <w:r>
+        <w:rPr>
+          <w:rFonts w:ascii="Arial" w:hAnsi="Arial" w:cs="Arial"/>
+          <w:b/>
+          <w:i/>
+          <w:sz w:val="24"/>
+          <w:szCs w:val="24"/>
+          <w:lang w:val="en-US"/>
+        </w:rPr>
+        <w:t xml:space="preserve">, </w:t>
+      </w:r>
+      <w:proofErr w:type="spellStart"/>
+      <w:r>
+        <w:rPr>
+          <w:rFonts w:ascii="Arial" w:hAnsi="Arial" w:cs="Arial"/>
+          <w:b/>
+          <w:i/>
+          <w:sz w:val="24"/>
+          <w:szCs w:val="24"/>
+          <w:lang w:val="en-US"/>
+        </w:rPr>
+        <w:t>SearchConnection</w:t>
+      </w:r>
+      <w:proofErr w:type="spellEnd"/>
+      <w:r>
+        <w:rPr>
+          <w:rFonts w:ascii="Arial" w:hAnsi="Arial" w:cs="Arial"/>
+          <w:b/>
+          <w:i/>
+          <w:sz w:val="24"/>
+          <w:szCs w:val="24"/>
+          <w:lang w:val="en-US"/>
+        </w:rPr>
+        <w:t xml:space="preserve"> </w:t>
+      </w:r>
+      <w:proofErr w:type="spellStart"/>
+      <w:r>
+        <w:rPr>
+          <w:rFonts w:ascii="Arial" w:hAnsi="Arial" w:cs="Arial"/>
+          <w:b/>
+          <w:i/>
+          <w:sz w:val="24"/>
+          <w:szCs w:val="24"/>
+          <w:lang w:val="en-US"/>
+        </w:rPr>
+        <w:t>positiv</w:t>
+      </w:r>
+      <w:proofErr w:type="spellEnd"/>
+    </w:p>
+    <w:p>
+      <w:pPr>
+        <w:pStyle w:val="Listenabsatz"/>
+        <w:ind w:left="0"/>
+        <w:rPr>
+          <w:rFonts w:ascii="Arial" w:hAnsi="Arial" w:cs="Arial"/>
+          <w:sz w:val="24"/>
+          <w:szCs w:val="24"/>
+        </w:rPr>
+      </w:pPr>
+      <w:r>
+        <w:rPr>
+          <w:rFonts w:ascii="Arial" w:hAnsi="Arial" w:cs="Arial"/>
+          <w:sz w:val="24"/>
+          <w:szCs w:val="24"/>
+        </w:rPr>
+        <w:t xml:space="preserve">Voraussetzung: Applikation ist gestartet, User befindet sich in der «Connections» Form, </w:t>
+      </w:r>
+      <w:proofErr w:type="spellStart"/>
+      <w:r>
+        <w:rPr>
+          <w:rFonts w:ascii="Arial" w:hAnsi="Arial" w:cs="Arial"/>
+          <w:sz w:val="24"/>
+          <w:szCs w:val="24"/>
+        </w:rPr>
+        <w:t>From</w:t>
+      </w:r>
+      <w:proofErr w:type="spellEnd"/>
+      <w:r>
+        <w:rPr>
+          <w:rFonts w:ascii="Arial" w:hAnsi="Arial" w:cs="Arial"/>
+          <w:sz w:val="24"/>
+          <w:szCs w:val="24"/>
+        </w:rPr>
+        <w:t xml:space="preserve"> und </w:t>
+      </w:r>
+      <w:proofErr w:type="spellStart"/>
+      <w:r>
+        <w:rPr>
+          <w:rFonts w:ascii="Arial" w:hAnsi="Arial" w:cs="Arial"/>
+          <w:sz w:val="24"/>
+          <w:szCs w:val="24"/>
+        </w:rPr>
+        <w:t>To</w:t>
+      </w:r>
+      <w:proofErr w:type="spellEnd"/>
+      <w:r>
+        <w:rPr>
+          <w:rFonts w:ascii="Arial" w:hAnsi="Arial" w:cs="Arial"/>
+          <w:sz w:val="24"/>
+          <w:szCs w:val="24"/>
+        </w:rPr>
+        <w:t xml:space="preserve"> </w:t>
+      </w:r>
+      <w:proofErr w:type="spellStart"/>
+      <w:r>
+        <w:rPr>
+          <w:rFonts w:ascii="Arial" w:hAnsi="Arial" w:cs="Arial"/>
+          <w:sz w:val="24"/>
+          <w:szCs w:val="24"/>
+        </w:rPr>
+        <w:t>Textbox</w:t>
+      </w:r>
+      <w:proofErr w:type="spellEnd"/>
+      <w:r>
+        <w:rPr>
+          <w:rFonts w:ascii="Arial" w:hAnsi="Arial" w:cs="Arial"/>
+          <w:sz w:val="24"/>
+          <w:szCs w:val="24"/>
+        </w:rPr>
+        <w:t xml:space="preserve"> sind korrekt eingegeben</w:t>
+      </w:r>
+    </w:p>
+    <w:p>
+      <w:pPr>
+        <w:pStyle w:val="Listenabsatz"/>
+        <w:ind w:left="0"/>
+        <w:rPr>
+          <w:rFonts w:ascii="Arial" w:hAnsi="Arial" w:cs="Arial"/>
+          <w:sz w:val="24"/>
+          <w:szCs w:val="24"/>
+        </w:rPr>
+      </w:pPr>
+    </w:p>
+    <w:tbl>
+      <w:tblPr>
+        <w:tblStyle w:val="Gitternetztabelle1hellAkzent5"/>
+        <w:tblW w:w="0" w:type="auto"/>
+        <w:tblLook w:val="04A0" w:firstRow="1" w:lastRow="0" w:firstColumn="1" w:lastColumn="0" w:noHBand="0" w:noVBand="1"/>
+      </w:tblPr>
+      <w:tblGrid>
+        <w:gridCol w:w="1555"/>
+        <w:gridCol w:w="4486"/>
+        <w:gridCol w:w="3021"/>
+      </w:tblGrid>
+      <w:tr>
+        <w:trPr>
+          <w:cnfStyle w:val="100000000000" w:firstRow="1" w:lastRow="0" w:firstColumn="0" w:lastColumn="0" w:oddVBand="0" w:evenVBand="0" w:oddHBand="0" w:evenHBand="0" w:firstRowFirstColumn="0" w:firstRowLastColumn="0" w:lastRowFirstColumn="0" w:lastRowLastColumn="0"/>
+        </w:trPr>
+        <w:tc>
+          <w:tcPr>
+            <w:cnfStyle w:val="001000000000" w:firstRow="0" w:lastRow="0" w:firstColumn="1" w:lastColumn="0" w:oddVBand="0" w:evenVBand="0" w:oddHBand="0" w:evenHBand="0" w:firstRowFirstColumn="0" w:firstRowLastColumn="0" w:lastRowFirstColumn="0" w:lastRowLastColumn="0"/>
+            <w:tcW w:w="1555" w:type="dxa"/>
+          </w:tcPr>
+          <w:p>
+            <w:pPr>
+              <w:pStyle w:val="Listenabsatz"/>
+              <w:ind w:left="0"/>
+              <w:rPr>
+                <w:rFonts w:ascii="Arial" w:hAnsi="Arial" w:cs="Arial"/>
+                <w:sz w:val="24"/>
+                <w:szCs w:val="24"/>
+              </w:rPr>
+            </w:pPr>
+            <w:r>
+              <w:rPr>
+                <w:rFonts w:ascii="Arial" w:hAnsi="Arial" w:cs="Arial"/>
+                <w:sz w:val="24"/>
+                <w:szCs w:val="24"/>
+              </w:rPr>
+              <w:t>Schritt</w:t>
+            </w:r>
+          </w:p>
+        </w:tc>
+        <w:tc>
+          <w:tcPr>
+            <w:tcW w:w="4486" w:type="dxa"/>
+          </w:tcPr>
+          <w:p>
+            <w:pPr>
+              <w:pStyle w:val="Listenabsatz"/>
+              <w:ind w:left="0"/>
+              <w:cnfStyle w:val="100000000000" w:firstRow="1" w:lastRow="0" w:firstColumn="0" w:lastColumn="0" w:oddVBand="0" w:evenVBand="0" w:oddHBand="0" w:evenHBand="0" w:firstRowFirstColumn="0" w:firstRowLastColumn="0" w:lastRowFirstColumn="0" w:lastRowLastColumn="0"/>
+              <w:rPr>
+                <w:rFonts w:ascii="Arial" w:hAnsi="Arial" w:cs="Arial"/>
+                <w:sz w:val="24"/>
+                <w:szCs w:val="24"/>
+              </w:rPr>
+            </w:pPr>
+            <w:r>
+              <w:rPr>
+                <w:rFonts w:ascii="Arial" w:hAnsi="Arial" w:cs="Arial"/>
+                <w:sz w:val="24"/>
+                <w:szCs w:val="24"/>
+              </w:rPr>
+              <w:t>Aktion</w:t>
+            </w:r>
+          </w:p>
+        </w:tc>
+        <w:tc>
+          <w:tcPr>
+            <w:tcW w:w="3021" w:type="dxa"/>
+          </w:tcPr>
+          <w:p>
+            <w:pPr>
+              <w:pStyle w:val="Listenabsatz"/>
+              <w:ind w:left="0"/>
+              <w:cnfStyle w:val="100000000000" w:firstRow="1" w:lastRow="0" w:firstColumn="0" w:lastColumn="0" w:oddVBand="0" w:evenVBand="0" w:oddHBand="0" w:evenHBand="0" w:firstRowFirstColumn="0" w:firstRowLastColumn="0" w:lastRowFirstColumn="0" w:lastRowLastColumn="0"/>
+              <w:rPr>
+                <w:rFonts w:ascii="Arial" w:hAnsi="Arial" w:cs="Arial"/>
+                <w:sz w:val="24"/>
+                <w:szCs w:val="24"/>
+              </w:rPr>
+            </w:pPr>
+            <w:proofErr w:type="spellStart"/>
+            <w:r>
+              <w:rPr>
+                <w:rFonts w:ascii="Arial" w:hAnsi="Arial" w:cs="Arial"/>
+                <w:sz w:val="24"/>
+                <w:szCs w:val="24"/>
+              </w:rPr>
+              <w:t>Ergebniss</w:t>
+            </w:r>
+            <w:proofErr w:type="spellEnd"/>
+          </w:p>
+        </w:tc>
+      </w:tr>
+      <w:tr>
+        <w:tc>
+          <w:tcPr>
+            <w:cnfStyle w:val="001000000000" w:firstRow="0" w:lastRow="0" w:firstColumn="1" w:lastColumn="0" w:oddVBand="0" w:evenVBand="0" w:oddHBand="0" w:evenHBand="0" w:firstRowFirstColumn="0" w:firstRowLastColumn="0" w:lastRowFirstColumn="0" w:lastRowLastColumn="0"/>
+            <w:tcW w:w="1555" w:type="dxa"/>
+          </w:tcPr>
+          <w:p>
+            <w:pPr>
+              <w:pStyle w:val="Listenabsatz"/>
+              <w:ind w:left="0"/>
+              <w:rPr>
+                <w:rFonts w:ascii="Arial" w:hAnsi="Arial" w:cs="Arial"/>
+                <w:b w:val="0"/>
+                <w:sz w:val="24"/>
+                <w:szCs w:val="24"/>
+              </w:rPr>
+            </w:pPr>
+            <w:r>
+              <w:rPr>
+                <w:rFonts w:ascii="Arial" w:hAnsi="Arial" w:cs="Arial"/>
+                <w:b w:val="0"/>
+                <w:sz w:val="20"/>
+                <w:szCs w:val="24"/>
+              </w:rPr>
+              <w:t>1.</w:t>
+            </w:r>
+          </w:p>
+        </w:tc>
+        <w:tc>
+          <w:tcPr>
+            <w:tcW w:w="4486" w:type="dxa"/>
+          </w:tcPr>
+          <w:p>
+            <w:pPr>
+              <w:pStyle w:val="Listenabsatz"/>
+              <w:ind w:left="0"/>
+              <w:cnfStyle w:val="000000000000" w:firstRow="0" w:lastRow="0" w:firstColumn="0" w:lastColumn="0" w:oddVBand="0" w:evenVBand="0" w:oddHBand="0" w:evenHBand="0" w:firstRowFirstColumn="0" w:firstRowLastColumn="0" w:lastRowFirstColumn="0" w:lastRowLastColumn="0"/>
+              <w:rPr>
+                <w:rFonts w:ascii="Arial" w:hAnsi="Arial" w:cs="Arial"/>
+                <w:sz w:val="24"/>
+                <w:szCs w:val="24"/>
+              </w:rPr>
+            </w:pPr>
+            <w:r>
+              <w:rPr>
+                <w:rFonts w:ascii="Arial" w:hAnsi="Arial" w:cs="Arial"/>
+                <w:sz w:val="20"/>
+                <w:szCs w:val="24"/>
+              </w:rPr>
+              <w:t xml:space="preserve">Click </w:t>
+            </w:r>
+            <w:r>
+              <w:rPr>
+                <w:rFonts w:ascii="Arial" w:hAnsi="Arial" w:cs="Arial"/>
+                <w:sz w:val="20"/>
+                <w:szCs w:val="24"/>
+              </w:rPr>
+              <w:t>Button</w:t>
+            </w:r>
+            <w:r>
+              <w:rPr>
+                <w:rFonts w:ascii="Arial" w:hAnsi="Arial" w:cs="Arial"/>
+                <w:sz w:val="20"/>
+                <w:szCs w:val="24"/>
+              </w:rPr>
+              <w:t xml:space="preserve"> </w:t>
+            </w:r>
+            <w:r>
+              <w:rPr>
+                <w:rFonts w:ascii="Arial" w:hAnsi="Arial" w:cs="Arial"/>
+                <w:sz w:val="20"/>
+                <w:szCs w:val="24"/>
+              </w:rPr>
+              <w:t>«Search Connections»</w:t>
+            </w:r>
+          </w:p>
+        </w:tc>
+        <w:tc>
+          <w:tcPr>
+            <w:tcW w:w="3021" w:type="dxa"/>
+          </w:tcPr>
+          <w:p>
+            <w:pPr>
+              <w:pStyle w:val="Listenabsatz"/>
+              <w:ind w:left="0"/>
+              <w:cnfStyle w:val="000000000000" w:firstRow="0" w:lastRow="0" w:firstColumn="0" w:lastColumn="0" w:oddVBand="0" w:evenVBand="0" w:oddHBand="0" w:evenHBand="0" w:firstRowFirstColumn="0" w:firstRowLastColumn="0" w:lastRowFirstColumn="0" w:lastRowLastColumn="0"/>
+              <w:rPr>
+                <w:rFonts w:ascii="Arial" w:hAnsi="Arial" w:cs="Arial"/>
+                <w:sz w:val="20"/>
+                <w:szCs w:val="24"/>
+              </w:rPr>
+            </w:pPr>
+            <w:proofErr w:type="spellStart"/>
+            <w:r>
+              <w:rPr>
+                <w:rFonts w:ascii="Arial" w:hAnsi="Arial" w:cs="Arial"/>
+                <w:sz w:val="20"/>
+                <w:szCs w:val="24"/>
+              </w:rPr>
+              <w:t>DataGridView</w:t>
+            </w:r>
+            <w:proofErr w:type="spellEnd"/>
+            <w:r>
+              <w:rPr>
+                <w:rFonts w:ascii="Arial" w:hAnsi="Arial" w:cs="Arial"/>
+                <w:sz w:val="20"/>
+                <w:szCs w:val="24"/>
+              </w:rPr>
+              <w:t xml:space="preserve"> befüllt sich mit den Nächsten 4 Verbindungen zwischen </w:t>
+            </w:r>
+            <w:proofErr w:type="spellStart"/>
+            <w:r>
+              <w:rPr>
+                <w:rFonts w:ascii="Arial" w:hAnsi="Arial" w:cs="Arial"/>
+                <w:sz w:val="20"/>
+                <w:szCs w:val="24"/>
+              </w:rPr>
+              <w:t>From</w:t>
+            </w:r>
+            <w:proofErr w:type="spellEnd"/>
+            <w:r>
+              <w:rPr>
+                <w:rFonts w:ascii="Arial" w:hAnsi="Arial" w:cs="Arial"/>
+                <w:sz w:val="20"/>
+                <w:szCs w:val="24"/>
+              </w:rPr>
+              <w:t xml:space="preserve"> und </w:t>
+            </w:r>
+            <w:proofErr w:type="spellStart"/>
+            <w:r>
+              <w:rPr>
+                <w:rFonts w:ascii="Arial" w:hAnsi="Arial" w:cs="Arial"/>
+                <w:sz w:val="20"/>
+                <w:szCs w:val="24"/>
+              </w:rPr>
+              <w:t>To</w:t>
+            </w:r>
+            <w:proofErr w:type="spellEnd"/>
+          </w:p>
+        </w:tc>
+      </w:tr>
+    </w:tbl>
+    <w:p>
+      <w:pPr>
+        <w:pStyle w:val="Listenabsatz"/>
+        <w:ind w:left="0"/>
+        <w:rPr>
+          <w:rFonts w:ascii="Arial" w:hAnsi="Arial" w:cs="Arial"/>
+          <w:sz w:val="24"/>
+          <w:szCs w:val="24"/>
+        </w:rPr>
+      </w:pPr>
+    </w:p>
+    <w:p>
+      <w:pPr>
+        <w:pStyle w:val="Listenabsatz"/>
+        <w:ind w:left="0"/>
+        <w:rPr>
+          <w:rFonts w:ascii="Arial" w:hAnsi="Arial" w:cs="Arial"/>
+          <w:color w:val="00B050"/>
+          <w:sz w:val="24"/>
+          <w:szCs w:val="24"/>
+        </w:rPr>
+      </w:pPr>
+      <w:r>
+        <w:rPr>
+          <w:rFonts w:ascii="Arial" w:hAnsi="Arial" w:cs="Arial"/>
+          <w:color w:val="00B050"/>
+          <w:sz w:val="24"/>
+          <w:szCs w:val="24"/>
+        </w:rPr>
+        <w:t>Positiv getestet für alle Objekte die diese Funktion verwenden.</w:t>
+      </w:r>
+      <w:r>
+        <w:rPr>
+          <w:rFonts w:ascii="Arial" w:hAnsi="Arial" w:cs="Arial"/>
+          <w:color w:val="00B050"/>
+          <w:sz w:val="24"/>
+          <w:szCs w:val="24"/>
+        </w:rPr>
+        <w:t xml:space="preserve"> </w:t>
+      </w:r>
+    </w:p>
+    <w:p>
+      <w:pPr>
+        <w:pStyle w:val="Listenabsatz"/>
+        <w:ind w:left="0"/>
+        <w:rPr>
+          <w:rFonts w:ascii="Arial" w:hAnsi="Arial" w:cs="Arial"/>
+          <w:color w:val="00B050"/>
+          <w:sz w:val="24"/>
+          <w:szCs w:val="24"/>
+        </w:rPr>
+      </w:pPr>
+      <w:r>
+        <w:rPr>
+          <w:rFonts w:ascii="Arial" w:hAnsi="Arial" w:cs="Arial"/>
+          <w:color w:val="00B050"/>
+          <w:sz w:val="24"/>
+          <w:szCs w:val="24"/>
+        </w:rPr>
+        <w:t>Letzter Test: 04.12.2018, 15:00</w:t>
+      </w:r>
+    </w:p>
+    <w:p>
+      <w:pPr>
+        <w:pStyle w:val="Listenabsatz"/>
+        <w:ind w:left="0"/>
+        <w:rPr>
+          <w:rFonts w:ascii="Arial" w:hAnsi="Arial" w:cs="Arial"/>
+          <w:color w:val="00B050"/>
+          <w:sz w:val="24"/>
+          <w:szCs w:val="24"/>
+        </w:rPr>
+      </w:pPr>
+    </w:p>
+    <w:p>
+      <w:pPr>
+        <w:pStyle w:val="Listenabsatz"/>
+        <w:ind w:left="0"/>
+        <w:rPr>
+          <w:rFonts w:ascii="Arial" w:hAnsi="Arial" w:cs="Arial"/>
+          <w:b/>
+          <w:i/>
+          <w:sz w:val="24"/>
+          <w:szCs w:val="24"/>
+        </w:rPr>
+      </w:pPr>
+      <w:r>
+        <w:rPr>
+          <w:rFonts w:ascii="Arial" w:hAnsi="Arial" w:cs="Arial"/>
+          <w:b/>
+          <w:i/>
+          <w:sz w:val="24"/>
+          <w:szCs w:val="24"/>
+        </w:rPr>
+        <w:t>4</w:t>
+      </w:r>
+      <w:r>
+        <w:rPr>
+          <w:rFonts w:ascii="Arial" w:hAnsi="Arial" w:cs="Arial"/>
+          <w:b/>
+          <w:i/>
+          <w:sz w:val="24"/>
+          <w:szCs w:val="24"/>
+        </w:rPr>
+        <w:t xml:space="preserve">. Testfall, </w:t>
+      </w:r>
+      <w:proofErr w:type="spellStart"/>
+      <w:r>
+        <w:rPr>
+          <w:rFonts w:ascii="Arial" w:hAnsi="Arial" w:cs="Arial"/>
+          <w:b/>
+          <w:i/>
+          <w:sz w:val="24"/>
+          <w:szCs w:val="24"/>
+        </w:rPr>
+        <w:t>SearchConnection</w:t>
+      </w:r>
+      <w:proofErr w:type="spellEnd"/>
+      <w:r>
+        <w:rPr>
+          <w:rFonts w:ascii="Arial" w:hAnsi="Arial" w:cs="Arial"/>
+          <w:b/>
+          <w:i/>
+          <w:sz w:val="24"/>
+          <w:szCs w:val="24"/>
+        </w:rPr>
+        <w:t xml:space="preserve"> negativ</w:t>
+      </w:r>
+    </w:p>
+    <w:p>
+      <w:pPr>
+        <w:pStyle w:val="Listenabsatz"/>
+        <w:ind w:left="0"/>
+        <w:rPr>
+          <w:rFonts w:ascii="Arial" w:hAnsi="Arial" w:cs="Arial"/>
+          <w:sz w:val="24"/>
+          <w:szCs w:val="24"/>
+        </w:rPr>
+      </w:pPr>
+      <w:r>
+        <w:rPr>
+          <w:rFonts w:ascii="Arial" w:hAnsi="Arial" w:cs="Arial"/>
+          <w:sz w:val="24"/>
+          <w:szCs w:val="24"/>
+        </w:rPr>
+        <w:t xml:space="preserve">Voraussetzung: Applikation ist gestartet, User befindet sich in der «Connections» Form, </w:t>
+      </w:r>
+      <w:proofErr w:type="spellStart"/>
+      <w:r>
+        <w:rPr>
+          <w:rFonts w:ascii="Arial" w:hAnsi="Arial" w:cs="Arial"/>
+          <w:sz w:val="24"/>
+          <w:szCs w:val="24"/>
+        </w:rPr>
+        <w:t>From</w:t>
+      </w:r>
+      <w:proofErr w:type="spellEnd"/>
+      <w:r>
+        <w:rPr>
+          <w:rFonts w:ascii="Arial" w:hAnsi="Arial" w:cs="Arial"/>
+          <w:sz w:val="24"/>
+          <w:szCs w:val="24"/>
+        </w:rPr>
+        <w:t xml:space="preserve"> und </w:t>
+      </w:r>
+      <w:proofErr w:type="spellStart"/>
+      <w:r>
+        <w:rPr>
+          <w:rFonts w:ascii="Arial" w:hAnsi="Arial" w:cs="Arial"/>
+          <w:sz w:val="24"/>
+          <w:szCs w:val="24"/>
+        </w:rPr>
+        <w:t>To</w:t>
+      </w:r>
+      <w:proofErr w:type="spellEnd"/>
+      <w:r>
+        <w:rPr>
+          <w:rFonts w:ascii="Arial" w:hAnsi="Arial" w:cs="Arial"/>
+          <w:sz w:val="24"/>
+          <w:szCs w:val="24"/>
+        </w:rPr>
+        <w:t xml:space="preserve"> </w:t>
+      </w:r>
+      <w:proofErr w:type="spellStart"/>
+      <w:r>
+        <w:rPr>
+          <w:rFonts w:ascii="Arial" w:hAnsi="Arial" w:cs="Arial"/>
+          <w:sz w:val="24"/>
+          <w:szCs w:val="24"/>
+        </w:rPr>
+        <w:t>Textbox</w:t>
+      </w:r>
+      <w:proofErr w:type="spellEnd"/>
+      <w:r>
+        <w:rPr>
+          <w:rFonts w:ascii="Arial" w:hAnsi="Arial" w:cs="Arial"/>
+          <w:sz w:val="24"/>
+          <w:szCs w:val="24"/>
+        </w:rPr>
+        <w:t xml:space="preserve"> sind nicht korrekt eingegeben</w:t>
+      </w:r>
+    </w:p>
+    <w:p>
+      <w:pPr>
+        <w:pStyle w:val="Listenabsatz"/>
+        <w:ind w:left="0"/>
+        <w:rPr>
+          <w:rFonts w:ascii="Arial" w:hAnsi="Arial" w:cs="Arial"/>
+          <w:sz w:val="24"/>
+          <w:szCs w:val="24"/>
+        </w:rPr>
+      </w:pPr>
+    </w:p>
+    <w:tbl>
+      <w:tblPr>
+        <w:tblStyle w:val="Gitternetztabelle1hellAkzent5"/>
+        <w:tblW w:w="0" w:type="auto"/>
+        <w:tblLook w:val="04A0" w:firstRow="1" w:lastRow="0" w:firstColumn="1" w:lastColumn="0" w:noHBand="0" w:noVBand="1"/>
+      </w:tblPr>
+      <w:tblGrid>
+        <w:gridCol w:w="1555"/>
+        <w:gridCol w:w="4486"/>
+        <w:gridCol w:w="3021"/>
+      </w:tblGrid>
+      <w:tr>
+        <w:trPr>
+          <w:cnfStyle w:val="100000000000" w:firstRow="1" w:lastRow="0" w:firstColumn="0" w:lastColumn="0" w:oddVBand="0" w:evenVBand="0" w:oddHBand="0" w:evenHBand="0" w:firstRowFirstColumn="0" w:firstRowLastColumn="0" w:lastRowFirstColumn="0" w:lastRowLastColumn="0"/>
+        </w:trPr>
+        <w:tc>
+          <w:tcPr>
+            <w:cnfStyle w:val="001000000000" w:firstRow="0" w:lastRow="0" w:firstColumn="1" w:lastColumn="0" w:oddVBand="0" w:evenVBand="0" w:oddHBand="0" w:evenHBand="0" w:firstRowFirstColumn="0" w:firstRowLastColumn="0" w:lastRowFirstColumn="0" w:lastRowLastColumn="0"/>
+            <w:tcW w:w="1555" w:type="dxa"/>
+          </w:tcPr>
+          <w:p>
+            <w:pPr>
+              <w:pStyle w:val="Listenabsatz"/>
+              <w:ind w:left="0"/>
+              <w:rPr>
+                <w:rFonts w:ascii="Arial" w:hAnsi="Arial" w:cs="Arial"/>
+                <w:sz w:val="24"/>
+                <w:szCs w:val="24"/>
+              </w:rPr>
+            </w:pPr>
+            <w:r>
+              <w:rPr>
+                <w:rFonts w:ascii="Arial" w:hAnsi="Arial" w:cs="Arial"/>
+                <w:sz w:val="24"/>
+                <w:szCs w:val="24"/>
+              </w:rPr>
+              <w:t>Schritt</w:t>
+            </w:r>
+          </w:p>
+        </w:tc>
+        <w:tc>
+          <w:tcPr>
+            <w:tcW w:w="4486" w:type="dxa"/>
+          </w:tcPr>
+          <w:p>
+            <w:pPr>
+              <w:pStyle w:val="Listenabsatz"/>
+              <w:ind w:left="0"/>
+              <w:cnfStyle w:val="100000000000" w:firstRow="1" w:lastRow="0" w:firstColumn="0" w:lastColumn="0" w:oddVBand="0" w:evenVBand="0" w:oddHBand="0" w:evenHBand="0" w:firstRowFirstColumn="0" w:firstRowLastColumn="0" w:lastRowFirstColumn="0" w:lastRowLastColumn="0"/>
+              <w:rPr>
+                <w:rFonts w:ascii="Arial" w:hAnsi="Arial" w:cs="Arial"/>
+                <w:sz w:val="24"/>
+                <w:szCs w:val="24"/>
+              </w:rPr>
+            </w:pPr>
+            <w:r>
+              <w:rPr>
+                <w:rFonts w:ascii="Arial" w:hAnsi="Arial" w:cs="Arial"/>
+                <w:sz w:val="24"/>
+                <w:szCs w:val="24"/>
+              </w:rPr>
+              <w:t>Aktion</w:t>
+            </w:r>
+          </w:p>
+        </w:tc>
+        <w:tc>
+          <w:tcPr>
+            <w:tcW w:w="3021" w:type="dxa"/>
+          </w:tcPr>
+          <w:p>
+            <w:pPr>
+              <w:pStyle w:val="Listenabsatz"/>
+              <w:ind w:left="0"/>
+              <w:cnfStyle w:val="100000000000" w:firstRow="1" w:lastRow="0" w:firstColumn="0" w:lastColumn="0" w:oddVBand="0" w:evenVBand="0" w:oddHBand="0" w:evenHBand="0" w:firstRowFirstColumn="0" w:firstRowLastColumn="0" w:lastRowFirstColumn="0" w:lastRowLastColumn="0"/>
+              <w:rPr>
+                <w:rFonts w:ascii="Arial" w:hAnsi="Arial" w:cs="Arial"/>
+                <w:sz w:val="24"/>
+                <w:szCs w:val="24"/>
+              </w:rPr>
+            </w:pPr>
+            <w:proofErr w:type="spellStart"/>
+            <w:r>
+              <w:rPr>
+                <w:rFonts w:ascii="Arial" w:hAnsi="Arial" w:cs="Arial"/>
+                <w:sz w:val="24"/>
+                <w:szCs w:val="24"/>
+              </w:rPr>
+              <w:t>Ergebniss</w:t>
+            </w:r>
+            <w:proofErr w:type="spellEnd"/>
+          </w:p>
+        </w:tc>
+      </w:tr>
+      <w:tr>
+        <w:tc>
+          <w:tcPr>
+            <w:cnfStyle w:val="001000000000" w:firstRow="0" w:lastRow="0" w:firstColumn="1" w:lastColumn="0" w:oddVBand="0" w:evenVBand="0" w:oddHBand="0" w:evenHBand="0" w:firstRowFirstColumn="0" w:firstRowLastColumn="0" w:lastRowFirstColumn="0" w:lastRowLastColumn="0"/>
+            <w:tcW w:w="1555" w:type="dxa"/>
+          </w:tcPr>
+          <w:p>
+            <w:pPr>
+              <w:pStyle w:val="Listenabsatz"/>
+              <w:ind w:left="0"/>
+              <w:rPr>
+                <w:rFonts w:ascii="Arial" w:hAnsi="Arial" w:cs="Arial"/>
+                <w:b w:val="0"/>
+                <w:sz w:val="24"/>
+                <w:szCs w:val="24"/>
+              </w:rPr>
+            </w:pPr>
+            <w:r>
+              <w:rPr>
+                <w:rFonts w:ascii="Arial" w:hAnsi="Arial" w:cs="Arial"/>
+                <w:b w:val="0"/>
+                <w:sz w:val="20"/>
+                <w:szCs w:val="24"/>
+              </w:rPr>
+              <w:t>1.</w:t>
+            </w:r>
+          </w:p>
+        </w:tc>
+        <w:tc>
+          <w:tcPr>
+            <w:tcW w:w="4486" w:type="dxa"/>
+          </w:tcPr>
+          <w:p>
+            <w:pPr>
+              <w:pStyle w:val="Listenabsatz"/>
+              <w:ind w:left="0"/>
+              <w:cnfStyle w:val="000000000000" w:firstRow="0" w:lastRow="0" w:firstColumn="0" w:lastColumn="0" w:oddVBand="0" w:evenVBand="0" w:oddHBand="0" w:evenHBand="0" w:firstRowFirstColumn="0" w:firstRowLastColumn="0" w:lastRowFirstColumn="0" w:lastRowLastColumn="0"/>
+              <w:rPr>
+                <w:rFonts w:ascii="Arial" w:hAnsi="Arial" w:cs="Arial"/>
+                <w:sz w:val="24"/>
+                <w:szCs w:val="24"/>
+              </w:rPr>
+            </w:pPr>
+            <w:r>
+              <w:rPr>
+                <w:rFonts w:ascii="Arial" w:hAnsi="Arial" w:cs="Arial"/>
+                <w:sz w:val="20"/>
+                <w:szCs w:val="24"/>
+              </w:rPr>
+              <w:t xml:space="preserve">Click </w:t>
+            </w:r>
+            <w:r>
+              <w:rPr>
+                <w:rFonts w:ascii="Arial" w:hAnsi="Arial" w:cs="Arial"/>
+                <w:sz w:val="20"/>
+                <w:szCs w:val="24"/>
+              </w:rPr>
+              <w:t>Button</w:t>
+            </w:r>
+            <w:r>
+              <w:rPr>
+                <w:rFonts w:ascii="Arial" w:hAnsi="Arial" w:cs="Arial"/>
+                <w:sz w:val="20"/>
+                <w:szCs w:val="24"/>
+              </w:rPr>
+              <w:t xml:space="preserve"> «Search Connections»</w:t>
+            </w:r>
+          </w:p>
+        </w:tc>
+        <w:tc>
+          <w:tcPr>
+            <w:tcW w:w="3021" w:type="dxa"/>
+          </w:tcPr>
+          <w:p>
+            <w:pPr>
+              <w:pStyle w:val="Listenabsatz"/>
+              <w:ind w:left="0"/>
+              <w:cnfStyle w:val="000000000000" w:firstRow="0" w:lastRow="0" w:firstColumn="0" w:lastColumn="0" w:oddVBand="0" w:evenVBand="0" w:oddHBand="0" w:evenHBand="0" w:firstRowFirstColumn="0" w:firstRowLastColumn="0" w:lastRowFirstColumn="0" w:lastRowLastColumn="0"/>
+              <w:rPr>
+                <w:rFonts w:ascii="Arial" w:hAnsi="Arial" w:cs="Arial"/>
+                <w:sz w:val="20"/>
+                <w:szCs w:val="24"/>
+              </w:rPr>
+            </w:pPr>
+            <w:proofErr w:type="spellStart"/>
+            <w:r>
+              <w:rPr>
+                <w:rFonts w:ascii="Arial" w:hAnsi="Arial" w:cs="Arial"/>
+                <w:sz w:val="20"/>
+                <w:szCs w:val="24"/>
+              </w:rPr>
+              <w:t>DataGridView</w:t>
+            </w:r>
+            <w:proofErr w:type="spellEnd"/>
+            <w:r>
+              <w:rPr>
+                <w:rFonts w:ascii="Arial" w:hAnsi="Arial" w:cs="Arial"/>
+                <w:sz w:val="20"/>
+                <w:szCs w:val="24"/>
+              </w:rPr>
+              <w:t xml:space="preserve"> befüllt sich nicht, es werden keine </w:t>
+            </w:r>
+            <w:proofErr w:type="spellStart"/>
+            <w:r>
+              <w:rPr>
+                <w:rFonts w:ascii="Arial" w:hAnsi="Arial" w:cs="Arial"/>
+                <w:sz w:val="20"/>
+                <w:szCs w:val="24"/>
+              </w:rPr>
+              <w:t>Ergenisse</w:t>
+            </w:r>
+            <w:proofErr w:type="spellEnd"/>
+            <w:r>
+              <w:rPr>
+                <w:rFonts w:ascii="Arial" w:hAnsi="Arial" w:cs="Arial"/>
+                <w:sz w:val="20"/>
+                <w:szCs w:val="24"/>
+              </w:rPr>
+              <w:t xml:space="preserve"> angezeigt</w:t>
+            </w:r>
+          </w:p>
+        </w:tc>
+      </w:tr>
+    </w:tbl>
+    <w:p>
+      <w:pPr>
+        <w:pStyle w:val="Listenabsatz"/>
+        <w:ind w:left="0"/>
+        <w:rPr>
+          <w:rFonts w:ascii="Arial" w:hAnsi="Arial" w:cs="Arial"/>
+          <w:sz w:val="24"/>
+          <w:szCs w:val="24"/>
+        </w:rPr>
+      </w:pPr>
+    </w:p>
+    <w:p>
+      <w:pPr>
+        <w:pStyle w:val="Listenabsatz"/>
+        <w:ind w:left="0"/>
+        <w:rPr>
+          <w:rFonts w:ascii="Arial" w:hAnsi="Arial" w:cs="Arial"/>
+          <w:color w:val="00B050"/>
+          <w:sz w:val="24"/>
+          <w:szCs w:val="24"/>
+        </w:rPr>
+      </w:pPr>
+      <w:r>
+        <w:rPr>
+          <w:rFonts w:ascii="Arial" w:hAnsi="Arial" w:cs="Arial"/>
+          <w:color w:val="00B050"/>
+          <w:sz w:val="24"/>
+          <w:szCs w:val="24"/>
+        </w:rPr>
+        <w:t>Positiv getestet für alle Objekte die diese Funktion verwenden.</w:t>
+      </w:r>
+      <w:r>
+        <w:rPr>
+          <w:rFonts w:ascii="Arial" w:hAnsi="Arial" w:cs="Arial"/>
+          <w:color w:val="00B050"/>
+          <w:sz w:val="24"/>
+          <w:szCs w:val="24"/>
+        </w:rPr>
+        <w:t xml:space="preserve"> </w:t>
+      </w:r>
+    </w:p>
+    <w:p>
+      <w:pPr>
+        <w:pStyle w:val="Listenabsatz"/>
+        <w:ind w:left="0"/>
+        <w:rPr>
+          <w:rFonts w:ascii="Arial" w:hAnsi="Arial" w:cs="Arial"/>
+          <w:color w:val="00B050"/>
+          <w:sz w:val="24"/>
+          <w:szCs w:val="24"/>
+          <w:lang w:val="en-US"/>
+        </w:rPr>
+      </w:pPr>
+      <w:proofErr w:type="spellStart"/>
+      <w:r>
+        <w:rPr>
+          <w:rFonts w:ascii="Arial" w:hAnsi="Arial" w:cs="Arial"/>
+          <w:color w:val="00B050"/>
+          <w:sz w:val="24"/>
+          <w:szCs w:val="24"/>
+          <w:lang w:val="en-US"/>
+        </w:rPr>
+        <w:t>Letzter</w:t>
+      </w:r>
+      <w:proofErr w:type="spellEnd"/>
+      <w:r>
+        <w:rPr>
+          <w:rFonts w:ascii="Arial" w:hAnsi="Arial" w:cs="Arial"/>
+          <w:color w:val="00B050"/>
+          <w:sz w:val="24"/>
+          <w:szCs w:val="24"/>
+          <w:lang w:val="en-US"/>
+        </w:rPr>
+        <w:t xml:space="preserve"> Test: 04.12.2018, 15:00</w:t>
+      </w:r>
+    </w:p>
+    <w:p>
+      <w:pPr>
+        <w:pStyle w:val="Listenabsatz"/>
+        <w:ind w:left="0"/>
+        <w:rPr>
+          <w:rFonts w:ascii="Arial" w:hAnsi="Arial" w:cs="Arial"/>
+          <w:color w:val="00B050"/>
+          <w:sz w:val="24"/>
+          <w:szCs w:val="24"/>
+          <w:lang w:val="en-US"/>
+        </w:rPr>
+      </w:pPr>
+    </w:p>
+    <w:p>
+      <w:pPr>
+        <w:pStyle w:val="Listenabsatz"/>
+        <w:ind w:left="0"/>
+        <w:rPr>
+          <w:rFonts w:ascii="Arial" w:hAnsi="Arial" w:cs="Arial"/>
+          <w:b/>
+          <w:i/>
+          <w:sz w:val="24"/>
+          <w:szCs w:val="24"/>
+          <w:lang w:val="en-US"/>
+        </w:rPr>
+      </w:pPr>
+      <w:r>
+        <w:rPr>
+          <w:rFonts w:ascii="Arial" w:hAnsi="Arial" w:cs="Arial"/>
+          <w:b/>
+          <w:i/>
+          <w:sz w:val="24"/>
+          <w:szCs w:val="24"/>
+          <w:lang w:val="en-US"/>
+        </w:rPr>
+        <w:t>5</w:t>
+      </w:r>
+      <w:r>
+        <w:rPr>
+          <w:rFonts w:ascii="Arial" w:hAnsi="Arial" w:cs="Arial"/>
+          <w:b/>
+          <w:i/>
+          <w:sz w:val="24"/>
+          <w:szCs w:val="24"/>
+          <w:lang w:val="en-US"/>
+        </w:rPr>
+        <w:t xml:space="preserve">. </w:t>
+      </w:r>
+      <w:proofErr w:type="spellStart"/>
+      <w:r>
+        <w:rPr>
+          <w:rFonts w:ascii="Arial" w:hAnsi="Arial" w:cs="Arial"/>
+          <w:b/>
+          <w:i/>
+          <w:sz w:val="24"/>
+          <w:szCs w:val="24"/>
+          <w:lang w:val="en-US"/>
+        </w:rPr>
+        <w:t>Testfall</w:t>
+      </w:r>
+      <w:proofErr w:type="spellEnd"/>
+      <w:r>
+        <w:rPr>
+          <w:rFonts w:ascii="Arial" w:hAnsi="Arial" w:cs="Arial"/>
+          <w:b/>
+          <w:i/>
+          <w:sz w:val="24"/>
+          <w:szCs w:val="24"/>
+          <w:lang w:val="en-US"/>
+        </w:rPr>
+        <w:t xml:space="preserve">, </w:t>
+      </w:r>
+      <w:proofErr w:type="spellStart"/>
+      <w:r>
+        <w:rPr>
+          <w:rFonts w:ascii="Arial" w:hAnsi="Arial" w:cs="Arial"/>
+          <w:b/>
+          <w:i/>
+          <w:sz w:val="24"/>
+          <w:szCs w:val="24"/>
+          <w:lang w:val="en-US"/>
+        </w:rPr>
+        <w:t>Search</w:t>
+      </w:r>
+      <w:r>
+        <w:rPr>
+          <w:rFonts w:ascii="Arial" w:hAnsi="Arial" w:cs="Arial"/>
+          <w:b/>
+          <w:i/>
+          <w:sz w:val="24"/>
+          <w:szCs w:val="24"/>
+          <w:lang w:val="en-US"/>
+        </w:rPr>
+        <w:t>Departures</w:t>
+      </w:r>
+      <w:proofErr w:type="spellEnd"/>
+      <w:r>
+        <w:rPr>
+          <w:rFonts w:ascii="Arial" w:hAnsi="Arial" w:cs="Arial"/>
+          <w:b/>
+          <w:i/>
+          <w:sz w:val="24"/>
+          <w:szCs w:val="24"/>
+          <w:lang w:val="en-US"/>
+        </w:rPr>
+        <w:t xml:space="preserve"> </w:t>
+      </w:r>
+      <w:proofErr w:type="spellStart"/>
+      <w:r>
+        <w:rPr>
+          <w:rFonts w:ascii="Arial" w:hAnsi="Arial" w:cs="Arial"/>
+          <w:b/>
+          <w:i/>
+          <w:sz w:val="24"/>
+          <w:szCs w:val="24"/>
+          <w:lang w:val="en-US"/>
+        </w:rPr>
+        <w:t>positiv</w:t>
+      </w:r>
+      <w:proofErr w:type="spellEnd"/>
+    </w:p>
+    <w:p>
+      <w:pPr>
+        <w:pStyle w:val="Listenabsatz"/>
+        <w:ind w:left="0"/>
+        <w:rPr>
+          <w:rFonts w:ascii="Arial" w:hAnsi="Arial" w:cs="Arial"/>
+          <w:sz w:val="24"/>
+          <w:szCs w:val="24"/>
+        </w:rPr>
+      </w:pPr>
+      <w:r>
+        <w:rPr>
+          <w:rFonts w:ascii="Arial" w:hAnsi="Arial" w:cs="Arial"/>
+          <w:sz w:val="24"/>
+          <w:szCs w:val="24"/>
+        </w:rPr>
+        <w:t>Voraussetzung: Applikation ist gestartet, User befindet sich in der «</w:t>
+      </w:r>
+      <w:r>
+        <w:rPr>
+          <w:rFonts w:ascii="Arial" w:hAnsi="Arial" w:cs="Arial"/>
+          <w:sz w:val="24"/>
+          <w:szCs w:val="24"/>
+        </w:rPr>
+        <w:t>Departures</w:t>
+      </w:r>
+      <w:r>
+        <w:rPr>
+          <w:rFonts w:ascii="Arial" w:hAnsi="Arial" w:cs="Arial"/>
+          <w:sz w:val="24"/>
+          <w:szCs w:val="24"/>
+        </w:rPr>
+        <w:t>» Form</w:t>
+      </w:r>
+      <w:r>
+        <w:rPr>
+          <w:rFonts w:ascii="Arial" w:hAnsi="Arial" w:cs="Arial"/>
+          <w:sz w:val="24"/>
+          <w:szCs w:val="24"/>
+        </w:rPr>
+        <w:t xml:space="preserve">, </w:t>
+      </w:r>
+      <w:proofErr w:type="spellStart"/>
+      <w:r>
+        <w:rPr>
+          <w:rFonts w:ascii="Arial" w:hAnsi="Arial" w:cs="Arial"/>
+          <w:sz w:val="24"/>
+          <w:szCs w:val="24"/>
+        </w:rPr>
+        <w:t>From</w:t>
+      </w:r>
+      <w:proofErr w:type="spellEnd"/>
+      <w:r>
+        <w:rPr>
+          <w:rFonts w:ascii="Arial" w:hAnsi="Arial" w:cs="Arial"/>
+          <w:sz w:val="24"/>
+          <w:szCs w:val="24"/>
+        </w:rPr>
+        <w:t xml:space="preserve"> und </w:t>
+      </w:r>
+      <w:proofErr w:type="spellStart"/>
+      <w:r>
+        <w:rPr>
+          <w:rFonts w:ascii="Arial" w:hAnsi="Arial" w:cs="Arial"/>
+          <w:sz w:val="24"/>
+          <w:szCs w:val="24"/>
+        </w:rPr>
+        <w:t>To</w:t>
+      </w:r>
+      <w:proofErr w:type="spellEnd"/>
+      <w:r>
+        <w:rPr>
+          <w:rFonts w:ascii="Arial" w:hAnsi="Arial" w:cs="Arial"/>
+          <w:sz w:val="24"/>
+          <w:szCs w:val="24"/>
+        </w:rPr>
+        <w:t xml:space="preserve"> </w:t>
+      </w:r>
+      <w:proofErr w:type="spellStart"/>
+      <w:r>
+        <w:rPr>
+          <w:rFonts w:ascii="Arial" w:hAnsi="Arial" w:cs="Arial"/>
+          <w:sz w:val="24"/>
+          <w:szCs w:val="24"/>
+        </w:rPr>
+        <w:t>Textbox</w:t>
+      </w:r>
+      <w:proofErr w:type="spellEnd"/>
+      <w:r>
+        <w:rPr>
+          <w:rFonts w:ascii="Arial" w:hAnsi="Arial" w:cs="Arial"/>
+          <w:sz w:val="24"/>
+          <w:szCs w:val="24"/>
+        </w:rPr>
+        <w:t xml:space="preserve"> sind korrekt eingegeben</w:t>
+      </w:r>
+    </w:p>
+    <w:p>
+      <w:pPr>
+        <w:pStyle w:val="Listenabsatz"/>
+        <w:ind w:left="0"/>
+        <w:rPr>
+          <w:rFonts w:ascii="Arial" w:hAnsi="Arial" w:cs="Arial"/>
+          <w:sz w:val="24"/>
+          <w:szCs w:val="24"/>
+        </w:rPr>
+      </w:pPr>
+    </w:p>
+    <w:tbl>
+      <w:tblPr>
+        <w:tblStyle w:val="Gitternetztabelle1hellAkzent5"/>
+        <w:tblW w:w="0" w:type="auto"/>
+        <w:tblLook w:val="04A0" w:firstRow="1" w:lastRow="0" w:firstColumn="1" w:lastColumn="0" w:noHBand="0" w:noVBand="1"/>
+      </w:tblPr>
+      <w:tblGrid>
+        <w:gridCol w:w="1555"/>
+        <w:gridCol w:w="4486"/>
+        <w:gridCol w:w="3021"/>
+      </w:tblGrid>
+      <w:tr>
+        <w:trPr>
+          <w:cnfStyle w:val="100000000000" w:firstRow="1" w:lastRow="0" w:firstColumn="0" w:lastColumn="0" w:oddVBand="0" w:evenVBand="0" w:oddHBand="0" w:evenHBand="0" w:firstRowFirstColumn="0" w:firstRowLastColumn="0" w:lastRowFirstColumn="0" w:lastRowLastColumn="0"/>
+        </w:trPr>
+        <w:tc>
+          <w:tcPr>
+            <w:cnfStyle w:val="001000000000" w:firstRow="0" w:lastRow="0" w:firstColumn="1" w:lastColumn="0" w:oddVBand="0" w:evenVBand="0" w:oddHBand="0" w:evenHBand="0" w:firstRowFirstColumn="0" w:firstRowLastColumn="0" w:lastRowFirstColumn="0" w:lastRowLastColumn="0"/>
+            <w:tcW w:w="1555" w:type="dxa"/>
+          </w:tcPr>
+          <w:p>
+            <w:pPr>
+              <w:pStyle w:val="Listenabsatz"/>
+              <w:ind w:left="0"/>
+              <w:rPr>
+                <w:rFonts w:ascii="Arial" w:hAnsi="Arial" w:cs="Arial"/>
+                <w:sz w:val="24"/>
+                <w:szCs w:val="24"/>
+              </w:rPr>
+            </w:pPr>
+            <w:r>
+              <w:rPr>
+                <w:rFonts w:ascii="Arial" w:hAnsi="Arial" w:cs="Arial"/>
+                <w:sz w:val="24"/>
+                <w:szCs w:val="24"/>
+              </w:rPr>
+              <w:t>Schritt</w:t>
+            </w:r>
+          </w:p>
+        </w:tc>
+        <w:tc>
+          <w:tcPr>
+            <w:tcW w:w="4486" w:type="dxa"/>
+          </w:tcPr>
+          <w:p>
+            <w:pPr>
+              <w:pStyle w:val="Listenabsatz"/>
+              <w:ind w:left="0"/>
+              <w:cnfStyle w:val="100000000000" w:firstRow="1" w:lastRow="0" w:firstColumn="0" w:lastColumn="0" w:oddVBand="0" w:evenVBand="0" w:oddHBand="0" w:evenHBand="0" w:firstRowFirstColumn="0" w:firstRowLastColumn="0" w:lastRowFirstColumn="0" w:lastRowLastColumn="0"/>
+              <w:rPr>
+                <w:rFonts w:ascii="Arial" w:hAnsi="Arial" w:cs="Arial"/>
+                <w:sz w:val="24"/>
+                <w:szCs w:val="24"/>
+              </w:rPr>
+            </w:pPr>
+            <w:r>
+              <w:rPr>
+                <w:rFonts w:ascii="Arial" w:hAnsi="Arial" w:cs="Arial"/>
+                <w:sz w:val="24"/>
+                <w:szCs w:val="24"/>
+              </w:rPr>
+              <w:t>Aktion</w:t>
+            </w:r>
+          </w:p>
+        </w:tc>
+        <w:tc>
+          <w:tcPr>
+            <w:tcW w:w="3021" w:type="dxa"/>
+          </w:tcPr>
+          <w:p>
+            <w:pPr>
+              <w:pStyle w:val="Listenabsatz"/>
+              <w:ind w:left="0"/>
+              <w:cnfStyle w:val="100000000000" w:firstRow="1" w:lastRow="0" w:firstColumn="0" w:lastColumn="0" w:oddVBand="0" w:evenVBand="0" w:oddHBand="0" w:evenHBand="0" w:firstRowFirstColumn="0" w:firstRowLastColumn="0" w:lastRowFirstColumn="0" w:lastRowLastColumn="0"/>
+              <w:rPr>
+                <w:rFonts w:ascii="Arial" w:hAnsi="Arial" w:cs="Arial"/>
+                <w:sz w:val="24"/>
+                <w:szCs w:val="24"/>
+              </w:rPr>
+            </w:pPr>
+            <w:proofErr w:type="spellStart"/>
+            <w:r>
+              <w:rPr>
+                <w:rFonts w:ascii="Arial" w:hAnsi="Arial" w:cs="Arial"/>
+                <w:sz w:val="24"/>
+                <w:szCs w:val="24"/>
+              </w:rPr>
+              <w:t>Ergebniss</w:t>
+            </w:r>
+            <w:proofErr w:type="spellEnd"/>
+          </w:p>
+        </w:tc>
+      </w:tr>
+      <w:tr>
+        <w:tc>
+          <w:tcPr>
+            <w:cnfStyle w:val="001000000000" w:firstRow="0" w:lastRow="0" w:firstColumn="1" w:lastColumn="0" w:oddVBand="0" w:evenVBand="0" w:oddHBand="0" w:evenHBand="0" w:firstRowFirstColumn="0" w:firstRowLastColumn="0" w:lastRowFirstColumn="0" w:lastRowLastColumn="0"/>
+            <w:tcW w:w="1555" w:type="dxa"/>
+          </w:tcPr>
+          <w:p>
+            <w:pPr>
+              <w:pStyle w:val="Listenabsatz"/>
+              <w:ind w:left="0"/>
+              <w:rPr>
+                <w:rFonts w:ascii="Arial" w:hAnsi="Arial" w:cs="Arial"/>
+                <w:b w:val="0"/>
+                <w:sz w:val="24"/>
+                <w:szCs w:val="24"/>
+              </w:rPr>
+            </w:pPr>
+            <w:r>
+              <w:rPr>
+                <w:rFonts w:ascii="Arial" w:hAnsi="Arial" w:cs="Arial"/>
+                <w:b w:val="0"/>
+                <w:sz w:val="20"/>
+                <w:szCs w:val="24"/>
+              </w:rPr>
+              <w:t>1.</w:t>
+            </w:r>
+          </w:p>
+        </w:tc>
+        <w:tc>
+          <w:tcPr>
+            <w:tcW w:w="4486" w:type="dxa"/>
+          </w:tcPr>
+          <w:p>
+            <w:pPr>
+              <w:pStyle w:val="Listenabsatz"/>
+              <w:ind w:left="0"/>
+              <w:cnfStyle w:val="000000000000" w:firstRow="0" w:lastRow="0" w:firstColumn="0" w:lastColumn="0" w:oddVBand="0" w:evenVBand="0" w:oddHBand="0" w:evenHBand="0" w:firstRowFirstColumn="0" w:firstRowLastColumn="0" w:lastRowFirstColumn="0" w:lastRowLastColumn="0"/>
+              <w:rPr>
+                <w:rFonts w:ascii="Arial" w:hAnsi="Arial" w:cs="Arial"/>
+                <w:sz w:val="24"/>
+                <w:szCs w:val="24"/>
+              </w:rPr>
+            </w:pPr>
+            <w:r>
+              <w:rPr>
+                <w:rFonts w:ascii="Arial" w:hAnsi="Arial" w:cs="Arial"/>
+                <w:sz w:val="20"/>
+                <w:szCs w:val="24"/>
+              </w:rPr>
+              <w:t xml:space="preserve">Click </w:t>
+            </w:r>
+            <w:r>
+              <w:rPr>
+                <w:rFonts w:ascii="Arial" w:hAnsi="Arial" w:cs="Arial"/>
+                <w:sz w:val="20"/>
+                <w:szCs w:val="24"/>
+              </w:rPr>
+              <w:t>Button «Search Departures»</w:t>
+            </w:r>
+          </w:p>
+        </w:tc>
+        <w:tc>
+          <w:tcPr>
+            <w:tcW w:w="3021" w:type="dxa"/>
+          </w:tcPr>
+          <w:p>
+            <w:pPr>
+              <w:pStyle w:val="Listenabsatz"/>
+              <w:ind w:left="0"/>
+              <w:cnfStyle w:val="000000000000" w:firstRow="0" w:lastRow="0" w:firstColumn="0" w:lastColumn="0" w:oddVBand="0" w:evenVBand="0" w:oddHBand="0" w:evenHBand="0" w:firstRowFirstColumn="0" w:firstRowLastColumn="0" w:lastRowFirstColumn="0" w:lastRowLastColumn="0"/>
+              <w:rPr>
+                <w:rFonts w:ascii="Arial" w:hAnsi="Arial" w:cs="Arial"/>
+                <w:sz w:val="20"/>
+                <w:szCs w:val="24"/>
+              </w:rPr>
+            </w:pPr>
+            <w:proofErr w:type="spellStart"/>
+            <w:r>
+              <w:rPr>
+                <w:rFonts w:ascii="Arial" w:hAnsi="Arial" w:cs="Arial"/>
+                <w:sz w:val="20"/>
+                <w:szCs w:val="24"/>
+              </w:rPr>
+              <w:t>DataGridView</w:t>
+            </w:r>
+            <w:proofErr w:type="spellEnd"/>
+            <w:r>
+              <w:rPr>
+                <w:rFonts w:ascii="Arial" w:hAnsi="Arial" w:cs="Arial"/>
+                <w:sz w:val="20"/>
+                <w:szCs w:val="24"/>
+              </w:rPr>
+              <w:t xml:space="preserve"> befüllt sich mit den Nächsten 10 Abfahrten ab der Eingestellten Station</w:t>
+            </w:r>
+          </w:p>
+        </w:tc>
+      </w:tr>
+    </w:tbl>
+    <w:p>
+      <w:pPr>
+        <w:pStyle w:val="Listenabsatz"/>
+        <w:ind w:left="0"/>
+        <w:rPr>
+          <w:rFonts w:ascii="Arial" w:hAnsi="Arial" w:cs="Arial"/>
+          <w:sz w:val="24"/>
+          <w:szCs w:val="24"/>
+        </w:rPr>
+      </w:pPr>
+    </w:p>
+    <w:p>
+      <w:pPr>
+        <w:pStyle w:val="Listenabsatz"/>
+        <w:ind w:left="0"/>
+        <w:rPr>
+          <w:rFonts w:ascii="Arial" w:hAnsi="Arial" w:cs="Arial"/>
+          <w:color w:val="00B050"/>
+          <w:sz w:val="24"/>
+          <w:szCs w:val="24"/>
+        </w:rPr>
+      </w:pPr>
+      <w:r>
+        <w:rPr>
+          <w:rFonts w:ascii="Arial" w:hAnsi="Arial" w:cs="Arial"/>
+          <w:color w:val="00B050"/>
+          <w:sz w:val="24"/>
+          <w:szCs w:val="24"/>
+        </w:rPr>
+        <w:t>Positiv getestet für alle Objekte die diese Funktion verwenden.</w:t>
+      </w:r>
+      <w:r>
+        <w:rPr>
+          <w:rFonts w:ascii="Arial" w:hAnsi="Arial" w:cs="Arial"/>
+          <w:color w:val="00B050"/>
+          <w:sz w:val="24"/>
+          <w:szCs w:val="24"/>
+        </w:rPr>
+        <w:t xml:space="preserve"> </w:t>
+      </w:r>
+    </w:p>
+    <w:p>
+      <w:pPr>
+        <w:pStyle w:val="Listenabsatz"/>
+        <w:ind w:left="0"/>
+        <w:rPr>
+          <w:rFonts w:ascii="Arial" w:hAnsi="Arial" w:cs="Arial"/>
+          <w:color w:val="00B050"/>
+          <w:sz w:val="24"/>
+          <w:szCs w:val="24"/>
+        </w:rPr>
+      </w:pPr>
+      <w:r>
+        <w:rPr>
+          <w:rFonts w:ascii="Arial" w:hAnsi="Arial" w:cs="Arial"/>
+          <w:color w:val="00B050"/>
+          <w:sz w:val="24"/>
+          <w:szCs w:val="24"/>
+        </w:rPr>
+        <w:t xml:space="preserve">Letzter Test: </w:t>
+      </w:r>
+      <w:r>
+        <w:rPr>
+          <w:rFonts w:ascii="Arial" w:hAnsi="Arial" w:cs="Arial"/>
+          <w:color w:val="00B050"/>
+          <w:sz w:val="24"/>
+          <w:szCs w:val="24"/>
+        </w:rPr>
+        <w:t>0</w:t>
+      </w:r>
+      <w:r>
+        <w:rPr>
+          <w:rFonts w:ascii="Arial" w:hAnsi="Arial" w:cs="Arial"/>
+          <w:color w:val="00B050"/>
+          <w:sz w:val="24"/>
+          <w:szCs w:val="24"/>
+        </w:rPr>
+        <w:t>4</w:t>
+      </w:r>
+      <w:r>
+        <w:rPr>
+          <w:rFonts w:ascii="Arial" w:hAnsi="Arial" w:cs="Arial"/>
+          <w:color w:val="00B050"/>
+          <w:sz w:val="24"/>
+          <w:szCs w:val="24"/>
+        </w:rPr>
+        <w:t>.12.2018</w:t>
+      </w:r>
+      <w:r>
+        <w:rPr>
+          <w:rFonts w:ascii="Arial" w:hAnsi="Arial" w:cs="Arial"/>
+          <w:color w:val="00B050"/>
+          <w:sz w:val="24"/>
+          <w:szCs w:val="24"/>
+        </w:rPr>
+        <w:t>, 15:00</w:t>
+      </w:r>
+    </w:p>
+    <w:p>
+      <w:pPr>
+        <w:pStyle w:val="Listenabsatz"/>
+        <w:ind w:left="0"/>
+        <w:rPr>
+          <w:rFonts w:ascii="Arial" w:hAnsi="Arial" w:cs="Arial"/>
+          <w:color w:val="00B050"/>
+          <w:sz w:val="24"/>
+          <w:szCs w:val="24"/>
+        </w:rPr>
+      </w:pPr>
+    </w:p>
+    <w:p>
+      <w:pPr>
+        <w:pStyle w:val="Listenabsatz"/>
+        <w:ind w:left="0"/>
+        <w:rPr>
+          <w:rFonts w:ascii="Arial" w:hAnsi="Arial" w:cs="Arial"/>
+          <w:b/>
+          <w:i/>
+          <w:sz w:val="24"/>
+          <w:szCs w:val="24"/>
+        </w:rPr>
+      </w:pPr>
+      <w:r>
+        <w:rPr>
+          <w:rFonts w:ascii="Arial" w:hAnsi="Arial" w:cs="Arial"/>
+          <w:b/>
+          <w:i/>
+          <w:sz w:val="24"/>
+          <w:szCs w:val="24"/>
+        </w:rPr>
+        <w:t>6</w:t>
+      </w:r>
+      <w:r>
+        <w:rPr>
+          <w:rFonts w:ascii="Arial" w:hAnsi="Arial" w:cs="Arial"/>
+          <w:b/>
+          <w:i/>
+          <w:sz w:val="24"/>
+          <w:szCs w:val="24"/>
+        </w:rPr>
+        <w:t xml:space="preserve">. Testfall, </w:t>
+      </w:r>
+      <w:proofErr w:type="spellStart"/>
+      <w:r>
+        <w:rPr>
+          <w:rFonts w:ascii="Arial" w:hAnsi="Arial" w:cs="Arial"/>
+          <w:b/>
+          <w:i/>
+          <w:sz w:val="24"/>
+          <w:szCs w:val="24"/>
+        </w:rPr>
+        <w:t>SearchStation</w:t>
+      </w:r>
+      <w:proofErr w:type="spellEnd"/>
+      <w:r>
+        <w:rPr>
+          <w:rFonts w:ascii="Arial" w:hAnsi="Arial" w:cs="Arial"/>
+          <w:b/>
+          <w:i/>
+          <w:sz w:val="24"/>
+          <w:szCs w:val="24"/>
+        </w:rPr>
+        <w:t xml:space="preserve"> positiv</w:t>
+      </w:r>
+    </w:p>
+    <w:p>
+      <w:pPr>
+        <w:pStyle w:val="Listenabsatz"/>
+        <w:ind w:left="0"/>
+        <w:rPr>
+          <w:rFonts w:ascii="Arial" w:hAnsi="Arial" w:cs="Arial"/>
+          <w:sz w:val="24"/>
+          <w:szCs w:val="24"/>
+        </w:rPr>
+      </w:pPr>
+      <w:r>
+        <w:rPr>
+          <w:rFonts w:ascii="Arial" w:hAnsi="Arial" w:cs="Arial"/>
+          <w:sz w:val="24"/>
+          <w:szCs w:val="24"/>
+        </w:rPr>
+        <w:t xml:space="preserve">Voraussetzung: Applikation ist gestartet, User befindet sich in der «Departures» Form, </w:t>
+      </w:r>
+      <w:proofErr w:type="spellStart"/>
+      <w:r>
+        <w:rPr>
+          <w:rFonts w:ascii="Arial" w:hAnsi="Arial" w:cs="Arial"/>
+          <w:sz w:val="24"/>
+          <w:szCs w:val="24"/>
+        </w:rPr>
+        <w:t>From</w:t>
+      </w:r>
+      <w:proofErr w:type="spellEnd"/>
+      <w:r>
+        <w:rPr>
+          <w:rFonts w:ascii="Arial" w:hAnsi="Arial" w:cs="Arial"/>
+          <w:sz w:val="24"/>
+          <w:szCs w:val="24"/>
+        </w:rPr>
+        <w:t xml:space="preserve"> und </w:t>
+      </w:r>
+      <w:proofErr w:type="spellStart"/>
+      <w:r>
+        <w:rPr>
+          <w:rFonts w:ascii="Arial" w:hAnsi="Arial" w:cs="Arial"/>
+          <w:sz w:val="24"/>
+          <w:szCs w:val="24"/>
+        </w:rPr>
+        <w:t>To</w:t>
+      </w:r>
+      <w:proofErr w:type="spellEnd"/>
+      <w:r>
+        <w:rPr>
+          <w:rFonts w:ascii="Arial" w:hAnsi="Arial" w:cs="Arial"/>
+          <w:sz w:val="24"/>
+          <w:szCs w:val="24"/>
+        </w:rPr>
+        <w:t xml:space="preserve"> </w:t>
+      </w:r>
+      <w:proofErr w:type="spellStart"/>
+      <w:r>
+        <w:rPr>
+          <w:rFonts w:ascii="Arial" w:hAnsi="Arial" w:cs="Arial"/>
+          <w:sz w:val="24"/>
+          <w:szCs w:val="24"/>
+        </w:rPr>
+        <w:t>Textbox</w:t>
+      </w:r>
+      <w:proofErr w:type="spellEnd"/>
+      <w:r>
+        <w:rPr>
+          <w:rFonts w:ascii="Arial" w:hAnsi="Arial" w:cs="Arial"/>
+          <w:sz w:val="24"/>
+          <w:szCs w:val="24"/>
+        </w:rPr>
+        <w:t xml:space="preserve"> sind korrekt eingegeben</w:t>
+      </w:r>
+    </w:p>
+    <w:p>
+      <w:pPr>
+        <w:pStyle w:val="Listenabsatz"/>
+        <w:ind w:left="0"/>
+        <w:rPr>
+          <w:rFonts w:ascii="Arial" w:hAnsi="Arial" w:cs="Arial"/>
+          <w:sz w:val="24"/>
+          <w:szCs w:val="24"/>
+        </w:rPr>
+      </w:pPr>
+    </w:p>
+    <w:tbl>
+      <w:tblPr>
+        <w:tblStyle w:val="Gitternetztabelle1hellAkzent5"/>
+        <w:tblW w:w="0" w:type="auto"/>
+        <w:tblLook w:val="04A0" w:firstRow="1" w:lastRow="0" w:firstColumn="1" w:lastColumn="0" w:noHBand="0" w:noVBand="1"/>
+      </w:tblPr>
+      <w:tblGrid>
+        <w:gridCol w:w="1555"/>
+        <w:gridCol w:w="4486"/>
+        <w:gridCol w:w="3021"/>
+      </w:tblGrid>
+      <w:tr>
+        <w:trPr>
+          <w:cnfStyle w:val="100000000000" w:firstRow="1" w:lastRow="0" w:firstColumn="0" w:lastColumn="0" w:oddVBand="0" w:evenVBand="0" w:oddHBand="0" w:evenHBand="0" w:firstRowFirstColumn="0" w:firstRowLastColumn="0" w:lastRowFirstColumn="0" w:lastRowLastColumn="0"/>
+        </w:trPr>
+        <w:tc>
+          <w:tcPr>
+            <w:cnfStyle w:val="001000000000" w:firstRow="0" w:lastRow="0" w:firstColumn="1" w:lastColumn="0" w:oddVBand="0" w:evenVBand="0" w:oddHBand="0" w:evenHBand="0" w:firstRowFirstColumn="0" w:firstRowLastColumn="0" w:lastRowFirstColumn="0" w:lastRowLastColumn="0"/>
+            <w:tcW w:w="1555" w:type="dxa"/>
+          </w:tcPr>
+          <w:p>
+            <w:pPr>
+              <w:pStyle w:val="Listenabsatz"/>
+              <w:ind w:left="0"/>
+              <w:rPr>
+                <w:rFonts w:ascii="Arial" w:hAnsi="Arial" w:cs="Arial"/>
+                <w:sz w:val="24"/>
+                <w:szCs w:val="24"/>
+              </w:rPr>
+            </w:pPr>
+            <w:r>
+              <w:rPr>
+                <w:rFonts w:ascii="Arial" w:hAnsi="Arial" w:cs="Arial"/>
+                <w:sz w:val="24"/>
+                <w:szCs w:val="24"/>
+              </w:rPr>
+              <w:t>Schritt</w:t>
+            </w:r>
+          </w:p>
+        </w:tc>
+        <w:tc>
+          <w:tcPr>
+            <w:tcW w:w="4486" w:type="dxa"/>
+          </w:tcPr>
+          <w:p>
+            <w:pPr>
+              <w:pStyle w:val="Listenabsatz"/>
+              <w:ind w:left="0"/>
+              <w:cnfStyle w:val="100000000000" w:firstRow="1" w:lastRow="0" w:firstColumn="0" w:lastColumn="0" w:oddVBand="0" w:evenVBand="0" w:oddHBand="0" w:evenHBand="0" w:firstRowFirstColumn="0" w:firstRowLastColumn="0" w:lastRowFirstColumn="0" w:lastRowLastColumn="0"/>
+              <w:rPr>
+                <w:rFonts w:ascii="Arial" w:hAnsi="Arial" w:cs="Arial"/>
+                <w:sz w:val="24"/>
+                <w:szCs w:val="24"/>
+              </w:rPr>
+            </w:pPr>
+            <w:r>
+              <w:rPr>
+                <w:rFonts w:ascii="Arial" w:hAnsi="Arial" w:cs="Arial"/>
+                <w:sz w:val="24"/>
+                <w:szCs w:val="24"/>
+              </w:rPr>
+              <w:t>Aktion</w:t>
+            </w:r>
+          </w:p>
+        </w:tc>
+        <w:tc>
+          <w:tcPr>
+            <w:tcW w:w="3021" w:type="dxa"/>
+          </w:tcPr>
+          <w:p>
+            <w:pPr>
+              <w:pStyle w:val="Listenabsatz"/>
+              <w:ind w:left="0"/>
+              <w:cnfStyle w:val="100000000000" w:firstRow="1" w:lastRow="0" w:firstColumn="0" w:lastColumn="0" w:oddVBand="0" w:evenVBand="0" w:oddHBand="0" w:evenHBand="0" w:firstRowFirstColumn="0" w:firstRowLastColumn="0" w:lastRowFirstColumn="0" w:lastRowLastColumn="0"/>
+              <w:rPr>
+                <w:rFonts w:ascii="Arial" w:hAnsi="Arial" w:cs="Arial"/>
+                <w:sz w:val="24"/>
+                <w:szCs w:val="24"/>
+              </w:rPr>
+            </w:pPr>
+            <w:proofErr w:type="spellStart"/>
+            <w:r>
+              <w:rPr>
+                <w:rFonts w:ascii="Arial" w:hAnsi="Arial" w:cs="Arial"/>
+                <w:sz w:val="24"/>
+                <w:szCs w:val="24"/>
+              </w:rPr>
+              <w:t>Ergebniss</w:t>
+            </w:r>
+            <w:proofErr w:type="spellEnd"/>
+          </w:p>
+        </w:tc>
+      </w:tr>
+      <w:tr>
+        <w:tc>
+          <w:tcPr>
+            <w:cnfStyle w:val="001000000000" w:firstRow="0" w:lastRow="0" w:firstColumn="1" w:lastColumn="0" w:oddVBand="0" w:evenVBand="0" w:oddHBand="0" w:evenHBand="0" w:firstRowFirstColumn="0" w:firstRowLastColumn="0" w:lastRowFirstColumn="0" w:lastRowLastColumn="0"/>
+            <w:tcW w:w="1555" w:type="dxa"/>
+          </w:tcPr>
+          <w:p>
+            <w:pPr>
+              <w:pStyle w:val="Listenabsatz"/>
+              <w:ind w:left="0"/>
+              <w:rPr>
+                <w:rFonts w:ascii="Arial" w:hAnsi="Arial" w:cs="Arial"/>
+                <w:b w:val="0"/>
+                <w:sz w:val="24"/>
+                <w:szCs w:val="24"/>
+              </w:rPr>
+            </w:pPr>
+            <w:r>
+              <w:rPr>
+                <w:rFonts w:ascii="Arial" w:hAnsi="Arial" w:cs="Arial"/>
+                <w:b w:val="0"/>
+                <w:sz w:val="20"/>
+                <w:szCs w:val="24"/>
+              </w:rPr>
+              <w:t>1.</w:t>
+            </w:r>
+          </w:p>
+        </w:tc>
+        <w:tc>
+          <w:tcPr>
+            <w:tcW w:w="4486" w:type="dxa"/>
+          </w:tcPr>
+          <w:p>
+            <w:pPr>
+              <w:pStyle w:val="Listenabsatz"/>
+              <w:ind w:left="0"/>
+              <w:cnfStyle w:val="000000000000" w:firstRow="0" w:lastRow="0" w:firstColumn="0" w:lastColumn="0" w:oddVBand="0" w:evenVBand="0" w:oddHBand="0" w:evenHBand="0" w:firstRowFirstColumn="0" w:firstRowLastColumn="0" w:lastRowFirstColumn="0" w:lastRowLastColumn="0"/>
+              <w:rPr>
+                <w:rFonts w:ascii="Arial" w:hAnsi="Arial" w:cs="Arial"/>
+                <w:sz w:val="24"/>
+                <w:szCs w:val="24"/>
+              </w:rPr>
+            </w:pPr>
+            <w:r>
+              <w:rPr>
+                <w:rFonts w:ascii="Arial" w:hAnsi="Arial" w:cs="Arial"/>
+                <w:sz w:val="20"/>
+                <w:szCs w:val="24"/>
+              </w:rPr>
+              <w:t xml:space="preserve">Click </w:t>
+            </w:r>
+            <w:r>
+              <w:rPr>
+                <w:rFonts w:ascii="Arial" w:hAnsi="Arial" w:cs="Arial"/>
+                <w:sz w:val="20"/>
+                <w:szCs w:val="24"/>
+              </w:rPr>
+              <w:t>Button «Search Departures»</w:t>
+            </w:r>
+          </w:p>
+        </w:tc>
+        <w:tc>
+          <w:tcPr>
+            <w:tcW w:w="3021" w:type="dxa"/>
+          </w:tcPr>
+          <w:p>
+            <w:pPr>
+              <w:pStyle w:val="Listenabsatz"/>
+              <w:ind w:left="0"/>
+              <w:cnfStyle w:val="000000000000" w:firstRow="0" w:lastRow="0" w:firstColumn="0" w:lastColumn="0" w:oddVBand="0" w:evenVBand="0" w:oddHBand="0" w:evenHBand="0" w:firstRowFirstColumn="0" w:firstRowLastColumn="0" w:lastRowFirstColumn="0" w:lastRowLastColumn="0"/>
+              <w:rPr>
+                <w:rFonts w:ascii="Arial" w:hAnsi="Arial" w:cs="Arial"/>
+                <w:sz w:val="20"/>
+                <w:szCs w:val="24"/>
+              </w:rPr>
+            </w:pPr>
+            <w:proofErr w:type="spellStart"/>
+            <w:r>
+              <w:rPr>
+                <w:rFonts w:ascii="Arial" w:hAnsi="Arial" w:cs="Arial"/>
+                <w:sz w:val="20"/>
+                <w:szCs w:val="24"/>
+              </w:rPr>
+              <w:t>DataGridView</w:t>
+            </w:r>
+            <w:proofErr w:type="spellEnd"/>
+            <w:r>
+              <w:rPr>
+                <w:rFonts w:ascii="Arial" w:hAnsi="Arial" w:cs="Arial"/>
+                <w:sz w:val="20"/>
+                <w:szCs w:val="24"/>
+              </w:rPr>
+              <w:t xml:space="preserve"> befüllt sich mit den Nächsten 10 Abfahrten ab der Eingestellten Station</w:t>
+            </w:r>
+          </w:p>
+        </w:tc>
+      </w:tr>
+    </w:tbl>
+    <w:p>
+      <w:pPr>
+        <w:pStyle w:val="Listenabsatz"/>
+        <w:ind w:left="0"/>
+        <w:rPr>
+          <w:rFonts w:ascii="Arial" w:hAnsi="Arial" w:cs="Arial"/>
+          <w:sz w:val="24"/>
+          <w:szCs w:val="24"/>
+        </w:rPr>
+      </w:pPr>
+    </w:p>
+    <w:p>
+      <w:pPr>
+        <w:pStyle w:val="Listenabsatz"/>
+        <w:ind w:left="0"/>
+        <w:rPr>
+          <w:rFonts w:ascii="Arial" w:hAnsi="Arial" w:cs="Arial"/>
+          <w:color w:val="00B050"/>
+          <w:sz w:val="24"/>
+          <w:szCs w:val="24"/>
+        </w:rPr>
+      </w:pPr>
+      <w:r>
+        <w:rPr>
+          <w:rFonts w:ascii="Arial" w:hAnsi="Arial" w:cs="Arial"/>
+          <w:color w:val="00B050"/>
+          <w:sz w:val="24"/>
+          <w:szCs w:val="24"/>
+        </w:rPr>
+        <w:t>Positiv getestet für alle Objekte die diese Funktion verwenden.</w:t>
+      </w:r>
+      <w:r>
+        <w:rPr>
+          <w:rFonts w:ascii="Arial" w:hAnsi="Arial" w:cs="Arial"/>
+          <w:color w:val="00B050"/>
+          <w:sz w:val="24"/>
+          <w:szCs w:val="24"/>
+        </w:rPr>
+        <w:t xml:space="preserve"> </w:t>
+      </w:r>
+      <w:r>
+        <w:rPr>
+          <w:rFonts w:ascii="Arial" w:hAnsi="Arial" w:cs="Arial"/>
+          <w:color w:val="00B050"/>
+          <w:sz w:val="24"/>
+          <w:szCs w:val="24"/>
+        </w:rPr>
+        <w:t>0</w:t>
+      </w:r>
+      <w:r>
+        <w:rPr>
+          <w:rFonts w:ascii="Arial" w:hAnsi="Arial" w:cs="Arial"/>
+          <w:color w:val="00B050"/>
+          <w:sz w:val="24"/>
+          <w:szCs w:val="24"/>
+        </w:rPr>
+        <w:t>4</w:t>
+      </w:r>
+      <w:r>
+        <w:rPr>
+          <w:rFonts w:ascii="Arial" w:hAnsi="Arial" w:cs="Arial"/>
+          <w:color w:val="00B050"/>
+          <w:sz w:val="24"/>
+          <w:szCs w:val="24"/>
+        </w:rPr>
+        <w:t>.12.2018</w:t>
+      </w:r>
+    </w:p>
+    <w:p>
+      <w:pPr>
+        <w:pStyle w:val="Listenabsatz"/>
+        <w:ind w:left="0"/>
+        <w:rPr>
+          <w:rFonts w:ascii="Arial" w:hAnsi="Arial" w:cs="Arial"/>
+          <w:color w:val="00B050"/>
+          <w:sz w:val="24"/>
+          <w:szCs w:val="24"/>
+        </w:rPr>
+      </w:pPr>
+    </w:p>
+    <w:p>
+      <w:pPr>
+        <w:pStyle w:val="Listenabsatz"/>
+        <w:ind w:left="0"/>
+        <w:rPr>
+          <w:rFonts w:ascii="Arial" w:hAnsi="Arial" w:cs="Arial"/>
+          <w:color w:val="00B050"/>
+          <w:sz w:val="24"/>
+          <w:szCs w:val="24"/>
+        </w:rPr>
+      </w:pPr>
+    </w:p>
+    <w:p>
+      <w:pPr>
+        <w:pStyle w:val="Listenabsatz"/>
+        <w:ind w:left="0"/>
+        <w:rPr>
+          <w:rFonts w:ascii="Arial" w:hAnsi="Arial" w:cs="Arial"/>
+          <w:sz w:val="24"/>
+          <w:szCs w:val="24"/>
+        </w:rPr>
+      </w:pPr>
+      <w:r>
+        <w:rPr>
+          <w:rFonts w:ascii="Arial" w:hAnsi="Arial" w:cs="Arial"/>
+          <w:sz w:val="24"/>
+          <w:szCs w:val="24"/>
+        </w:rPr>
+        <w:lastRenderedPageBreak/>
+        <w:t xml:space="preserve">Weiter habe ich mir am 04.12.2018 </w:t>
+      </w:r>
+      <w:proofErr w:type="spellStart"/>
+      <w:r>
+        <w:rPr>
+          <w:rFonts w:ascii="Arial" w:hAnsi="Arial" w:cs="Arial"/>
+          <w:sz w:val="24"/>
+          <w:szCs w:val="24"/>
+        </w:rPr>
+        <w:t>mir</w:t>
+      </w:r>
+      <w:proofErr w:type="spellEnd"/>
+      <w:r>
+        <w:rPr>
+          <w:rFonts w:ascii="Arial" w:hAnsi="Arial" w:cs="Arial"/>
+          <w:sz w:val="24"/>
+          <w:szCs w:val="24"/>
+        </w:rPr>
+        <w:t xml:space="preserve"> 1 ½ Stunden zeit genommen um Explorativ zu Testen. Dazu habe ich die OBS </w:t>
+      </w:r>
+      <w:r>
+        <w:rPr>
+          <w:rFonts w:ascii="Arial" w:hAnsi="Arial" w:cs="Arial"/>
+          <w:sz w:val="24"/>
+          <w:szCs w:val="24"/>
+        </w:rPr>
+        <w:t>Software verwendet,</w:t>
+      </w:r>
+      <w:r>
+        <w:rPr>
+          <w:rFonts w:ascii="Arial" w:hAnsi="Arial" w:cs="Arial"/>
+          <w:sz w:val="24"/>
+          <w:szCs w:val="24"/>
+        </w:rPr>
+        <w:t xml:space="preserve"> die meinen Screen aufgenommen hat um so zurück zu verfolgen was meine Fehlerhandlung war.</w:t>
+      </w:r>
+    </w:p>
+    <w:p>
+      <w:pPr>
+        <w:pStyle w:val="Listenabsatz"/>
+        <w:ind w:left="0"/>
+        <w:rPr>
+          <w:rFonts w:ascii="Arial" w:hAnsi="Arial" w:cs="Arial"/>
+          <w:sz w:val="24"/>
+          <w:szCs w:val="24"/>
+        </w:rPr>
+      </w:pPr>
+      <w:r>
+        <w:rPr>
+          <w:rFonts w:ascii="Arial" w:hAnsi="Arial" w:cs="Arial"/>
+          <w:sz w:val="24"/>
+          <w:szCs w:val="24"/>
+        </w:rPr>
+        <w:t xml:space="preserve">Durch diese Aktivität sind mir viele </w:t>
+      </w:r>
+      <w:proofErr w:type="gramStart"/>
+      <w:r>
+        <w:rPr>
+          <w:rFonts w:ascii="Arial" w:hAnsi="Arial" w:cs="Arial"/>
+          <w:sz w:val="24"/>
+          <w:szCs w:val="24"/>
+        </w:rPr>
+        <w:t>Laufzeitfehler aufgefallen</w:t>
+      </w:r>
+      <w:proofErr w:type="gramEnd"/>
+      <w:r>
+        <w:rPr>
+          <w:rFonts w:ascii="Arial" w:hAnsi="Arial" w:cs="Arial"/>
+          <w:sz w:val="24"/>
+          <w:szCs w:val="24"/>
+        </w:rPr>
+        <w:t xml:space="preserve"> die ich zuerst notiert, dann analysiert und schlussendlich</w:t>
+      </w:r>
+      <w:r>
+        <w:rPr>
+          <w:rFonts w:ascii="Arial" w:hAnsi="Arial" w:cs="Arial"/>
+          <w:sz w:val="24"/>
+          <w:szCs w:val="24"/>
+        </w:rPr>
+        <w:t xml:space="preserve"> behoben habe. </w:t>
+      </w:r>
+    </w:p>
+    <w:p>
+      <w:pPr>
+        <w:pStyle w:val="Listenabsatz"/>
+        <w:ind w:left="0"/>
+        <w:rPr>
+          <w:rFonts w:ascii="Arial" w:hAnsi="Arial" w:cs="Arial"/>
+          <w:sz w:val="24"/>
+          <w:szCs w:val="24"/>
+        </w:rPr>
+      </w:pPr>
+    </w:p>
+    <w:p>
+      <w:pPr>
+        <w:pStyle w:val="Listenabsatz"/>
+        <w:ind w:left="0"/>
+        <w:rPr>
+          <w:rFonts w:ascii="Arial" w:hAnsi="Arial" w:cs="Arial"/>
+          <w:sz w:val="24"/>
+          <w:szCs w:val="24"/>
+        </w:rPr>
+      </w:pPr>
+      <w:r>
+        <w:rPr>
+          <w:rFonts w:ascii="Arial" w:hAnsi="Arial" w:cs="Arial"/>
+          <w:sz w:val="24"/>
+          <w:szCs w:val="24"/>
+        </w:rPr>
+        <w:t xml:space="preserve">Zurzeit ist mir der Fehler bekannt den ich auf Grund von Zeitknappheit nicht beheben konnte. Hat der User bzw. sein Endgerät keine Verbindung </w:t>
+      </w:r>
+      <w:proofErr w:type="gramStart"/>
+      <w:r>
+        <w:rPr>
+          <w:rFonts w:ascii="Arial" w:hAnsi="Arial" w:cs="Arial"/>
+          <w:sz w:val="24"/>
+          <w:szCs w:val="24"/>
+        </w:rPr>
+        <w:t>wird</w:t>
+      </w:r>
+      <w:proofErr w:type="gramEnd"/>
+      <w:r>
+        <w:rPr>
+          <w:rFonts w:ascii="Arial" w:hAnsi="Arial" w:cs="Arial"/>
+          <w:sz w:val="24"/>
+          <w:szCs w:val="24"/>
+        </w:rPr>
+        <w:t xml:space="preserve"> der User nicht auf dies hingewiesen, es erscheint keine Fehlermeldung.</w:t>
       </w:r>
     </w:p>
     <w:p>
@@ -5724,7 +10275,7 @@
         </w:numPr>
         <w:ind w:left="432" w:hanging="432"/>
       </w:pPr>
-      <w:bookmarkStart w:id="13" w:name="_Toc531672277"/>
+      <w:bookmarkStart w:id="13" w:name="_Toc531698906"/>
       <w:r>
         <w:t>4.6 Dokumentation</w:t>
       </w:r>
@@ -5886,7 +10437,7 @@
         </w:numPr>
         <w:ind w:left="432" w:hanging="432"/>
       </w:pPr>
-      <w:bookmarkStart w:id="14" w:name="_Toc531672278"/>
+      <w:bookmarkStart w:id="14" w:name="_Toc531698907"/>
       <w:r>
         <w:t xml:space="preserve">4.7 </w:t>
       </w:r>
@@ -6117,7 +10668,7 @@
         </w:numPr>
         <w:ind w:left="432" w:hanging="432"/>
       </w:pPr>
-      <w:bookmarkStart w:id="15" w:name="_Toc531672279"/>
+      <w:bookmarkStart w:id="15" w:name="_Toc531698908"/>
       <w:r>
         <w:t>4.8 Verzeichnis</w:t>
       </w:r>
@@ -6203,7 +10754,23 @@
           <w:sz w:val="24"/>
           <w:szCs w:val="24"/>
         </w:rPr>
-        <w:t xml:space="preserve"> für alle Testfiles und einen </w:t>
+        <w:t xml:space="preserve"> für alle Testfiles</w:t>
+      </w:r>
+      <w:r>
+        <w:rPr>
+          <w:rFonts w:ascii="Arial" w:hAnsi="Arial" w:cs="Arial"/>
+          <w:sz w:val="24"/>
+          <w:szCs w:val="24"/>
+        </w:rPr>
+        <w:t>,</w:t>
+      </w:r>
+      <w:r>
+        <w:rPr>
+          <w:rFonts w:ascii="Arial" w:hAnsi="Arial" w:cs="Arial"/>
+          <w:sz w:val="24"/>
+          <w:szCs w:val="24"/>
+        </w:rPr>
+        <w:t xml:space="preserve"> einen </w:t>
       </w:r>
       <w:proofErr w:type="spellStart"/>
       <w:r>
@@ -6212,6 +10779,58 @@
           <w:sz w:val="24"/>
           <w:szCs w:val="24"/>
         </w:rPr>
+        <w:t>docs</w:t>
+      </w:r>
+      <w:proofErr w:type="spellEnd"/>
+      <w:r>
+        <w:rPr>
+          <w:rFonts w:ascii="Arial" w:hAnsi="Arial" w:cs="Arial"/>
+          <w:sz w:val="24"/>
+          <w:szCs w:val="24"/>
+        </w:rPr>
+        <w:t xml:space="preserve"> für alle Dokumente und Elemente einer Dokumentation</w:t>
+      </w:r>
+      <w:r>
+        <w:rPr>
+          <w:rFonts w:ascii="Arial" w:hAnsi="Arial" w:cs="Arial"/>
+          <w:sz w:val="24"/>
+          <w:szCs w:val="24"/>
+        </w:rPr>
+        <w:t xml:space="preserve">, ein </w:t>
+      </w:r>
+      <w:proofErr w:type="spellStart"/>
+      <w:r>
+        <w:rPr>
+          <w:rFonts w:ascii="Arial" w:hAnsi="Arial" w:cs="Arial"/>
+          <w:sz w:val="24"/>
+          <w:szCs w:val="24"/>
+        </w:rPr>
+        <w:t>setup</w:t>
+      </w:r>
+      <w:proofErr w:type="spellEnd"/>
+      <w:r>
+        <w:rPr>
+          <w:rFonts w:ascii="Arial" w:hAnsi="Arial" w:cs="Arial"/>
+          <w:sz w:val="24"/>
+          <w:szCs w:val="24"/>
+        </w:rPr>
+        <w:t xml:space="preserve"> für alle Setupfiles</w:t>
+      </w:r>
+      <w:r>
+        <w:rPr>
+          <w:rFonts w:ascii="Arial" w:hAnsi="Arial" w:cs="Arial"/>
+          <w:sz w:val="24"/>
+          <w:szCs w:val="24"/>
+        </w:rPr>
+        <w:t xml:space="preserve"> und einen </w:t>
+      </w:r>
+      <w:proofErr w:type="spellStart"/>
+      <w:r>
+        <w:rPr>
+          <w:rFonts w:ascii="Arial" w:hAnsi="Arial" w:cs="Arial"/>
+          <w:sz w:val="24"/>
+          <w:szCs w:val="24"/>
+        </w:rPr>
         <w:t>img</w:t>
       </w:r>
       <w:proofErr w:type="spellEnd"/>
@@ -6222,63 +10841,6 @@
           <w:szCs w:val="24"/>
         </w:rPr>
         <w:t xml:space="preserve"> für alle Bilder Ordner erstellt.</w:t>
-      </w:r>
-    </w:p>
-    <w:p/>
-    <w:p>
-      <w:pPr>
-        <w:pStyle w:val="berschrift1"/>
-      </w:pPr>
-      <w:bookmarkStart w:id="16" w:name="_Toc531672280"/>
-      <w:r>
-        <w:t>Rückblick</w:t>
-      </w:r>
-      <w:bookmarkEnd w:id="16"/>
-    </w:p>
-    <w:p>
-      <w:pPr>
-        <w:rPr>
-          <w:rFonts w:ascii="Arial" w:hAnsi="Arial" w:cs="Arial"/>
-          <w:sz w:val="24"/>
-          <w:szCs w:val="24"/>
-        </w:rPr>
-      </w:pPr>
-      <w:r>
-        <w:rPr>
-          <w:rFonts w:ascii="Arial" w:hAnsi="Arial" w:cs="Arial"/>
-          <w:sz w:val="24"/>
-          <w:szCs w:val="24"/>
-          <w:highlight w:val="yellow"/>
-        </w:rPr>
-        <w:t>?????</w:t>
-      </w:r>
-    </w:p>
-    <w:p>
-      <w:pPr>
-        <w:pStyle w:val="berschrift1"/>
-      </w:pPr>
-      <w:bookmarkStart w:id="17" w:name="_Toc531672281"/>
-      <w:r>
-        <w:t>Quellen</w:t>
-      </w:r>
-      <w:bookmarkEnd w:id="17"/>
-    </w:p>
-    <w:p>
-      <w:pPr>
-        <w:rPr>
-          <w:rFonts w:ascii="Arial" w:hAnsi="Arial" w:cs="Arial"/>
-          <w:sz w:val="24"/>
-          <w:szCs w:val="24"/>
-        </w:rPr>
-      </w:pPr>
-      <w:r>
-        <w:rPr>
-          <w:rFonts w:ascii="Arial" w:hAnsi="Arial" w:cs="Arial"/>
-          <w:sz w:val="24"/>
-          <w:szCs w:val="24"/>
-          <w:highlight w:val="yellow"/>
-        </w:rPr>
-        <w:t>???</w:t>
       </w:r>
     </w:p>
     <w:p>
@@ -6300,8 +10862,8 @@
       </w:pPr>
     </w:p>
     <w:sectPr>
-      <w:headerReference w:type="default" r:id="rId16"/>
-      <w:footerReference w:type="default" r:id="rId17"/>
+      <w:headerReference w:type="default" r:id="rId24"/>
+      <w:footerReference w:type="default" r:id="rId25"/>
       <w:pgSz w:w="11906" w:h="16838"/>
       <w:pgMar w:top="1417" w:right="1417" w:bottom="1134" w:left="1417" w:header="708" w:footer="708" w:gutter="0"/>
       <w:cols w:space="708"/>
@@ -7356,7 +11918,7 @@
   <w:abstractNum w:abstractNumId="8" w15:restartNumberingAfterBreak="0">
     <w:nsid w:val="3DB04726"/>
     <w:multiLevelType w:val="multilevel"/>
-    <w:tmpl w:val="08070025"/>
+    <w:tmpl w:val="0718801C"/>
     <w:lvl w:ilvl="0">
       <w:start w:val="1"/>
       <w:numFmt w:val="decimal"/>
@@ -9921,6 +14483,37 @@
       </w:rPr>
     </w:tblStylePr>
   </w:style>
+  <w:style w:type="table" w:styleId="Tabellenraster">
+    <w:name w:val="Table Grid"/>
+    <w:basedOn w:val="NormaleTabelle"/>
+    <w:uiPriority w:val="39"/>
+    <w:rsid w:val="00184D61"/>
+    <w:pPr>
+      <w:spacing w:after="0" w:line="240" w:lineRule="auto"/>
+    </w:pPr>
+    <w:tblPr>
+      <w:tblBorders>
+        <w:top w:val="single" w:sz="4" w:space="0" w:color="auto"/>
+        <w:left w:val="single" w:sz="4" w:space="0" w:color="auto"/>
+        <w:bottom w:val="single" w:sz="4" w:space="0" w:color="auto"/>
+        <w:right w:val="single" w:sz="4" w:space="0" w:color="auto"/>
+        <w:insideH w:val="single" w:sz="4" w:space="0" w:color="auto"/>
+        <w:insideV w:val="single" w:sz="4" w:space="0" w:color="auto"/>
+      </w:tblBorders>
+    </w:tblPr>
+  </w:style>
+  <w:style w:type="character" w:styleId="NichtaufgelsteErwhnung">
+    <w:name w:val="Unresolved Mention"/>
+    <w:basedOn w:val="Absatz-Standardschriftart"/>
+    <w:uiPriority w:val="99"/>
+    <w:semiHidden/>
+    <w:unhideWhenUsed/>
+    <w:rsid w:val="009C58A3"/>
+    <w:rPr>
+      <w:color w:val="605E5C"/>
+      <w:shd w:val="clear" w:color="auto" w:fill="E1DFDD"/>
+    </w:rPr>
+  </w:style>
 </w:styles>
 </file>
 
@@ -10190,7 +14783,7 @@
 </file>
 
 <file path=customXml/itemProps1.xml><?xml version="1.0" encoding="utf-8"?>
-<ds:datastoreItem xmlns:ds="http://schemas.openxmlformats.org/officeDocument/2006/customXml" ds:itemID="{B2CF3D0D-0803-4927-ADF0-BC26DB233726}">
+<ds:datastoreItem xmlns:ds="http://schemas.openxmlformats.org/officeDocument/2006/customXml" ds:itemID="{14EC4FCC-4DE9-42C3-A0B6-5DD53537D2DA}">
   <ds:schemaRefs>
     <ds:schemaRef ds:uri="http://schemas.openxmlformats.org/officeDocument/2006/bibliography"/>
   </ds:schemaRefs>

--- a/Dokumentation/Dokumentation.docx
+++ b/Dokumentation/Dokumentation.docx
@@ -1711,18 +1711,32 @@
           <w:szCs w:val="24"/>
         </w:rPr>
         <w:br/>
-        <w:t xml:space="preserve">Sowie wie alle Informationen die Applikation </w:t>
-      </w:r>
-      <w:proofErr w:type="gramStart"/>
-      <w:r>
-        <w:rPr>
-          <w:rFonts w:ascii="Arial" w:hAnsi="Arial" w:cs="Arial"/>
-          <w:sz w:val="24"/>
-          <w:szCs w:val="24"/>
-        </w:rPr>
-        <w:t>Installiert</w:t>
-      </w:r>
-      <w:proofErr w:type="gramEnd"/>
+        <w:t xml:space="preserve">Sowie wie alle Informationen </w:t>
+      </w:r>
+      <w:r>
+        <w:rPr>
+          <w:rFonts w:ascii="Arial" w:hAnsi="Arial" w:cs="Arial"/>
+          <w:sz w:val="24"/>
+          <w:szCs w:val="24"/>
+        </w:rPr>
+        <w:t xml:space="preserve">wie </w:t>
+      </w:r>
+      <w:r>
+        <w:rPr>
+          <w:rFonts w:ascii="Arial" w:hAnsi="Arial" w:cs="Arial"/>
+          <w:sz w:val="24"/>
+          <w:szCs w:val="24"/>
+        </w:rPr>
+        <w:t xml:space="preserve">die Applikation </w:t>
+      </w:r>
+      <w:r>
+        <w:rPr>
+          <w:rFonts w:ascii="Arial" w:hAnsi="Arial" w:cs="Arial"/>
+          <w:sz w:val="24"/>
+          <w:szCs w:val="24"/>
+        </w:rPr>
+        <w:t>installiert</w:t>
+      </w:r>
       <w:r>
         <w:rPr>
           <w:rFonts w:ascii="Arial" w:hAnsi="Arial" w:cs="Arial"/>
@@ -1731,41 +1745,29 @@
         </w:rPr>
         <w:t xml:space="preserve"> und deinstalliert werden </w:t>
       </w:r>
-      <w:proofErr w:type="spellStart"/>
-      <w:r>
-        <w:rPr>
-          <w:rFonts w:ascii="Arial" w:hAnsi="Arial" w:cs="Arial"/>
-          <w:sz w:val="24"/>
-          <w:szCs w:val="24"/>
-        </w:rPr>
-        <w:t>kan</w:t>
-      </w:r>
-      <w:r>
-        <w:rPr>
-          <w:rFonts w:ascii="Arial" w:hAnsi="Arial" w:cs="Arial"/>
-          <w:sz w:val="24"/>
-          <w:szCs w:val="24"/>
-        </w:rPr>
-        <w:t>Wenn</w:t>
-      </w:r>
-      <w:proofErr w:type="spellEnd"/>
-      <w:r>
-        <w:rPr>
-          <w:rFonts w:ascii="Arial" w:hAnsi="Arial" w:cs="Arial"/>
-          <w:sz w:val="24"/>
-          <w:szCs w:val="24"/>
-        </w:rPr>
-        <w:t xml:space="preserve"> Sie Fragen od</w:t>
-      </w:r>
-      <w:bookmarkStart w:id="4" w:name="_GoBack"/>
-      <w:bookmarkEnd w:id="4"/>
-      <w:r>
-        <w:rPr>
-          <w:rFonts w:ascii="Arial" w:hAnsi="Arial" w:cs="Arial"/>
-          <w:sz w:val="24"/>
-          <w:szCs w:val="24"/>
-        </w:rPr>
-        <w:t xml:space="preserve">er Verbesserungsvorschläge für meine Applikation, Arbeit oder Arbeitsstrategie haben können sie mir diese gerne an </w:t>
+      <w:r>
+        <w:rPr>
+          <w:rFonts w:ascii="Arial" w:hAnsi="Arial" w:cs="Arial"/>
+          <w:sz w:val="24"/>
+          <w:szCs w:val="24"/>
+        </w:rPr>
+        <w:t>kann.</w:t>
+      </w:r>
+      <w:r>
+        <w:rPr>
+          <w:rFonts w:ascii="Arial" w:hAnsi="Arial" w:cs="Arial"/>
+          <w:sz w:val="24"/>
+          <w:szCs w:val="24"/>
+        </w:rPr>
+        <w:br/>
+      </w:r>
+      <w:r>
+        <w:rPr>
+          <w:rFonts w:ascii="Arial" w:hAnsi="Arial" w:cs="Arial"/>
+          <w:sz w:val="24"/>
+          <w:szCs w:val="24"/>
+        </w:rPr>
+        <w:t xml:space="preserve">Wenn Sie Fragen oder Verbesserungsvorschläge für meine Applikation, Arbeit oder Arbeitsstrategie haben können sie mir diese gerne an </w:t>
       </w:r>
       <w:hyperlink r:id="rId9" w:history="1">
         <w:r>
@@ -1802,6 +1804,140 @@
       </w:pPr>
       <w:r>
         <w:t>Installation und Deinstallation</w:t>
+      </w:r>
+    </w:p>
+    <w:p>
+      <w:r>
+        <w:t xml:space="preserve">Um die </w:t>
+      </w:r>
+      <w:proofErr w:type="spellStart"/>
+      <w:r>
+        <w:t>TransportApp</w:t>
+      </w:r>
+      <w:proofErr w:type="spellEnd"/>
+      <w:r>
+        <w:t xml:space="preserve"> zu installieren </w:t>
+      </w:r>
+      <w:proofErr w:type="spellStart"/>
+      <w:r>
+        <w:t>Clicken</w:t>
+      </w:r>
+      <w:proofErr w:type="spellEnd"/>
+      <w:r>
+        <w:t xml:space="preserve"> sie auf den folgenden Link </w:t>
+      </w:r>
+      <w:r>
+        <w:t>heruntergeladen werden:</w:t>
+      </w:r>
+    </w:p>
+    <w:p>
+      <w:r>
+        <w:t>(</w:t>
+      </w:r>
+      <w:hyperlink r:id="rId10" w:history="1">
+        <w:r>
+          <w:rPr>
+            <w:rStyle w:val="Hyperlink"/>
+          </w:rPr>
+          <w:t>https://github.com/ryanfuchs/modul-318-student/raw/master/TransportAppSetup/Instalation/TransportA</w:t>
+        </w:r>
+        <w:r>
+          <w:rPr>
+            <w:rStyle w:val="Hyperlink"/>
+          </w:rPr>
+          <w:t>p</w:t>
+        </w:r>
+        <w:r>
+          <w:rPr>
+            <w:rStyle w:val="Hyperlink"/>
+          </w:rPr>
+          <w:t>pSetup.msi</w:t>
+        </w:r>
+      </w:hyperlink>
+      <w:r>
+        <w:t>)</w:t>
+      </w:r>
+    </w:p>
+    <w:p>
+      <w:r>
+        <w:t>Wählen sie Datei Speichern und starten sie danach die Heruntergeladene .</w:t>
+      </w:r>
+      <w:proofErr w:type="spellStart"/>
+      <w:r>
+        <w:t>msi</w:t>
+      </w:r>
+      <w:proofErr w:type="spellEnd"/>
+      <w:r>
+        <w:t xml:space="preserve"> Datei. Nehmen sie nun ihre gewünschten Einstellungen für die Installation vor. Sie werden aufgefordert auf Next zu </w:t>
+      </w:r>
+      <w:proofErr w:type="spellStart"/>
+      <w:r>
+        <w:t>Clicken</w:t>
+      </w:r>
+      <w:proofErr w:type="spellEnd"/>
+      <w:r>
+        <w:t>. Damit bestätigen sie die Installation.</w:t>
+      </w:r>
+      <w:r>
+        <w:br/>
+        <w:t xml:space="preserve">Betätigen sie nun die Windows-Taste und suchen sie nach </w:t>
+      </w:r>
+      <w:proofErr w:type="spellStart"/>
+      <w:r>
+        <w:t>TransportApp</w:t>
+      </w:r>
+      <w:proofErr w:type="spellEnd"/>
+      <w:r>
+        <w:t xml:space="preserve"> nun können sie die </w:t>
+      </w:r>
+      <w:proofErr w:type="spellStart"/>
+      <w:r>
+        <w:t>TransportApp</w:t>
+      </w:r>
+      <w:proofErr w:type="spellEnd"/>
+      <w:r>
+        <w:t xml:space="preserve"> starten.</w:t>
+      </w:r>
+      <w:bookmarkStart w:id="4" w:name="_GoBack"/>
+      <w:bookmarkEnd w:id="4"/>
+    </w:p>
+    <w:p/>
+    <w:p>
+      <w:r>
+        <w:t>Um die Applikation zu deinstallieren</w:t>
+      </w:r>
+      <w:r>
+        <w:t>,</w:t>
+      </w:r>
+      <w:r>
+        <w:t xml:space="preserve"> </w:t>
+      </w:r>
+      <w:r>
+        <w:t xml:space="preserve">starten sie die Applikation </w:t>
+      </w:r>
+      <w:proofErr w:type="spellStart"/>
+      <w:r>
+        <w:t>TransportAppSetup</w:t>
+      </w:r>
+      <w:proofErr w:type="spellEnd"/>
+      <w:r>
+        <w:t xml:space="preserve"> und wählen Remove </w:t>
+      </w:r>
+      <w:proofErr w:type="spellStart"/>
+      <w:r>
+        <w:t>TransportAppSetup</w:t>
+      </w:r>
+      <w:proofErr w:type="spellEnd"/>
+      <w:r>
+        <w:t xml:space="preserve">. </w:t>
+      </w:r>
+      <w:proofErr w:type="spellStart"/>
+      <w:r>
+        <w:t>Clicken</w:t>
+      </w:r>
+      <w:proofErr w:type="spellEnd"/>
+      <w:r>
+        <w:t xml:space="preserve"> sie nun auf Finish und die Applikation wird deinstalliert.</w:t>
       </w:r>
     </w:p>
     <w:p/>
@@ -1891,7 +2027,7 @@
                     <pic:cNvPicPr/>
                   </pic:nvPicPr>
                   <pic:blipFill>
-                    <a:blip r:embed="rId10">
+                    <a:blip r:embed="rId11">
                       <a:extLst>
                         <a:ext uri="{28A0092B-C50C-407E-A947-70E740481C1C}">
                           <a14:useLocalDpi xmlns:a14="http://schemas.microsoft.com/office/drawing/2010/main" val="0"/>
@@ -2207,7 +2343,7 @@
         </w:rPr>
         <w:t xml:space="preserve">Die Unterschiede der beiden Klassen-Bibliotheken sind in diesem </w:t>
       </w:r>
-      <w:hyperlink r:id="rId11" w:history="1">
+      <w:hyperlink r:id="rId12" w:history="1">
         <w:r>
           <w:rPr>
             <w:rStyle w:val="Hyperlink"/>
@@ -2426,7 +2562,7 @@
                     <pic:cNvPicPr/>
                   </pic:nvPicPr>
                   <pic:blipFill rotWithShape="1">
-                    <a:blip r:embed="rId12">
+                    <a:blip r:embed="rId13">
                       <a:extLst>
                         <a:ext uri="{28A0092B-C50C-407E-A947-70E740481C1C}">
                           <a14:useLocalDpi xmlns:a14="http://schemas.microsoft.com/office/drawing/2010/main" val="0"/>
@@ -4075,7 +4211,7 @@
                     <pic:cNvPicPr/>
                   </pic:nvPicPr>
                   <pic:blipFill>
-                    <a:blip r:embed="rId13">
+                    <a:blip r:embed="rId14">
                       <a:extLst>
                         <a:ext uri="{28A0092B-C50C-407E-A947-70E740481C1C}">
                           <a14:useLocalDpi xmlns:a14="http://schemas.microsoft.com/office/drawing/2010/main" val="0"/>
@@ -4189,7 +4325,7 @@
                     <pic:cNvPicPr/>
                   </pic:nvPicPr>
                   <pic:blipFill>
-                    <a:blip r:embed="rId14">
+                    <a:blip r:embed="rId15">
                       <a:extLst>
                         <a:ext uri="{28A0092B-C50C-407E-A947-70E740481C1C}">
                           <a14:useLocalDpi xmlns:a14="http://schemas.microsoft.com/office/drawing/2010/main" val="0"/>
@@ -4708,7 +4844,7 @@
                     <pic:cNvPicPr/>
                   </pic:nvPicPr>
                   <pic:blipFill>
-                    <a:blip r:embed="rId15">
+                    <a:blip r:embed="rId16">
                       <a:extLst>
                         <a:ext uri="{28A0092B-C50C-407E-A947-70E740481C1C}">
                           <a14:useLocalDpi xmlns:a14="http://schemas.microsoft.com/office/drawing/2010/main" val="0"/>
@@ -4761,7 +4897,7 @@
                     <pic:cNvPicPr/>
                   </pic:nvPicPr>
                   <pic:blipFill>
-                    <a:blip r:embed="rId16">
+                    <a:blip r:embed="rId17">
                       <a:extLst>
                         <a:ext uri="{28A0092B-C50C-407E-A947-70E740481C1C}">
                           <a14:useLocalDpi xmlns:a14="http://schemas.microsoft.com/office/drawing/2010/main" val="0"/>
@@ -5971,7 +6107,7 @@
                     <pic:cNvPicPr/>
                   </pic:nvPicPr>
                   <pic:blipFill>
-                    <a:blip r:embed="rId17">
+                    <a:blip r:embed="rId18">
                       <a:extLst>
                         <a:ext uri="{28A0092B-C50C-407E-A947-70E740481C1C}">
                           <a14:useLocalDpi xmlns:a14="http://schemas.microsoft.com/office/drawing/2010/main" val="0"/>
@@ -6088,7 +6224,7 @@
                     <pic:cNvPicPr/>
                   </pic:nvPicPr>
                   <pic:blipFill>
-                    <a:blip r:embed="rId18" cstate="print">
+                    <a:blip r:embed="rId19" cstate="print">
                       <a:extLst>
                         <a:ext uri="{28A0092B-C50C-407E-A947-70E740481C1C}">
                           <a14:useLocalDpi xmlns:a14="http://schemas.microsoft.com/office/drawing/2010/main" val="0"/>
@@ -6251,7 +6387,7 @@
                     <pic:cNvPicPr/>
                   </pic:nvPicPr>
                   <pic:blipFill>
-                    <a:blip r:embed="rId19" cstate="print">
+                    <a:blip r:embed="rId20" cstate="print">
                       <a:extLst>
                         <a:ext uri="{28A0092B-C50C-407E-A947-70E740481C1C}">
                           <a14:useLocalDpi xmlns:a14="http://schemas.microsoft.com/office/drawing/2010/main" val="0"/>
@@ -6389,7 +6525,7 @@
                     <pic:cNvPicPr/>
                   </pic:nvPicPr>
                   <pic:blipFill>
-                    <a:blip r:embed="rId20">
+                    <a:blip r:embed="rId21">
                       <a:extLst>
                         <a:ext uri="{28A0092B-C50C-407E-A947-70E740481C1C}">
                           <a14:useLocalDpi xmlns:a14="http://schemas.microsoft.com/office/drawing/2010/main" val="0"/>
@@ -6559,7 +6695,7 @@
                     <pic:cNvPicPr/>
                   </pic:nvPicPr>
                   <pic:blipFill>
-                    <a:blip r:embed="rId21">
+                    <a:blip r:embed="rId22">
                       <a:extLst>
                         <a:ext uri="{28A0092B-C50C-407E-A947-70E740481C1C}">
                           <a14:useLocalDpi xmlns:a14="http://schemas.microsoft.com/office/drawing/2010/main" val="0"/>
@@ -6654,7 +6790,7 @@
                     <pic:cNvPicPr/>
                   </pic:nvPicPr>
                   <pic:blipFill>
-                    <a:blip r:embed="rId22">
+                    <a:blip r:embed="rId23">
                       <a:extLst>
                         <a:ext uri="{28A0092B-C50C-407E-A947-70E740481C1C}">
                           <a14:useLocalDpi xmlns:a14="http://schemas.microsoft.com/office/drawing/2010/main" val="0"/>
@@ -6764,7 +6900,7 @@
                     <pic:cNvPicPr/>
                   </pic:nvPicPr>
                   <pic:blipFill>
-                    <a:blip r:embed="rId23" cstate="print">
+                    <a:blip r:embed="rId24" cstate="print">
                       <a:extLst>
                         <a:ext uri="{28A0092B-C50C-407E-A947-70E740481C1C}">
                           <a14:useLocalDpi xmlns:a14="http://schemas.microsoft.com/office/drawing/2010/main" val="0"/>
@@ -10862,8 +10998,8 @@
       </w:pPr>
     </w:p>
     <w:sectPr>
-      <w:headerReference w:type="default" r:id="rId24"/>
-      <w:footerReference w:type="default" r:id="rId25"/>
+      <w:headerReference w:type="default" r:id="rId25"/>
+      <w:footerReference w:type="default" r:id="rId26"/>
       <w:pgSz w:w="11906" w:h="16838"/>
       <w:pgMar w:top="1417" w:right="1417" w:bottom="1134" w:left="1417" w:header="708" w:footer="708" w:gutter="0"/>
       <w:cols w:space="708"/>
@@ -14783,7 +14919,7 @@
 </file>
 
 <file path=customXml/itemProps1.xml><?xml version="1.0" encoding="utf-8"?>
-<ds:datastoreItem xmlns:ds="http://schemas.openxmlformats.org/officeDocument/2006/customXml" ds:itemID="{14EC4FCC-4DE9-42C3-A0B6-5DD53537D2DA}">
+<ds:datastoreItem xmlns:ds="http://schemas.openxmlformats.org/officeDocument/2006/customXml" ds:itemID="{E4CEA465-A819-4EEB-A89D-1D22165C206D}">
   <ds:schemaRefs>
     <ds:schemaRef ds:uri="http://schemas.openxmlformats.org/officeDocument/2006/bibliography"/>
   </ds:schemaRefs>

--- a/Dokumentation/Dokumentation.docx
+++ b/Dokumentation/Dokumentation.docx
@@ -63,7 +63,7 @@
           <w:lang w:eastAsia="de-CH"/>
         </w:rPr>
         <w:drawing>
-          <wp:inline distT="0" distB="0" distL="0" distR="0">
+          <wp:inline distT="0" distB="0" distL="0" distR="0" wp14:anchorId="07834381" wp14:editId="51C17179">
             <wp:extent cx="4937760" cy="3704953"/>
             <wp:effectExtent l="0" t="0" r="0" b="0"/>
             <wp:docPr id="1" name="Grafik 1"/>
@@ -994,7 +994,7 @@
                 <w:noProof/>
                 <w:webHidden/>
               </w:rPr>
-              <w:t>4</w:t>
+              <w:t>5</w:t>
             </w:r>
             <w:r>
               <w:rPr>
@@ -1066,7 +1066,7 @@
                 <w:noProof/>
                 <w:webHidden/>
               </w:rPr>
-              <w:t>7</w:t>
+              <w:t>8</w:t>
             </w:r>
             <w:r>
               <w:rPr>
@@ -1138,7 +1138,7 @@
                 <w:noProof/>
                 <w:webHidden/>
               </w:rPr>
-              <w:t>8</w:t>
+              <w:t>9</w:t>
             </w:r>
             <w:r>
               <w:rPr>
@@ -1210,7 +1210,7 @@
                 <w:noProof/>
                 <w:webHidden/>
               </w:rPr>
-              <w:t>9</w:t>
+              <w:t>10</w:t>
             </w:r>
             <w:r>
               <w:rPr>
@@ -1282,7 +1282,7 @@
                 <w:noProof/>
                 <w:webHidden/>
               </w:rPr>
-              <w:t>12</w:t>
+              <w:t>13</w:t>
             </w:r>
             <w:r>
               <w:rPr>
@@ -1354,7 +1354,7 @@
                 <w:noProof/>
                 <w:webHidden/>
               </w:rPr>
-              <w:t>14</w:t>
+              <w:t>15</w:t>
             </w:r>
             <w:r>
               <w:rPr>
@@ -1426,7 +1426,7 @@
                 <w:noProof/>
                 <w:webHidden/>
               </w:rPr>
-              <w:t>14</w:t>
+              <w:t>15</w:t>
             </w:r>
             <w:r>
               <w:rPr>
@@ -1498,7 +1498,7 @@
                 <w:noProof/>
                 <w:webHidden/>
               </w:rPr>
-              <w:t>14</w:t>
+              <w:t>15</w:t>
             </w:r>
             <w:r>
               <w:rPr>
@@ -1898,8 +1898,6 @@
       <w:r>
         <w:t xml:space="preserve"> starten.</w:t>
       </w:r>
-      <w:bookmarkStart w:id="4" w:name="_GoBack"/>
-      <w:bookmarkEnd w:id="4"/>
     </w:p>
     <w:p/>
     <w:p>
@@ -1955,11 +1953,11 @@
       <w:pPr>
         <w:pStyle w:val="berschrift1"/>
       </w:pPr>
-      <w:bookmarkStart w:id="5" w:name="_Toc531698898"/>
+      <w:bookmarkStart w:id="4" w:name="_Toc531698898"/>
       <w:r>
         <w:t>Anforderungen</w:t>
       </w:r>
-      <w:bookmarkEnd w:id="5"/>
+      <w:bookmarkEnd w:id="4"/>
     </w:p>
     <w:p/>
     <w:p>
@@ -2012,7 +2010,7 @@
         </w:rPr>
         <w:lastRenderedPageBreak/>
         <w:drawing>
-          <wp:inline distT="0" distB="0" distL="0" distR="0">
+          <wp:inline distT="0" distB="0" distL="0" distR="0" wp14:anchorId="2A0C0655" wp14:editId="2A5BA3CA">
             <wp:extent cx="3802432" cy="3650284"/>
             <wp:effectExtent l="0" t="0" r="7620" b="7620"/>
             <wp:docPr id="6" name="Grafik 6"/>
@@ -2108,11 +2106,11 @@
       <w:pPr>
         <w:pStyle w:val="berschrift1"/>
       </w:pPr>
-      <w:bookmarkStart w:id="6" w:name="_Toc531698899"/>
+      <w:bookmarkStart w:id="5" w:name="_Toc531698899"/>
       <w:r>
         <w:t>Hauptteil</w:t>
       </w:r>
-      <w:bookmarkEnd w:id="6"/>
+      <w:bookmarkEnd w:id="5"/>
     </w:p>
     <w:p>
       <w:pPr>
@@ -2122,14 +2120,14 @@
           <w:numId w:val="0"/>
         </w:numPr>
       </w:pPr>
-      <w:bookmarkStart w:id="7" w:name="_Toc531698900"/>
+      <w:bookmarkStart w:id="6" w:name="_Toc531698900"/>
       <w:r>
         <w:t xml:space="preserve">4.1 </w:t>
       </w:r>
       <w:r>
         <w:t>Programmier-Umgebung und GUI-Toolkit</w:t>
       </w:r>
-      <w:bookmarkEnd w:id="7"/>
+      <w:bookmarkEnd w:id="6"/>
     </w:p>
     <w:p/>
     <w:p>
@@ -2390,7 +2388,7 @@
           <w:numId w:val="0"/>
         </w:numPr>
       </w:pPr>
-      <w:bookmarkStart w:id="8" w:name="_Toc531698901"/>
+      <w:bookmarkStart w:id="7" w:name="_Toc531698901"/>
       <w:r>
         <w:lastRenderedPageBreak/>
         <w:t>4.2</w:t>
@@ -2401,7 +2399,7 @@
       <w:r>
         <w:t>Analyse</w:t>
       </w:r>
-      <w:bookmarkEnd w:id="8"/>
+      <w:bookmarkEnd w:id="7"/>
       <w:r>
         <w:t xml:space="preserve"> </w:t>
       </w:r>
@@ -2547,7 +2545,7 @@
           <w:lang w:eastAsia="de-CH"/>
         </w:rPr>
         <w:drawing>
-          <wp:inline distT="0" distB="0" distL="0" distR="0">
+          <wp:inline distT="0" distB="0" distL="0" distR="0" wp14:anchorId="18A7415B" wp14:editId="63830E65">
             <wp:extent cx="4141816" cy="1850745"/>
             <wp:effectExtent l="0" t="0" r="0" b="0"/>
             <wp:docPr id="7" name="Grafik 7"/>
@@ -4196,7 +4194,7 @@
           <w:lang w:eastAsia="de-CH"/>
         </w:rPr>
         <w:drawing>
-          <wp:inline distT="0" distB="0" distL="0" distR="0">
+          <wp:inline distT="0" distB="0" distL="0" distR="0" wp14:anchorId="35CC2214" wp14:editId="73443247">
             <wp:extent cx="5689823" cy="782727"/>
             <wp:effectExtent l="0" t="0" r="6350" b="0"/>
             <wp:docPr id="8" name="Grafik 8"/>
@@ -4310,7 +4308,7 @@
           <w:lang w:eastAsia="de-CH"/>
         </w:rPr>
         <w:drawing>
-          <wp:inline distT="0" distB="0" distL="0" distR="0">
+          <wp:inline distT="0" distB="0" distL="0" distR="0" wp14:anchorId="1A49C5E8" wp14:editId="1B3A0F5A">
             <wp:extent cx="3028493" cy="2843828"/>
             <wp:effectExtent l="0" t="0" r="635" b="0"/>
             <wp:docPr id="12" name="Grafik 12"/>
@@ -4360,7 +4358,7 @@
           <w:numId w:val="0"/>
         </w:numPr>
       </w:pPr>
-      <w:bookmarkStart w:id="9" w:name="_Toc531698902"/>
+      <w:bookmarkStart w:id="8" w:name="_Toc531698902"/>
       <w:r>
         <w:lastRenderedPageBreak/>
         <w:t>4.</w:t>
@@ -4371,7 +4369,7 @@
       <w:r>
         <w:t xml:space="preserve"> Design</w:t>
       </w:r>
-      <w:bookmarkEnd w:id="9"/>
+      <w:bookmarkEnd w:id="8"/>
     </w:p>
     <w:p/>
     <w:p>
@@ -4829,7 +4827,7 @@
           <w:lang w:eastAsia="de-CH"/>
         </w:rPr>
         <w:drawing>
-          <wp:inline distT="0" distB="0" distL="0" distR="0">
+          <wp:inline distT="0" distB="0" distL="0" distR="0" wp14:anchorId="1D6BC0C5" wp14:editId="49CF0D92">
             <wp:extent cx="4352544" cy="2307251"/>
             <wp:effectExtent l="0" t="0" r="0" b="0"/>
             <wp:docPr id="13" name="Grafik 13"/>
@@ -4880,11 +4878,10 @@
           <w:noProof/>
           <w:lang w:eastAsia="de-CH"/>
         </w:rPr>
-        <w:lastRenderedPageBreak/>
         <w:drawing>
-          <wp:inline distT="0" distB="0" distL="0" distR="0" wp14:anchorId="22768B78" wp14:editId="38D13E08">
-            <wp:extent cx="2165299" cy="2626758"/>
-            <wp:effectExtent l="0" t="0" r="6985" b="2540"/>
+          <wp:inline distT="0" distB="0" distL="0" distR="0" wp14:anchorId="2748893C" wp14:editId="13892F54">
+            <wp:extent cx="1917569" cy="2326233"/>
+            <wp:effectExtent l="0" t="0" r="6985" b="0"/>
             <wp:docPr id="14" name="Grafik 14"/>
             <wp:cNvGraphicFramePr>
               <a:graphicFrameLocks xmlns:a="http://schemas.openxmlformats.org/drawingml/2006/main" noChangeAspect="1"/>
@@ -4897,7 +4894,7 @@
                     <pic:cNvPicPr/>
                   </pic:nvPicPr>
                   <pic:blipFill>
-                    <a:blip r:embed="rId17">
+                    <a:blip r:embed="rId17" cstate="print">
                       <a:extLst>
                         <a:ext uri="{28A0092B-C50C-407E-A947-70E740481C1C}">
                           <a14:useLocalDpi xmlns:a14="http://schemas.microsoft.com/office/drawing/2010/main" val="0"/>
@@ -4911,7 +4908,7 @@
                   <pic:spPr>
                     <a:xfrm>
                       <a:off x="0" y="0"/>
-                      <a:ext cx="2218134" cy="2690853"/>
+                      <a:ext cx="1977321" cy="2398719"/>
                     </a:xfrm>
                     <a:prstGeom prst="rect">
                       <a:avLst/>
@@ -4937,7 +4934,7 @@
           <w:numId w:val="0"/>
         </w:numPr>
       </w:pPr>
-      <w:bookmarkStart w:id="10" w:name="_Toc531698903"/>
+      <w:bookmarkStart w:id="9" w:name="_Toc531698903"/>
       <w:r>
         <w:t>4.</w:t>
       </w:r>
@@ -4948,7 +4945,7 @@
       <w:r>
         <w:t>Naming-Conventions</w:t>
       </w:r>
-      <w:bookmarkEnd w:id="10"/>
+      <w:bookmarkEnd w:id="9"/>
       <w:proofErr w:type="spellEnd"/>
     </w:p>
     <w:p>
@@ -5513,7 +5510,6 @@
           <w:sz w:val="24"/>
           <w:szCs w:val="24"/>
         </w:rPr>
-        <w:lastRenderedPageBreak/>
         <w:t xml:space="preserve">Die </w:t>
       </w:r>
       <w:r>
@@ -5568,11 +5564,11 @@
         </w:numPr>
         <w:ind w:left="432" w:hanging="432"/>
       </w:pPr>
-      <w:bookmarkStart w:id="11" w:name="_Toc531698904"/>
+      <w:bookmarkStart w:id="10" w:name="_Toc531698904"/>
       <w:r>
         <w:t>4.4 Implementierung</w:t>
       </w:r>
-      <w:bookmarkEnd w:id="11"/>
+      <w:bookmarkEnd w:id="10"/>
     </w:p>
     <w:p/>
     <w:p>
@@ -5779,6 +5775,7 @@
           <w:sz w:val="24"/>
           <w:szCs w:val="24"/>
         </w:rPr>
+        <w:lastRenderedPageBreak/>
         <w:t>Weiter habe Ich die Funktionen wie</w:t>
       </w:r>
       <w:r>
@@ -6092,7 +6089,7 @@
           <w:szCs w:val="24"/>
         </w:rPr>
         <w:drawing>
-          <wp:inline distT="0" distB="0" distL="0" distR="0" wp14:anchorId="160404DB" wp14:editId="333B0972">
+          <wp:inline distT="0" distB="0" distL="0" distR="0" wp14:anchorId="4987885F" wp14:editId="6F8790C8">
             <wp:extent cx="2028801" cy="929031"/>
             <wp:effectExtent l="0" t="0" r="0" b="4445"/>
             <wp:docPr id="2" name="Grafik 2"/>
@@ -6191,7 +6188,6 @@
           <w:rFonts w:ascii="Arial" w:hAnsi="Arial" w:cs="Arial"/>
           <w:sz w:val="24"/>
         </w:rPr>
-        <w:lastRenderedPageBreak/>
         <w:t>A002:</w:t>
       </w:r>
     </w:p>
@@ -6209,7 +6205,7 @@
           <w:sz w:val="24"/>
         </w:rPr>
         <w:drawing>
-          <wp:inline distT="0" distB="0" distL="0" distR="0">
+          <wp:inline distT="0" distB="0" distL="0" distR="0" wp14:anchorId="3ECA348E" wp14:editId="6E4EF4A3">
             <wp:extent cx="2033741" cy="738835"/>
             <wp:effectExtent l="0" t="0" r="5080" b="4445"/>
             <wp:docPr id="3" name="Grafik 3"/>
@@ -6342,19 +6338,41 @@
           <w:sz w:val="24"/>
         </w:rPr>
       </w:pPr>
-    </w:p>
-    <w:p>
-      <w:pPr>
-        <w:rPr>
-          <w:rFonts w:ascii="Arial" w:hAnsi="Arial" w:cs="Arial"/>
-          <w:sz w:val="24"/>
-        </w:rPr>
-      </w:pPr>
-      <w:r>
-        <w:rPr>
-          <w:rFonts w:ascii="Arial" w:hAnsi="Arial" w:cs="Arial"/>
-          <w:sz w:val="24"/>
-        </w:rPr>
+      <w:r>
+        <w:rPr>
+          <w:rFonts w:ascii="Arial" w:hAnsi="Arial" w:cs="Arial"/>
+          <w:sz w:val="24"/>
+        </w:rPr>
+        <w:br/>
+      </w:r>
+      <w:r>
+        <w:rPr>
+          <w:rFonts w:ascii="Arial" w:hAnsi="Arial" w:cs="Arial"/>
+          <w:sz w:val="24"/>
+        </w:rPr>
+        <w:br/>
+      </w:r>
+      <w:r>
+        <w:rPr>
+          <w:rFonts w:ascii="Arial" w:hAnsi="Arial" w:cs="Arial"/>
+          <w:sz w:val="24"/>
+        </w:rPr>
+        <w:br/>
+      </w:r>
+    </w:p>
+    <w:p>
+      <w:pPr>
+        <w:rPr>
+          <w:rFonts w:ascii="Arial" w:hAnsi="Arial" w:cs="Arial"/>
+          <w:sz w:val="24"/>
+        </w:rPr>
+      </w:pPr>
+      <w:r>
+        <w:rPr>
+          <w:rFonts w:ascii="Arial" w:hAnsi="Arial" w:cs="Arial"/>
+          <w:sz w:val="24"/>
+        </w:rPr>
+        <w:lastRenderedPageBreak/>
         <w:t>A003:</w:t>
       </w:r>
     </w:p>
@@ -6372,7 +6390,7 @@
           <w:sz w:val="24"/>
         </w:rPr>
         <w:drawing>
-          <wp:inline distT="0" distB="0" distL="0" distR="0">
+          <wp:inline distT="0" distB="0" distL="0" distR="0" wp14:anchorId="660C153D" wp14:editId="7897A118">
             <wp:extent cx="1901952" cy="1403987"/>
             <wp:effectExtent l="0" t="0" r="3175" b="5715"/>
             <wp:docPr id="4" name="Grafik 4"/>
@@ -6510,7 +6528,7 @@
           <w:sz w:val="24"/>
         </w:rPr>
         <w:drawing>
-          <wp:inline distT="0" distB="0" distL="0" distR="0">
+          <wp:inline distT="0" distB="0" distL="0" distR="0" wp14:anchorId="6C0C110C" wp14:editId="25F6F8F7">
             <wp:extent cx="2028190" cy="794374"/>
             <wp:effectExtent l="0" t="0" r="0" b="6350"/>
             <wp:docPr id="5" name="Grafik 5"/>
@@ -6680,7 +6698,7 @@
           <w:sz w:val="24"/>
         </w:rPr>
         <w:drawing>
-          <wp:inline distT="0" distB="0" distL="0" distR="0">
+          <wp:inline distT="0" distB="0" distL="0" distR="0" wp14:anchorId="0EB9DC19" wp14:editId="0B3D5FAF">
             <wp:extent cx="3460089" cy="232221"/>
             <wp:effectExtent l="0" t="0" r="0" b="0"/>
             <wp:docPr id="10" name="Grafik 10"/>
@@ -6773,9 +6791,8 @@
           <w:noProof/>
           <w:sz w:val="24"/>
         </w:rPr>
-        <w:lastRenderedPageBreak/>
         <w:drawing>
-          <wp:inline distT="0" distB="0" distL="0" distR="0">
+          <wp:inline distT="0" distB="0" distL="0" distR="0" wp14:anchorId="4C8C83AE" wp14:editId="45A49283">
             <wp:extent cx="3379622" cy="1011588"/>
             <wp:effectExtent l="0" t="0" r="0" b="0"/>
             <wp:docPr id="11" name="Grafik 11"/>
@@ -6884,8 +6901,9 @@
           <w:noProof/>
           <w:sz w:val="24"/>
         </w:rPr>
+        <w:lastRenderedPageBreak/>
         <w:drawing>
-          <wp:inline distT="0" distB="0" distL="0" distR="0">
+          <wp:inline distT="0" distB="0" distL="0" distR="0" wp14:anchorId="55957F6F" wp14:editId="6346A8FA">
             <wp:extent cx="3326421" cy="1770278"/>
             <wp:effectExtent l="0" t="0" r="7620" b="1905"/>
             <wp:docPr id="15" name="Grafik 15"/>
@@ -7043,7 +7061,7 @@
         </w:numPr>
         <w:ind w:left="432" w:hanging="432"/>
       </w:pPr>
-      <w:bookmarkStart w:id="12" w:name="_Toc531698905"/>
+      <w:bookmarkStart w:id="11" w:name="_Toc531698905"/>
       <w:r>
         <w:t xml:space="preserve">4.5 </w:t>
       </w:r>
@@ -7051,7 +7069,7 @@
       <w:r>
         <w:t>Testing</w:t>
       </w:r>
-      <w:bookmarkEnd w:id="12"/>
+      <w:bookmarkEnd w:id="11"/>
       <w:proofErr w:type="spellEnd"/>
     </w:p>
     <w:p>
@@ -10411,11 +10429,11 @@
         </w:numPr>
         <w:ind w:left="432" w:hanging="432"/>
       </w:pPr>
-      <w:bookmarkStart w:id="13" w:name="_Toc531698906"/>
+      <w:bookmarkStart w:id="12" w:name="_Toc531698906"/>
       <w:r>
         <w:t>4.6 Dokumentation</w:t>
       </w:r>
-      <w:bookmarkEnd w:id="13"/>
+      <w:bookmarkEnd w:id="12"/>
     </w:p>
     <w:p>
       <w:pPr>
@@ -10573,7 +10591,7 @@
         </w:numPr>
         <w:ind w:left="432" w:hanging="432"/>
       </w:pPr>
-      <w:bookmarkStart w:id="14" w:name="_Toc531698907"/>
+      <w:bookmarkStart w:id="13" w:name="_Toc531698907"/>
       <w:r>
         <w:t xml:space="preserve">4.7 </w:t>
       </w:r>
@@ -10581,7 +10599,7 @@
       <w:r>
         <w:t>Git</w:t>
       </w:r>
-      <w:bookmarkEnd w:id="14"/>
+      <w:bookmarkEnd w:id="13"/>
       <w:proofErr w:type="spellEnd"/>
     </w:p>
     <w:p>
@@ -10804,7 +10822,7 @@
         </w:numPr>
         <w:ind w:left="432" w:hanging="432"/>
       </w:pPr>
-      <w:bookmarkStart w:id="15" w:name="_Toc531698908"/>
+      <w:bookmarkStart w:id="14" w:name="_Toc531698908"/>
       <w:r>
         <w:t>4.8 Verzeichnis</w:t>
       </w:r>
@@ -10814,117 +10832,133 @@
       <w:r>
         <w:t>truktur</w:t>
       </w:r>
+      <w:bookmarkEnd w:id="14"/>
+    </w:p>
+    <w:p>
+      <w:pPr>
+        <w:rPr>
+          <w:rFonts w:ascii="Arial" w:hAnsi="Arial" w:cs="Arial"/>
+          <w:sz w:val="24"/>
+          <w:szCs w:val="24"/>
+        </w:rPr>
+      </w:pPr>
+      <w:r>
+        <w:rPr>
+          <w:rFonts w:ascii="Arial" w:hAnsi="Arial" w:cs="Arial"/>
+          <w:sz w:val="24"/>
+          <w:szCs w:val="24"/>
+        </w:rPr>
+        <w:t>Um eine s</w:t>
+      </w:r>
+      <w:r>
+        <w:rPr>
+          <w:rFonts w:ascii="Arial" w:hAnsi="Arial" w:cs="Arial"/>
+          <w:sz w:val="24"/>
+          <w:szCs w:val="24"/>
+        </w:rPr>
+        <w:t xml:space="preserve">aubere Verzeichnisstruktur zu haben, habe ich </w:t>
+      </w:r>
+      <w:r>
+        <w:rPr>
+          <w:rFonts w:ascii="Arial" w:hAnsi="Arial" w:cs="Arial"/>
+          <w:sz w:val="24"/>
+          <w:szCs w:val="24"/>
+        </w:rPr>
+        <w:t>einen</w:t>
+      </w:r>
+      <w:r>
+        <w:rPr>
+          <w:rFonts w:ascii="Arial" w:hAnsi="Arial" w:cs="Arial"/>
+          <w:sz w:val="24"/>
+          <w:szCs w:val="24"/>
+        </w:rPr>
+        <w:t xml:space="preserve"> </w:t>
+      </w:r>
+      <w:proofErr w:type="spellStart"/>
+      <w:r>
+        <w:rPr>
+          <w:rFonts w:ascii="Arial" w:hAnsi="Arial" w:cs="Arial"/>
+          <w:sz w:val="24"/>
+          <w:szCs w:val="24"/>
+        </w:rPr>
+        <w:t>src</w:t>
+      </w:r>
+      <w:proofErr w:type="spellEnd"/>
+      <w:r>
+        <w:rPr>
+          <w:rFonts w:ascii="Arial" w:hAnsi="Arial" w:cs="Arial"/>
+          <w:sz w:val="24"/>
+          <w:szCs w:val="24"/>
+        </w:rPr>
+        <w:t xml:space="preserve"> für alle Codefiles, einen </w:t>
+      </w:r>
+      <w:proofErr w:type="spellStart"/>
+      <w:r>
+        <w:rPr>
+          <w:rFonts w:ascii="Arial" w:hAnsi="Arial" w:cs="Arial"/>
+          <w:sz w:val="24"/>
+          <w:szCs w:val="24"/>
+        </w:rPr>
+        <w:t>tests</w:t>
+      </w:r>
+      <w:proofErr w:type="spellEnd"/>
+      <w:r>
+        <w:rPr>
+          <w:rFonts w:ascii="Arial" w:hAnsi="Arial" w:cs="Arial"/>
+          <w:sz w:val="24"/>
+          <w:szCs w:val="24"/>
+        </w:rPr>
+        <w:t xml:space="preserve"> für alle Testfiles</w:t>
+      </w:r>
+      <w:r>
+        <w:rPr>
+          <w:rFonts w:ascii="Arial" w:hAnsi="Arial" w:cs="Arial"/>
+          <w:sz w:val="24"/>
+          <w:szCs w:val="24"/>
+        </w:rPr>
+        <w:t>,</w:t>
+      </w:r>
+      <w:r>
+        <w:rPr>
+          <w:rFonts w:ascii="Arial" w:hAnsi="Arial" w:cs="Arial"/>
+          <w:sz w:val="24"/>
+          <w:szCs w:val="24"/>
+        </w:rPr>
+        <w:t xml:space="preserve"> einen </w:t>
+      </w:r>
+      <w:r>
+        <w:rPr>
+          <w:rFonts w:ascii="Arial" w:hAnsi="Arial" w:cs="Arial"/>
+          <w:sz w:val="24"/>
+          <w:szCs w:val="24"/>
+        </w:rPr>
+        <w:t>Dokumentation</w:t>
+      </w:r>
+      <w:r>
+        <w:rPr>
+          <w:rFonts w:ascii="Arial" w:hAnsi="Arial" w:cs="Arial"/>
+          <w:sz w:val="24"/>
+          <w:szCs w:val="24"/>
+        </w:rPr>
+        <w:t xml:space="preserve"> für alle Dokumente und Elemente </w:t>
+      </w:r>
+      <w:r>
+        <w:rPr>
+          <w:rFonts w:ascii="Arial" w:hAnsi="Arial" w:cs="Arial"/>
+          <w:sz w:val="24"/>
+          <w:szCs w:val="24"/>
+        </w:rPr>
+        <w:t>der</w:t>
+      </w:r>
+      <w:bookmarkStart w:id="15" w:name="_GoBack"/>
       <w:bookmarkEnd w:id="15"/>
-    </w:p>
-    <w:p>
-      <w:pPr>
-        <w:rPr>
-          <w:rFonts w:ascii="Arial" w:hAnsi="Arial" w:cs="Arial"/>
-          <w:sz w:val="24"/>
-          <w:szCs w:val="24"/>
-        </w:rPr>
-      </w:pPr>
-      <w:r>
-        <w:rPr>
-          <w:rFonts w:ascii="Arial" w:hAnsi="Arial" w:cs="Arial"/>
-          <w:sz w:val="24"/>
-          <w:szCs w:val="24"/>
-        </w:rPr>
-        <w:t>Um eine s</w:t>
-      </w:r>
-      <w:r>
-        <w:rPr>
-          <w:rFonts w:ascii="Arial" w:hAnsi="Arial" w:cs="Arial"/>
-          <w:sz w:val="24"/>
-          <w:szCs w:val="24"/>
-        </w:rPr>
-        <w:t xml:space="preserve">aubere Verzeichnisstruktur zu haben, habe ich </w:t>
-      </w:r>
-      <w:r>
-        <w:rPr>
-          <w:rFonts w:ascii="Arial" w:hAnsi="Arial" w:cs="Arial"/>
-          <w:sz w:val="24"/>
-          <w:szCs w:val="24"/>
-        </w:rPr>
-        <w:t>einen</w:t>
-      </w:r>
-      <w:r>
-        <w:rPr>
-          <w:rFonts w:ascii="Arial" w:hAnsi="Arial" w:cs="Arial"/>
-          <w:sz w:val="24"/>
-          <w:szCs w:val="24"/>
-        </w:rPr>
-        <w:t xml:space="preserve"> </w:t>
-      </w:r>
-      <w:proofErr w:type="spellStart"/>
-      <w:r>
-        <w:rPr>
-          <w:rFonts w:ascii="Arial" w:hAnsi="Arial" w:cs="Arial"/>
-          <w:sz w:val="24"/>
-          <w:szCs w:val="24"/>
-        </w:rPr>
-        <w:t>src</w:t>
-      </w:r>
-      <w:proofErr w:type="spellEnd"/>
-      <w:r>
-        <w:rPr>
-          <w:rFonts w:ascii="Arial" w:hAnsi="Arial" w:cs="Arial"/>
-          <w:sz w:val="24"/>
-          <w:szCs w:val="24"/>
-        </w:rPr>
-        <w:t xml:space="preserve"> für alle Codefiles, einen </w:t>
-      </w:r>
-      <w:proofErr w:type="spellStart"/>
-      <w:r>
-        <w:rPr>
-          <w:rFonts w:ascii="Arial" w:hAnsi="Arial" w:cs="Arial"/>
-          <w:sz w:val="24"/>
-          <w:szCs w:val="24"/>
-        </w:rPr>
-        <w:t>tests</w:t>
-      </w:r>
-      <w:proofErr w:type="spellEnd"/>
-      <w:r>
-        <w:rPr>
-          <w:rFonts w:ascii="Arial" w:hAnsi="Arial" w:cs="Arial"/>
-          <w:sz w:val="24"/>
-          <w:szCs w:val="24"/>
-        </w:rPr>
-        <w:t xml:space="preserve"> für alle Testfiles</w:t>
-      </w:r>
-      <w:r>
-        <w:rPr>
-          <w:rFonts w:ascii="Arial" w:hAnsi="Arial" w:cs="Arial"/>
-          <w:sz w:val="24"/>
-          <w:szCs w:val="24"/>
-        </w:rPr>
-        <w:t>,</w:t>
-      </w:r>
-      <w:r>
-        <w:rPr>
-          <w:rFonts w:ascii="Arial" w:hAnsi="Arial" w:cs="Arial"/>
-          <w:sz w:val="24"/>
-          <w:szCs w:val="24"/>
-        </w:rPr>
-        <w:t xml:space="preserve"> einen </w:t>
-      </w:r>
-      <w:proofErr w:type="spellStart"/>
-      <w:r>
-        <w:rPr>
-          <w:rFonts w:ascii="Arial" w:hAnsi="Arial" w:cs="Arial"/>
-          <w:sz w:val="24"/>
-          <w:szCs w:val="24"/>
-        </w:rPr>
-        <w:t>docs</w:t>
-      </w:r>
-      <w:proofErr w:type="spellEnd"/>
-      <w:r>
-        <w:rPr>
-          <w:rFonts w:ascii="Arial" w:hAnsi="Arial" w:cs="Arial"/>
-          <w:sz w:val="24"/>
-          <w:szCs w:val="24"/>
-        </w:rPr>
-        <w:t xml:space="preserve"> für alle Dokumente und Elemente einer Dokumentation</w:t>
+      <w:r>
+        <w:rPr>
+          <w:rFonts w:ascii="Arial" w:hAnsi="Arial" w:cs="Arial"/>
+          <w:sz w:val="24"/>
+          <w:szCs w:val="24"/>
+        </w:rPr>
+        <w:t xml:space="preserve"> Dokumentation</w:t>
       </w:r>
       <w:r>
         <w:rPr>
@@ -14919,7 +14953,7 @@
 </file>
 
 <file path=customXml/itemProps1.xml><?xml version="1.0" encoding="utf-8"?>
-<ds:datastoreItem xmlns:ds="http://schemas.openxmlformats.org/officeDocument/2006/customXml" ds:itemID="{E4CEA465-A819-4EEB-A89D-1D22165C206D}">
+<ds:datastoreItem xmlns:ds="http://schemas.openxmlformats.org/officeDocument/2006/customXml" ds:itemID="{27987B66-5260-4A59-AA2A-E8EEBA7344C0}">
   <ds:schemaRefs>
     <ds:schemaRef ds:uri="http://schemas.openxmlformats.org/officeDocument/2006/bibliography"/>
   </ds:schemaRefs>
